--- a/Word dokumenty/20_testovani_dokumentace.docx
+++ b/Word dokumenty/20_testovani_dokumentace.docx
@@ -7,34 +7,69 @@
         <w:jc w:val="center"/>
         <w:rPr>
           <w:rStyle w:val="label"/>
+          <w:rFonts w:cstheme="minorHAnsi"/>
+          <w:b/>
+          <w:bCs/>
+          <w:sz w:val="44"/>
+          <w:szCs w:val="44"/>
+        </w:rPr>
+      </w:pPr>
+      <w:r>
+        <w:rPr>
+          <w:rStyle w:val="label"/>
+          <w:rFonts w:cstheme="minorHAnsi"/>
+          <w:b/>
+          <w:bCs/>
+          <w:sz w:val="44"/>
+          <w:szCs w:val="44"/>
+        </w:rPr>
+        <w:t>Testování, Unit testování a dokumentace zdrojového kódu</w:t>
+      </w:r>
+    </w:p>
+    <w:p>
+      <w:pPr>
+        <w:rPr>
+          <w:rStyle w:val="label"/>
+          <w:rFonts w:cstheme="minorHAnsi"/>
+          <w:sz w:val="28"/>
+          <w:szCs w:val="28"/>
+        </w:rPr>
+      </w:pPr>
+    </w:p>
+    <w:p>
+      <w:pPr>
+        <w:rPr>
+          <w:rStyle w:val="label"/>
+          <w:rFonts w:cstheme="minorHAnsi"/>
           <w:b/>
           <w:bCs/>
           <w:sz w:val="36"/>
           <w:szCs w:val="36"/>
+          <w:lang w:val="cs-CZ"/>
         </w:rPr>
       </w:pPr>
       <w:r>
         <w:rPr>
           <w:rStyle w:val="label"/>
+          <w:rFonts w:cstheme="minorHAnsi"/>
           <w:b/>
           <w:bCs/>
           <w:sz w:val="36"/>
           <w:szCs w:val="36"/>
-        </w:rPr>
-        <w:t>Testování, Unit testování a dokumentace zdrojového kódu</w:t>
-      </w:r>
-    </w:p>
-    <w:p>
-      <w:pPr>
-        <w:rPr>
-          <w:rStyle w:val="label"/>
-        </w:rPr>
-      </w:pPr>
-    </w:p>
-    <w:p>
-      <w:pPr>
-        <w:rPr>
-          <w:rStyle w:val="label"/>
+          <w:lang w:val="cs-CZ"/>
+        </w:rPr>
+        <w:t>Co je testování?</w:t>
+      </w:r>
+    </w:p>
+    <w:p>
+      <w:pPr>
+        <w:pStyle w:val="ListParagraph"/>
+        <w:numPr>
+          <w:ilvl w:val="0"/>
+          <w:numId w:val="1"/>
+        </w:numPr>
+        <w:rPr>
+          <w:rFonts w:cstheme="minorHAnsi"/>
           <w:b/>
           <w:bCs/>
           <w:sz w:val="28"/>
@@ -44,14 +79,14 @@
       </w:pPr>
       <w:r>
         <w:rPr>
-          <w:rStyle w:val="label"/>
+          <w:rFonts w:cstheme="minorHAnsi"/>
           <w:b/>
           <w:bCs/>
           <w:sz w:val="28"/>
           <w:szCs w:val="28"/>
           <w:lang w:val="cs-CZ"/>
         </w:rPr>
-        <w:t>Co je testování?</w:t>
+        <w:t>Technický výzkum kvality produktu nebo služby účelem poskytnout informace všem zainteresovaným</w:t>
       </w:r>
     </w:p>
     <w:p>
@@ -63,8 +98,433 @@
         </w:numPr>
         <w:rPr>
           <w:rFonts w:cstheme="minorHAnsi"/>
+          <w:sz w:val="28"/>
+          <w:szCs w:val="28"/>
+          <w:lang w:val="cs-CZ"/>
+        </w:rPr>
+      </w:pPr>
+      <w:r>
+        <w:rPr>
+          <w:rFonts w:cstheme="minorHAnsi"/>
+          <w:sz w:val="28"/>
+          <w:szCs w:val="28"/>
+          <w:lang w:val="cs-CZ"/>
+        </w:rPr>
+        <w:t>Ověření, že program nebo systém dělá to, co se od něj očekává</w:t>
+      </w:r>
+    </w:p>
+    <w:p>
+      <w:pPr>
+        <w:pStyle w:val="ListParagraph"/>
+        <w:numPr>
+          <w:ilvl w:val="0"/>
+          <w:numId w:val="1"/>
+        </w:numPr>
+        <w:rPr>
+          <w:rFonts w:cstheme="minorHAnsi"/>
+          <w:sz w:val="28"/>
+          <w:szCs w:val="28"/>
+          <w:lang w:val="cs-CZ"/>
+        </w:rPr>
+      </w:pPr>
+      <w:r>
+        <w:rPr>
+          <w:rFonts w:cstheme="minorHAnsi"/>
+          <w:sz w:val="28"/>
+          <w:szCs w:val="28"/>
+          <w:lang w:val="cs-CZ"/>
+        </w:rPr>
+        <w:t>Zkoušení/simulace provozu SW za účelem hledání chyb.​</w:t>
+      </w:r>
+    </w:p>
+    <w:p>
+      <w:pPr>
+        <w:rPr>
+          <w:rFonts w:cstheme="minorHAnsi"/>
+          <w:sz w:val="28"/>
+          <w:szCs w:val="28"/>
+          <w:lang w:val="cs-CZ"/>
+        </w:rPr>
+      </w:pPr>
+    </w:p>
+    <w:p>
+      <w:pPr>
+        <w:rPr>
+          <w:rFonts w:cstheme="minorHAnsi"/>
+          <w:sz w:val="28"/>
+          <w:szCs w:val="28"/>
+          <w:lang w:val="cs-CZ"/>
+        </w:rPr>
+      </w:pPr>
+    </w:p>
+    <w:p>
+      <w:pPr>
+        <w:pStyle w:val="ListParagraph"/>
+        <w:numPr>
+          <w:ilvl w:val="0"/>
+          <w:numId w:val="2"/>
+        </w:numPr>
+        <w:rPr>
+          <w:rFonts w:cstheme="minorHAnsi"/>
+          <w:sz w:val="28"/>
+          <w:szCs w:val="28"/>
+          <w:lang w:val="cs-CZ"/>
+        </w:rPr>
+      </w:pPr>
+      <w:r>
+        <w:rPr>
+          <w:rFonts w:cstheme="minorHAnsi"/>
+          <w:sz w:val="28"/>
+          <w:szCs w:val="28"/>
+          <w:lang w:val="cs-CZ"/>
+        </w:rPr>
+        <w:t xml:space="preserve">Testování ukazuje přítomnost defektu​ </w:t>
+      </w:r>
+    </w:p>
+    <w:p>
+      <w:pPr>
+        <w:pStyle w:val="ListParagraph"/>
+        <w:numPr>
+          <w:ilvl w:val="1"/>
+          <w:numId w:val="2"/>
+        </w:numPr>
+        <w:rPr>
+          <w:rFonts w:cstheme="minorHAnsi"/>
+          <w:sz w:val="28"/>
+          <w:szCs w:val="28"/>
+          <w:lang w:val="cs-CZ"/>
+        </w:rPr>
+      </w:pPr>
+      <w:r>
+        <w:rPr>
+          <w:rFonts w:cstheme="minorHAnsi"/>
+          <w:sz w:val="28"/>
+          <w:szCs w:val="28"/>
+          <w:lang w:val="cs-CZ"/>
+        </w:rPr>
+        <w:t xml:space="preserve">Testování může ukázat, že jsou defekty přítomny, ale nemůže dokázat, že v sw nejsou žádné defekty. Testováním snižujeme pravděpodobnost, že v sw zůstanou neobjevené defekty.​ </w:t>
+      </w:r>
+    </w:p>
+    <w:p>
+      <w:pPr>
+        <w:pStyle w:val="ListParagraph"/>
+        <w:numPr>
+          <w:ilvl w:val="0"/>
+          <w:numId w:val="2"/>
+        </w:numPr>
+        <w:rPr>
+          <w:rFonts w:cstheme="minorHAnsi"/>
+          <w:sz w:val="28"/>
+          <w:szCs w:val="28"/>
+          <w:lang w:val="cs-CZ"/>
+        </w:rPr>
+      </w:pPr>
+      <w:r>
+        <w:rPr>
+          <w:rFonts w:cstheme="minorHAnsi"/>
+          <w:sz w:val="28"/>
+          <w:szCs w:val="28"/>
+          <w:lang w:val="cs-CZ"/>
+        </w:rPr>
+        <w:t xml:space="preserve">Vyčerpávající testování je nemožné​ </w:t>
+      </w:r>
+    </w:p>
+    <w:p>
+      <w:pPr>
+        <w:pStyle w:val="ListParagraph"/>
+        <w:numPr>
+          <w:ilvl w:val="1"/>
+          <w:numId w:val="2"/>
+        </w:numPr>
+        <w:rPr>
+          <w:rFonts w:cstheme="minorHAnsi"/>
+          <w:sz w:val="28"/>
+          <w:szCs w:val="28"/>
+          <w:lang w:val="cs-CZ"/>
+        </w:rPr>
+      </w:pPr>
+      <w:r>
+        <w:rPr>
+          <w:rFonts w:cstheme="minorHAnsi"/>
+          <w:sz w:val="28"/>
+          <w:szCs w:val="28"/>
+          <w:lang w:val="cs-CZ"/>
+        </w:rPr>
+        <w:t xml:space="preserve">Testovat všechno není realizovatelné (všechny kombinace vstupů a výstupní podmínky), s výjimkou triviálních případů.​ </w:t>
+      </w:r>
+    </w:p>
+    <w:p>
+      <w:pPr>
+        <w:pStyle w:val="ListParagraph"/>
+        <w:numPr>
+          <w:ilvl w:val="0"/>
+          <w:numId w:val="2"/>
+        </w:numPr>
+        <w:rPr>
+          <w:rFonts w:cstheme="minorHAnsi"/>
+          <w:sz w:val="28"/>
+          <w:szCs w:val="28"/>
+          <w:lang w:val="cs-CZ"/>
+        </w:rPr>
+      </w:pPr>
+      <w:r>
+        <w:rPr>
+          <w:rFonts w:cstheme="minorHAnsi"/>
+          <w:sz w:val="28"/>
+          <w:szCs w:val="28"/>
+          <w:lang w:val="cs-CZ"/>
+        </w:rPr>
+        <w:t xml:space="preserve">Včasné testování​ </w:t>
+      </w:r>
+    </w:p>
+    <w:p>
+      <w:pPr>
+        <w:pStyle w:val="ListParagraph"/>
+        <w:numPr>
+          <w:ilvl w:val="1"/>
+          <w:numId w:val="2"/>
+        </w:numPr>
+        <w:rPr>
+          <w:rFonts w:cstheme="minorHAnsi"/>
+          <w:sz w:val="28"/>
+          <w:szCs w:val="28"/>
+          <w:lang w:val="cs-CZ"/>
+        </w:rPr>
+      </w:pPr>
+      <w:r>
+        <w:rPr>
+          <w:rFonts w:cstheme="minorHAnsi"/>
+          <w:sz w:val="28"/>
+          <w:szCs w:val="28"/>
+          <w:lang w:val="cs-CZ"/>
+        </w:rPr>
+        <w:t>Testování by mělo začít co nejdříve je to možné v životním cyklu vývoje sw nebo systému a mělo by být zaměřeno na definované cíle​ ​</w:t>
+      </w:r>
+    </w:p>
+    <w:p>
+      <w:pPr>
+        <w:pStyle w:val="ListParagraph"/>
+        <w:numPr>
+          <w:ilvl w:val="0"/>
+          <w:numId w:val="2"/>
+        </w:numPr>
+        <w:rPr>
+          <w:rFonts w:cstheme="minorHAnsi"/>
+          <w:sz w:val="28"/>
+          <w:szCs w:val="28"/>
+          <w:lang w:val="cs-CZ"/>
+        </w:rPr>
+      </w:pPr>
+      <w:r>
+        <w:rPr>
+          <w:rFonts w:cstheme="minorHAnsi"/>
+          <w:sz w:val="28"/>
+          <w:szCs w:val="28"/>
+          <w:lang w:val="cs-CZ"/>
+        </w:rPr>
+        <w:t xml:space="preserve">Shlukování defektů​ </w:t>
+      </w:r>
+    </w:p>
+    <w:p>
+      <w:pPr>
+        <w:pStyle w:val="ListParagraph"/>
+        <w:numPr>
+          <w:ilvl w:val="1"/>
+          <w:numId w:val="2"/>
+        </w:numPr>
+        <w:rPr>
+          <w:rFonts w:cstheme="minorHAnsi"/>
+          <w:sz w:val="28"/>
+          <w:szCs w:val="28"/>
+          <w:lang w:val="cs-CZ"/>
+        </w:rPr>
+      </w:pPr>
+      <w:r>
+        <w:rPr>
+          <w:rFonts w:cstheme="minorHAnsi"/>
+          <w:sz w:val="28"/>
+          <w:szCs w:val="28"/>
+          <w:lang w:val="cs-CZ"/>
+        </w:rPr>
+        <w:t xml:space="preserve">Jedna chyba na sebe „nabaluje“ další.​ </w:t>
+      </w:r>
+    </w:p>
+    <w:p>
+      <w:pPr>
+        <w:pStyle w:val="ListParagraph"/>
+        <w:numPr>
+          <w:ilvl w:val="0"/>
+          <w:numId w:val="2"/>
+        </w:numPr>
+        <w:rPr>
+          <w:rFonts w:cstheme="minorHAnsi"/>
+          <w:sz w:val="28"/>
+          <w:szCs w:val="28"/>
+          <w:lang w:val="cs-CZ"/>
+        </w:rPr>
+      </w:pPr>
+      <w:r>
+        <w:rPr>
+          <w:rFonts w:cstheme="minorHAnsi"/>
+          <w:sz w:val="28"/>
+          <w:szCs w:val="28"/>
+          <w:lang w:val="cs-CZ"/>
+        </w:rPr>
+        <w:t xml:space="preserve">Pesticidní paradox​ </w:t>
+      </w:r>
+    </w:p>
+    <w:p>
+      <w:pPr>
+        <w:pStyle w:val="ListParagraph"/>
+        <w:numPr>
+          <w:ilvl w:val="1"/>
+          <w:numId w:val="2"/>
+        </w:numPr>
+        <w:rPr>
+          <w:rFonts w:cstheme="minorHAnsi"/>
+          <w:sz w:val="28"/>
+          <w:szCs w:val="28"/>
+          <w:lang w:val="cs-CZ"/>
+        </w:rPr>
+      </w:pPr>
+      <w:r>
+        <w:rPr>
+          <w:rFonts w:cstheme="minorHAnsi"/>
+          <w:sz w:val="28"/>
+          <w:szCs w:val="28"/>
+          <w:lang w:val="cs-CZ"/>
+        </w:rPr>
+        <w:t xml:space="preserve">Jakmile stejné testy opakujeme neustále dokola, časem stejnou sadou testů nenajdeme žádné defekty. ​ Je potřeba testovací případy pravidelně revidovat, upravovat a psát nové odlišné testy pro jiné části sw nebo systému, abychom mohli odhalit nové defekty​ </w:t>
+      </w:r>
+    </w:p>
+    <w:p>
+      <w:pPr>
+        <w:pStyle w:val="ListParagraph"/>
+        <w:numPr>
+          <w:ilvl w:val="0"/>
+          <w:numId w:val="2"/>
+        </w:numPr>
+        <w:rPr>
+          <w:rFonts w:cstheme="minorHAnsi"/>
+          <w:sz w:val="28"/>
+          <w:szCs w:val="28"/>
+          <w:lang w:val="cs-CZ"/>
+        </w:rPr>
+      </w:pPr>
+      <w:r>
+        <w:rPr>
+          <w:rFonts w:cstheme="minorHAnsi"/>
+          <w:sz w:val="28"/>
+          <w:szCs w:val="28"/>
+          <w:lang w:val="cs-CZ"/>
+        </w:rPr>
+        <w:t xml:space="preserve">Testování je závislé na kontextu​ </w:t>
+      </w:r>
+    </w:p>
+    <w:p>
+      <w:pPr>
+        <w:pStyle w:val="ListParagraph"/>
+        <w:numPr>
+          <w:ilvl w:val="1"/>
+          <w:numId w:val="2"/>
+        </w:numPr>
+        <w:rPr>
+          <w:rFonts w:cstheme="minorHAnsi"/>
+          <w:sz w:val="28"/>
+          <w:szCs w:val="28"/>
+          <w:lang w:val="cs-CZ"/>
+        </w:rPr>
+      </w:pPr>
+      <w:r>
+        <w:rPr>
+          <w:rFonts w:cstheme="minorHAnsi"/>
+          <w:sz w:val="28"/>
+          <w:szCs w:val="28"/>
+          <w:lang w:val="cs-CZ"/>
+        </w:rPr>
+        <w:t xml:space="preserve">Testování je vykonáváno odlišně pro rozdílné souvislosti/významy.​ Např. sw kritický z pohledu bezpečnosti se testuje jinak než stránka eshopu​ </w:t>
+      </w:r>
+    </w:p>
+    <w:p>
+      <w:pPr>
+        <w:pStyle w:val="ListParagraph"/>
+        <w:numPr>
+          <w:ilvl w:val="0"/>
+          <w:numId w:val="2"/>
+        </w:numPr>
+        <w:rPr>
+          <w:rFonts w:cstheme="minorHAnsi"/>
+          <w:sz w:val="28"/>
+          <w:szCs w:val="28"/>
+          <w:lang w:val="cs-CZ"/>
+        </w:rPr>
+      </w:pPr>
+      <w:r>
+        <w:rPr>
+          <w:rFonts w:cstheme="minorHAnsi"/>
+          <w:sz w:val="28"/>
+          <w:szCs w:val="28"/>
+          <w:lang w:val="cs-CZ"/>
+        </w:rPr>
+        <w:t xml:space="preserve">Falešná představa o neexistenci omylů​ </w:t>
+      </w:r>
+    </w:p>
+    <w:p>
+      <w:pPr>
+        <w:pStyle w:val="ListParagraph"/>
+        <w:numPr>
+          <w:ilvl w:val="1"/>
+          <w:numId w:val="2"/>
+        </w:numPr>
+        <w:rPr>
+          <w:rFonts w:cstheme="minorHAnsi"/>
+          <w:sz w:val="28"/>
+          <w:szCs w:val="28"/>
+          <w:lang w:val="cs-CZ"/>
+        </w:rPr>
+      </w:pPr>
+      <w:r>
+        <w:rPr>
+          <w:rFonts w:cstheme="minorHAnsi"/>
+          <w:sz w:val="28"/>
+          <w:szCs w:val="28"/>
+          <w:lang w:val="cs-CZ"/>
+        </w:rPr>
+        <w:t>Nalezení a zaevidování defektu nepomůže, pokud systém/sw není použitelný a nesplňuje potřeby/očekávání uživatelů</w:t>
+      </w:r>
+    </w:p>
+    <w:p>
+      <w:pPr>
+        <w:pStyle w:val="ListParagraph"/>
+        <w:rPr>
+          <w:rFonts w:cstheme="minorHAnsi"/>
+          <w:sz w:val="28"/>
+          <w:szCs w:val="28"/>
+          <w:lang w:val="cs-CZ"/>
+        </w:rPr>
+      </w:pPr>
+    </w:p>
+    <w:p>
+      <w:pPr>
+        <w:pStyle w:val="ListParagraph"/>
+        <w:rPr>
+          <w:rFonts w:cstheme="minorHAnsi"/>
+          <w:sz w:val="28"/>
+          <w:szCs w:val="28"/>
+          <w:lang w:val="cs-CZ"/>
+        </w:rPr>
+      </w:pPr>
+    </w:p>
+    <w:p>
+      <w:pPr>
+        <w:pStyle w:val="ListParagraph"/>
+        <w:ind w:left="0"/>
+        <w:rPr>
+          <w:rFonts w:cstheme="minorHAnsi"/>
           <w:b/>
           <w:bCs/>
+          <w:sz w:val="36"/>
+          <w:szCs w:val="36"/>
           <w:lang w:val="cs-CZ"/>
         </w:rPr>
       </w:pPr>
@@ -73,364 +533,13 @@
           <w:rFonts w:cstheme="minorHAnsi"/>
           <w:b/>
           <w:bCs/>
-          <w:lang w:val="cs-CZ"/>
-        </w:rPr>
-        <w:t>Technický výzkum kvality produktu nebo služby účelem poskytnout informace všem zainteresovaným</w:t>
-      </w:r>
-    </w:p>
-    <w:p>
-      <w:pPr>
-        <w:pStyle w:val="ListParagraph"/>
-        <w:numPr>
-          <w:ilvl w:val="0"/>
-          <w:numId w:val="1"/>
-        </w:numPr>
-        <w:rPr>
-          <w:rFonts w:cstheme="minorHAnsi"/>
-          <w:lang w:val="cs-CZ"/>
-        </w:rPr>
-      </w:pPr>
-      <w:r>
-        <w:rPr>
-          <w:rFonts w:cstheme="minorHAnsi"/>
-          <w:lang w:val="cs-CZ"/>
-        </w:rPr>
-        <w:t>Ověření, že program nebo systém dělá to, co se od něj očekává</w:t>
-      </w:r>
-    </w:p>
-    <w:p>
-      <w:pPr>
-        <w:pStyle w:val="ListParagraph"/>
-        <w:numPr>
-          <w:ilvl w:val="0"/>
-          <w:numId w:val="1"/>
-        </w:numPr>
-        <w:rPr>
-          <w:rFonts w:cstheme="minorHAnsi"/>
-          <w:lang w:val="cs-CZ"/>
-        </w:rPr>
-      </w:pPr>
-      <w:r>
-        <w:rPr>
-          <w:rFonts w:cstheme="minorHAnsi"/>
-          <w:lang w:val="cs-CZ"/>
-        </w:rPr>
-        <w:t>Zkoušení/simulace provozu SW za účelem hledání chyb.​</w:t>
-      </w:r>
-    </w:p>
-    <w:p>
-      <w:pPr>
-        <w:rPr>
-          <w:rFonts w:cstheme="minorHAnsi"/>
-          <w:lang w:val="cs-CZ"/>
-        </w:rPr>
-      </w:pPr>
-    </w:p>
-    <w:p>
-      <w:pPr>
-        <w:rPr>
-          <w:rFonts w:cstheme="minorHAnsi"/>
-          <w:lang w:val="cs-CZ"/>
-        </w:rPr>
-      </w:pPr>
-    </w:p>
-    <w:p>
-      <w:pPr>
-        <w:pStyle w:val="ListParagraph"/>
-        <w:numPr>
-          <w:ilvl w:val="0"/>
-          <w:numId w:val="2"/>
-        </w:numPr>
-        <w:rPr>
-          <w:rFonts w:cstheme="minorHAnsi"/>
-          <w:lang w:val="cs-CZ"/>
-        </w:rPr>
-      </w:pPr>
-      <w:r>
-        <w:rPr>
-          <w:rFonts w:cstheme="minorHAnsi"/>
-          <w:lang w:val="cs-CZ"/>
-        </w:rPr>
-        <w:t xml:space="preserve">Testování ukazuje přítomnost defektu​ </w:t>
-      </w:r>
-    </w:p>
-    <w:p>
-      <w:pPr>
-        <w:pStyle w:val="ListParagraph"/>
-        <w:numPr>
-          <w:ilvl w:val="1"/>
-          <w:numId w:val="2"/>
-        </w:numPr>
-        <w:rPr>
-          <w:rFonts w:cstheme="minorHAnsi"/>
-          <w:lang w:val="cs-CZ"/>
-        </w:rPr>
-      </w:pPr>
-      <w:r>
-        <w:rPr>
-          <w:rFonts w:cstheme="minorHAnsi"/>
-          <w:lang w:val="cs-CZ"/>
-        </w:rPr>
-        <w:t xml:space="preserve">Testování může ukázat, že jsou defekty přítomny, ale nemůže dokázat, že v sw nejsou žádné defekty. Testováním snižujeme pravděpodobnost, že v sw zůstanou neobjevené defekty.​ </w:t>
-      </w:r>
-    </w:p>
-    <w:p>
-      <w:pPr>
-        <w:pStyle w:val="ListParagraph"/>
-        <w:numPr>
-          <w:ilvl w:val="0"/>
-          <w:numId w:val="2"/>
-        </w:numPr>
-        <w:rPr>
-          <w:rFonts w:cstheme="minorHAnsi"/>
-          <w:lang w:val="cs-CZ"/>
-        </w:rPr>
-      </w:pPr>
-      <w:r>
-        <w:rPr>
-          <w:rFonts w:cstheme="minorHAnsi"/>
-          <w:lang w:val="cs-CZ"/>
-        </w:rPr>
-        <w:t xml:space="preserve">Vyčerpávající testování je nemožné​ </w:t>
-      </w:r>
-    </w:p>
-    <w:p>
-      <w:pPr>
-        <w:pStyle w:val="ListParagraph"/>
-        <w:numPr>
-          <w:ilvl w:val="1"/>
-          <w:numId w:val="2"/>
-        </w:numPr>
-        <w:rPr>
-          <w:rFonts w:cstheme="minorHAnsi"/>
-          <w:lang w:val="cs-CZ"/>
-        </w:rPr>
-      </w:pPr>
-      <w:r>
-        <w:rPr>
-          <w:rFonts w:cstheme="minorHAnsi"/>
-          <w:lang w:val="cs-CZ"/>
-        </w:rPr>
-        <w:t xml:space="preserve">Testovat všechno není realizovatelné (všechny kombinace vstupů a výstupní podmínky), s výjimkou triviálních případů.​ </w:t>
-      </w:r>
-    </w:p>
-    <w:p>
-      <w:pPr>
-        <w:pStyle w:val="ListParagraph"/>
-        <w:numPr>
-          <w:ilvl w:val="0"/>
-          <w:numId w:val="2"/>
-        </w:numPr>
-        <w:rPr>
-          <w:rFonts w:cstheme="minorHAnsi"/>
-          <w:lang w:val="cs-CZ"/>
-        </w:rPr>
-      </w:pPr>
-      <w:r>
-        <w:rPr>
-          <w:rFonts w:cstheme="minorHAnsi"/>
-          <w:lang w:val="cs-CZ"/>
-        </w:rPr>
-        <w:t xml:space="preserve">Včasné testování​ </w:t>
-      </w:r>
-    </w:p>
-    <w:p>
-      <w:pPr>
-        <w:pStyle w:val="ListParagraph"/>
-        <w:numPr>
-          <w:ilvl w:val="1"/>
-          <w:numId w:val="2"/>
-        </w:numPr>
-        <w:rPr>
-          <w:rFonts w:cstheme="minorHAnsi"/>
-          <w:lang w:val="cs-CZ"/>
-        </w:rPr>
-      </w:pPr>
-      <w:r>
-        <w:rPr>
-          <w:rFonts w:cstheme="minorHAnsi"/>
-          <w:lang w:val="cs-CZ"/>
-        </w:rPr>
-        <w:t>Testování by mělo začít co nejdříve je to možné v životním cyklu vývoje sw nebo systému a mělo by být zaměřeno na definované cíle​ ​</w:t>
-      </w:r>
-    </w:p>
-    <w:p>
-      <w:pPr>
-        <w:pStyle w:val="ListParagraph"/>
-        <w:numPr>
-          <w:ilvl w:val="0"/>
-          <w:numId w:val="2"/>
-        </w:numPr>
-        <w:rPr>
-          <w:rFonts w:cstheme="minorHAnsi"/>
-          <w:lang w:val="cs-CZ"/>
-        </w:rPr>
-      </w:pPr>
-      <w:r>
-        <w:rPr>
-          <w:rFonts w:cstheme="minorHAnsi"/>
-          <w:lang w:val="cs-CZ"/>
-        </w:rPr>
-        <w:t xml:space="preserve">Shlukování defektů​ </w:t>
-      </w:r>
-    </w:p>
-    <w:p>
-      <w:pPr>
-        <w:pStyle w:val="ListParagraph"/>
-        <w:numPr>
-          <w:ilvl w:val="1"/>
-          <w:numId w:val="2"/>
-        </w:numPr>
-        <w:rPr>
-          <w:rFonts w:cstheme="minorHAnsi"/>
-          <w:lang w:val="cs-CZ"/>
-        </w:rPr>
-      </w:pPr>
-      <w:r>
-        <w:rPr>
-          <w:rFonts w:cstheme="minorHAnsi"/>
-          <w:lang w:val="cs-CZ"/>
-        </w:rPr>
-        <w:t xml:space="preserve">Jedna chyba na sebe „nabaluje“ další.​ </w:t>
-      </w:r>
-    </w:p>
-    <w:p>
-      <w:pPr>
-        <w:pStyle w:val="ListParagraph"/>
-        <w:numPr>
-          <w:ilvl w:val="0"/>
-          <w:numId w:val="2"/>
-        </w:numPr>
-        <w:rPr>
-          <w:rFonts w:cstheme="minorHAnsi"/>
-          <w:lang w:val="cs-CZ"/>
-        </w:rPr>
-      </w:pPr>
-      <w:r>
-        <w:rPr>
-          <w:rFonts w:cstheme="minorHAnsi"/>
-          <w:lang w:val="cs-CZ"/>
-        </w:rPr>
-        <w:t xml:space="preserve">Pesticidní paradox​ </w:t>
-      </w:r>
-    </w:p>
-    <w:p>
-      <w:pPr>
-        <w:pStyle w:val="ListParagraph"/>
-        <w:numPr>
-          <w:ilvl w:val="1"/>
-          <w:numId w:val="2"/>
-        </w:numPr>
-        <w:rPr>
-          <w:rFonts w:cstheme="minorHAnsi"/>
-          <w:lang w:val="cs-CZ"/>
-        </w:rPr>
-      </w:pPr>
-      <w:r>
-        <w:rPr>
-          <w:rFonts w:cstheme="minorHAnsi"/>
-          <w:lang w:val="cs-CZ"/>
-        </w:rPr>
-        <w:t xml:space="preserve">Jakmile stejné testy opakujeme neustále dokola, časem stejnou sadou testů nenajdeme žádné defekty. ​ Je potřeba testovací případy pravidelně revidovat, upravovat a psát nové odlišné testy pro jiné části sw nebo systému, abychom mohli odhalit nové defekty​ </w:t>
-      </w:r>
-    </w:p>
-    <w:p>
-      <w:pPr>
-        <w:pStyle w:val="ListParagraph"/>
-        <w:numPr>
-          <w:ilvl w:val="0"/>
-          <w:numId w:val="2"/>
-        </w:numPr>
-        <w:rPr>
-          <w:rFonts w:cstheme="minorHAnsi"/>
-          <w:lang w:val="cs-CZ"/>
-        </w:rPr>
-      </w:pPr>
-      <w:r>
-        <w:rPr>
-          <w:rFonts w:cstheme="minorHAnsi"/>
-          <w:lang w:val="cs-CZ"/>
-        </w:rPr>
-        <w:t xml:space="preserve">Testování je závislé na kontextu​ </w:t>
-      </w:r>
-    </w:p>
-    <w:p>
-      <w:pPr>
-        <w:pStyle w:val="ListParagraph"/>
-        <w:numPr>
-          <w:ilvl w:val="1"/>
-          <w:numId w:val="2"/>
-        </w:numPr>
-        <w:rPr>
-          <w:rFonts w:cstheme="minorHAnsi"/>
-          <w:lang w:val="cs-CZ"/>
-        </w:rPr>
-      </w:pPr>
-      <w:r>
-        <w:rPr>
-          <w:rFonts w:cstheme="minorHAnsi"/>
-          <w:lang w:val="cs-CZ"/>
-        </w:rPr>
-        <w:t xml:space="preserve">Testování je vykonáváno odlišně pro rozdílné souvislosti/významy.​ Např. sw kritický z pohledu bezpečnosti se testuje jinak než stránka eshopu​ </w:t>
-      </w:r>
-    </w:p>
-    <w:p>
-      <w:pPr>
-        <w:pStyle w:val="ListParagraph"/>
-        <w:numPr>
-          <w:ilvl w:val="0"/>
-          <w:numId w:val="2"/>
-        </w:numPr>
-        <w:rPr>
-          <w:rFonts w:cstheme="minorHAnsi"/>
-          <w:lang w:val="cs-CZ"/>
-        </w:rPr>
-      </w:pPr>
-      <w:r>
-        <w:rPr>
-          <w:rFonts w:cstheme="minorHAnsi"/>
-          <w:lang w:val="cs-CZ"/>
-        </w:rPr>
-        <w:t xml:space="preserve">Falešná představa o neexistenci omylů​ </w:t>
-      </w:r>
-    </w:p>
-    <w:p>
-      <w:pPr>
-        <w:pStyle w:val="ListParagraph"/>
-        <w:numPr>
-          <w:ilvl w:val="1"/>
-          <w:numId w:val="2"/>
-        </w:numPr>
-        <w:rPr>
-          <w:rFonts w:cstheme="minorHAnsi"/>
-          <w:lang w:val="cs-CZ"/>
-        </w:rPr>
-      </w:pPr>
-      <w:r>
-        <w:rPr>
-          <w:rFonts w:cstheme="minorHAnsi"/>
-          <w:lang w:val="cs-CZ"/>
-        </w:rPr>
-        <w:t>Nalezení a zaevidování defektu nepomůže, pokud systém/sw není použitelný a nesplňuje potřeby/očekávání uživatelů</w:t>
-      </w:r>
-    </w:p>
-    <w:p>
-      <w:pPr>
-        <w:pStyle w:val="ListParagraph"/>
-        <w:rPr>
-          <w:rFonts w:cstheme="minorHAnsi"/>
-          <w:lang w:val="cs-CZ"/>
-        </w:rPr>
-      </w:pPr>
-    </w:p>
-    <w:p>
-      <w:pPr>
-        <w:pStyle w:val="ListParagraph"/>
-        <w:rPr>
-          <w:rFonts w:cstheme="minorHAnsi"/>
-          <w:lang w:val="cs-CZ"/>
-        </w:rPr>
-      </w:pPr>
+          <w:sz w:val="36"/>
+          <w:szCs w:val="36"/>
+          <w:lang w:val="cs-CZ"/>
+        </w:rPr>
+        <w:lastRenderedPageBreak/>
+        <w:t>Proč testovat?</w:t>
+      </w:r>
     </w:p>
     <w:p>
       <w:pPr>
@@ -438,23 +547,19 @@
         <w:ind w:left="0"/>
         <w:rPr>
           <w:rFonts w:cstheme="minorHAnsi"/>
-          <w:b/>
-          <w:bCs/>
-          <w:sz w:val="28"/>
-          <w:szCs w:val="28"/>
-          <w:lang w:val="cs-CZ"/>
-        </w:rPr>
-      </w:pPr>
-      <w:r>
-        <w:rPr>
-          <w:rFonts w:cstheme="minorHAnsi"/>
-          <w:b/>
-          <w:bCs/>
-          <w:sz w:val="28"/>
-          <w:szCs w:val="28"/>
-          <w:lang w:val="cs-CZ"/>
-        </w:rPr>
-        <w:t>Proč testovat?</w:t>
+          <w:sz w:val="28"/>
+          <w:szCs w:val="28"/>
+          <w:lang w:val="cs-CZ"/>
+        </w:rPr>
+      </w:pPr>
+      <w:r>
+        <w:rPr>
+          <w:rFonts w:cstheme="minorHAnsi"/>
+          <w:sz w:val="28"/>
+          <w:szCs w:val="28"/>
+          <w:lang w:val="cs-CZ"/>
+        </w:rPr>
+        <w:t>Podcenění testování vede k zvýšení nákladů na vývoj.​</w:t>
       </w:r>
     </w:p>
     <w:p>
@@ -463,31 +568,18 @@
         <w:ind w:left="0"/>
         <w:rPr>
           <w:rFonts w:cstheme="minorHAnsi"/>
-          <w:lang w:val="cs-CZ"/>
-        </w:rPr>
-      </w:pPr>
-      <w:r>
-        <w:rPr>
-          <w:rFonts w:cstheme="minorHAnsi"/>
-          <w:lang w:val="cs-CZ"/>
-        </w:rPr>
-        <w:t>Podcenění testování vede k zvýšení nákladů na vývoj.​</w:t>
-      </w:r>
-    </w:p>
-    <w:p>
-      <w:pPr>
-        <w:pStyle w:val="ListParagraph"/>
-        <w:ind w:left="0"/>
-        <w:rPr>
-          <w:rFonts w:cstheme="minorHAnsi"/>
-          <w:lang w:val="cs-CZ"/>
-        </w:rPr>
-      </w:pPr>
-      <w:r>
-        <w:rPr>
+          <w:sz w:val="28"/>
+          <w:szCs w:val="28"/>
+          <w:lang w:val="cs-CZ"/>
+        </w:rPr>
+      </w:pPr>
+      <w:r>
+        <w:rPr>
+          <w:rFonts w:cstheme="minorHAnsi"/>
           <w:noProof/>
-        </w:rPr>
-        <w:lastRenderedPageBreak/>
+          <w:sz w:val="28"/>
+          <w:szCs w:val="28"/>
+        </w:rPr>
         <w:drawing>
           <wp:inline distT="0" distB="0" distL="0" distR="0" wp14:anchorId="38951ADB" wp14:editId="4B34063F">
             <wp:extent cx="5731510" cy="3354070"/>
@@ -533,6 +625,8 @@
         <w:ind w:left="0"/>
         <w:rPr>
           <w:rFonts w:cstheme="minorHAnsi"/>
+          <w:sz w:val="28"/>
+          <w:szCs w:val="28"/>
           <w:lang w:val="cs-CZ"/>
         </w:rPr>
       </w:pPr>
@@ -545,8 +639,8 @@
           <w:rFonts w:cstheme="minorHAnsi"/>
           <w:b/>
           <w:bCs/>
-          <w:sz w:val="28"/>
-          <w:szCs w:val="28"/>
+          <w:sz w:val="36"/>
+          <w:szCs w:val="36"/>
           <w:lang w:val="cs-CZ"/>
         </w:rPr>
       </w:pPr>
@@ -555,8 +649,8 @@
           <w:rFonts w:cstheme="minorHAnsi"/>
           <w:b/>
           <w:bCs/>
-          <w:sz w:val="28"/>
-          <w:szCs w:val="28"/>
+          <w:sz w:val="36"/>
+          <w:szCs w:val="36"/>
           <w:lang w:val="cs-CZ"/>
         </w:rPr>
         <w:t>Testovací cyklus</w:t>
@@ -570,6 +664,8 @@
           <w:rFonts w:cstheme="minorHAnsi"/>
           <w:b/>
           <w:bCs/>
+          <w:sz w:val="28"/>
+          <w:szCs w:val="28"/>
           <w:lang w:val="cs-CZ"/>
         </w:rPr>
       </w:pPr>
@@ -578,6 +674,8 @@
           <w:rFonts w:cstheme="minorHAnsi"/>
           <w:b/>
           <w:bCs/>
+          <w:sz w:val="28"/>
+          <w:szCs w:val="28"/>
           <w:lang w:val="cs-CZ"/>
         </w:rPr>
         <w:t xml:space="preserve">Plánování testů:​ </w:t>
@@ -589,12 +687,16 @@
         <w:ind w:left="0"/>
         <w:rPr>
           <w:rFonts w:cstheme="minorHAnsi"/>
-          <w:lang w:val="cs-CZ"/>
-        </w:rPr>
-      </w:pPr>
-      <w:r>
-        <w:rPr>
-          <w:rFonts w:cstheme="minorHAnsi"/>
+          <w:sz w:val="28"/>
+          <w:szCs w:val="28"/>
+          <w:lang w:val="cs-CZ"/>
+        </w:rPr>
+      </w:pPr>
+      <w:r>
+        <w:rPr>
+          <w:rFonts w:cstheme="minorHAnsi"/>
+          <w:sz w:val="28"/>
+          <w:szCs w:val="28"/>
           <w:lang w:val="cs-CZ"/>
         </w:rPr>
         <w:t xml:space="preserve">Definice projektu, co kontrolovat a jak vyhodnocovat​ Identifikace testovacích požadavků, strategie testování, zdrojů pro testy a příprava testovacího plánu.​ ​ </w:t>
@@ -606,6 +708,8 @@
         <w:ind w:left="0"/>
         <w:rPr>
           <w:rFonts w:cstheme="minorHAnsi"/>
+          <w:sz w:val="28"/>
+          <w:szCs w:val="28"/>
           <w:lang w:val="cs-CZ"/>
         </w:rPr>
       </w:pPr>
@@ -618,6 +722,8 @@
           <w:rFonts w:cstheme="minorHAnsi"/>
           <w:b/>
           <w:bCs/>
+          <w:sz w:val="28"/>
+          <w:szCs w:val="28"/>
           <w:lang w:val="cs-CZ"/>
         </w:rPr>
       </w:pPr>
@@ -626,6 +732,8 @@
           <w:rFonts w:cstheme="minorHAnsi"/>
           <w:b/>
           <w:bCs/>
+          <w:sz w:val="28"/>
+          <w:szCs w:val="28"/>
           <w:lang w:val="cs-CZ"/>
         </w:rPr>
         <w:t xml:space="preserve">Analýza a příprava testů​ </w:t>
@@ -637,12 +745,16 @@
         <w:ind w:left="0"/>
         <w:rPr>
           <w:rFonts w:cstheme="minorHAnsi"/>
-          <w:lang w:val="cs-CZ"/>
-        </w:rPr>
-      </w:pPr>
-      <w:r>
-        <w:rPr>
-          <w:rFonts w:cstheme="minorHAnsi"/>
+          <w:sz w:val="28"/>
+          <w:szCs w:val="28"/>
+          <w:lang w:val="cs-CZ"/>
+        </w:rPr>
+      </w:pPr>
+      <w:r>
+        <w:rPr>
+          <w:rFonts w:cstheme="minorHAnsi"/>
+          <w:sz w:val="28"/>
+          <w:szCs w:val="28"/>
           <w:lang w:val="cs-CZ"/>
         </w:rPr>
         <w:t xml:space="preserve">Návrh jednotlivých testů (test </w:t>
@@ -651,6 +763,8 @@
       <w:r>
         <w:rPr>
           <w:rFonts w:cstheme="minorHAnsi"/>
+          <w:sz w:val="28"/>
+          <w:szCs w:val="28"/>
           <w:lang w:val="cs-CZ"/>
         </w:rPr>
         <w:t>cases</w:t>
@@ -659,6 +773,8 @@
       <w:r>
         <w:rPr>
           <w:rFonts w:cstheme="minorHAnsi"/>
+          <w:sz w:val="28"/>
+          <w:szCs w:val="28"/>
           <w:lang w:val="cs-CZ"/>
         </w:rPr>
         <w:t xml:space="preserve">) vůči požadavkům​ Identifikace a příprava potřebných testovacích dat.​ ​ </w:t>
@@ -670,6 +786,8 @@
         <w:ind w:left="0"/>
         <w:rPr>
           <w:rFonts w:cstheme="minorHAnsi"/>
+          <w:sz w:val="28"/>
+          <w:szCs w:val="28"/>
           <w:lang w:val="cs-CZ"/>
         </w:rPr>
       </w:pPr>
@@ -682,6 +800,8 @@
           <w:rFonts w:cstheme="minorHAnsi"/>
           <w:b/>
           <w:bCs/>
+          <w:sz w:val="28"/>
+          <w:szCs w:val="28"/>
           <w:lang w:val="cs-CZ"/>
         </w:rPr>
       </w:pPr>
@@ -690,6 +810,8 @@
           <w:rFonts w:cstheme="minorHAnsi"/>
           <w:b/>
           <w:bCs/>
+          <w:sz w:val="28"/>
+          <w:szCs w:val="28"/>
           <w:lang w:val="cs-CZ"/>
         </w:rPr>
         <w:t xml:space="preserve">Provedení a vyhodnocení testů​ </w:t>
@@ -701,12 +823,16 @@
         <w:ind w:left="0"/>
         <w:rPr>
           <w:rFonts w:cstheme="minorHAnsi"/>
-          <w:lang w:val="cs-CZ"/>
-        </w:rPr>
-      </w:pPr>
-      <w:r>
-        <w:rPr>
-          <w:rFonts w:cstheme="minorHAnsi"/>
+          <w:sz w:val="28"/>
+          <w:szCs w:val="28"/>
+          <w:lang w:val="cs-CZ"/>
+        </w:rPr>
+      </w:pPr>
+      <w:r>
+        <w:rPr>
+          <w:rFonts w:cstheme="minorHAnsi"/>
+          <w:sz w:val="28"/>
+          <w:szCs w:val="28"/>
           <w:lang w:val="cs-CZ"/>
         </w:rPr>
         <w:t xml:space="preserve">Provedení testů a zaznamenání jejich výsledků.​ Analýza výsledků a vyhodnocení, zda nedošlo k chybě.​ ​ </w:t>
@@ -718,6 +844,8 @@
         <w:ind w:left="0"/>
         <w:rPr>
           <w:rFonts w:cstheme="minorHAnsi"/>
+          <w:sz w:val="28"/>
+          <w:szCs w:val="28"/>
           <w:lang w:val="cs-CZ"/>
         </w:rPr>
       </w:pPr>
@@ -728,6 +856,8 @@
         <w:ind w:left="0"/>
         <w:rPr>
           <w:rFonts w:cstheme="minorHAnsi"/>
+          <w:sz w:val="28"/>
+          <w:szCs w:val="28"/>
           <w:lang w:val="cs-CZ"/>
         </w:rPr>
       </w:pPr>
@@ -736,6 +866,8 @@
           <w:rFonts w:cstheme="minorHAnsi"/>
           <w:b/>
           <w:bCs/>
+          <w:sz w:val="28"/>
+          <w:szCs w:val="28"/>
           <w:lang w:val="cs-CZ"/>
         </w:rPr>
         <w:t>Sledování defektů</w:t>
@@ -743,6 +875,8 @@
       <w:r>
         <w:rPr>
           <w:rFonts w:cstheme="minorHAnsi"/>
+          <w:sz w:val="28"/>
+          <w:szCs w:val="28"/>
           <w:lang w:val="cs-CZ"/>
         </w:rPr>
         <w:t xml:space="preserve">​ </w:t>
@@ -754,12 +888,16 @@
         <w:ind w:left="0"/>
         <w:rPr>
           <w:rFonts w:cstheme="minorHAnsi"/>
-          <w:lang w:val="cs-CZ"/>
-        </w:rPr>
-      </w:pPr>
-      <w:r>
-        <w:rPr>
-          <w:rFonts w:cstheme="minorHAnsi"/>
+          <w:sz w:val="28"/>
+          <w:szCs w:val="28"/>
+          <w:lang w:val="cs-CZ"/>
+        </w:rPr>
+      </w:pPr>
+      <w:r>
+        <w:rPr>
+          <w:rFonts w:cstheme="minorHAnsi"/>
+          <w:sz w:val="28"/>
+          <w:szCs w:val="28"/>
           <w:lang w:val="cs-CZ"/>
         </w:rPr>
         <w:t>Průběžná kontrola defektů</w:t>
@@ -771,6 +909,8 @@
         <w:ind w:left="0"/>
         <w:rPr>
           <w:rFonts w:cstheme="minorHAnsi"/>
+          <w:sz w:val="28"/>
+          <w:szCs w:val="28"/>
           <w:lang w:val="cs-CZ"/>
         </w:rPr>
       </w:pPr>
@@ -781,12 +921,17 @@
         <w:ind w:left="0"/>
         <w:rPr>
           <w:rFonts w:cstheme="minorHAnsi"/>
-          <w:lang w:val="cs-CZ"/>
-        </w:rPr>
-      </w:pPr>
-      <w:r>
-        <w:rPr>
+          <w:sz w:val="28"/>
+          <w:szCs w:val="28"/>
+          <w:lang w:val="cs-CZ"/>
+        </w:rPr>
+      </w:pPr>
+      <w:r>
+        <w:rPr>
+          <w:rFonts w:cstheme="minorHAnsi"/>
           <w:noProof/>
+          <w:sz w:val="28"/>
+          <w:szCs w:val="28"/>
         </w:rPr>
         <w:lastRenderedPageBreak/>
         <w:drawing>
@@ -834,6 +979,8 @@
         <w:ind w:left="0"/>
         <w:rPr>
           <w:rFonts w:cstheme="minorHAnsi"/>
+          <w:sz w:val="28"/>
+          <w:szCs w:val="28"/>
           <w:lang w:val="cs-CZ"/>
         </w:rPr>
       </w:pPr>
@@ -844,6 +991,8 @@
         <w:ind w:left="0"/>
         <w:rPr>
           <w:rFonts w:cstheme="minorHAnsi"/>
+          <w:sz w:val="28"/>
+          <w:szCs w:val="28"/>
           <w:lang w:val="cs-CZ"/>
         </w:rPr>
       </w:pPr>
@@ -852,1154 +1001,6 @@
       <w:pPr>
         <w:pStyle w:val="ListParagraph"/>
         <w:ind w:left="0"/>
-        <w:rPr>
-          <w:rFonts w:cstheme="minorHAnsi"/>
-          <w:b/>
-          <w:bCs/>
-          <w:sz w:val="28"/>
-          <w:szCs w:val="28"/>
-          <w:lang w:val="cs-CZ"/>
-        </w:rPr>
-      </w:pPr>
-      <w:r>
-        <w:rPr>
-          <w:rFonts w:cstheme="minorHAnsi"/>
-          <w:b/>
-          <w:bCs/>
-          <w:sz w:val="28"/>
-          <w:szCs w:val="28"/>
-          <w:lang w:val="cs-CZ"/>
-        </w:rPr>
-        <w:t>FURPS – Model kvality testování​</w:t>
-      </w:r>
-    </w:p>
-    <w:p>
-      <w:pPr>
-        <w:pStyle w:val="ListParagraph"/>
-        <w:ind w:left="0"/>
-        <w:rPr>
-          <w:rFonts w:cstheme="minorHAnsi"/>
-          <w:lang w:val="cs-CZ"/>
-        </w:rPr>
-      </w:pPr>
-    </w:p>
-    <w:p>
-      <w:pPr>
-        <w:pStyle w:val="ListParagraph"/>
-        <w:ind w:left="0"/>
-        <w:rPr>
-          <w:rFonts w:cstheme="minorHAnsi"/>
-          <w:lang w:val="cs-CZ"/>
-        </w:rPr>
-      </w:pPr>
-      <w:r>
-        <w:rPr>
-          <w:rStyle w:val="mw-parser-output"/>
-          <w:b/>
-          <w:bCs/>
-        </w:rPr>
-        <w:t>F</w:t>
-      </w:r>
-      <w:r>
-        <w:rPr>
-          <w:rStyle w:val="mw-parser-output"/>
-        </w:rPr>
-        <w:t>unctionality</w:t>
-      </w:r>
-      <w:r>
-        <w:rPr>
-          <w:rFonts w:cstheme="minorHAnsi"/>
-          <w:lang w:val="cs-CZ"/>
-        </w:rPr>
-        <w:t xml:space="preserve"> - Funkčnost​ </w:t>
-      </w:r>
-    </w:p>
-    <w:p>
-      <w:pPr>
-        <w:pStyle w:val="ListParagraph"/>
-        <w:numPr>
-          <w:ilvl w:val="0"/>
-          <w:numId w:val="3"/>
-        </w:numPr>
-        <w:rPr>
-          <w:rFonts w:cstheme="minorHAnsi"/>
-          <w:lang w:val="cs-CZ"/>
-        </w:rPr>
-      </w:pPr>
-      <w:r>
-        <w:rPr>
-          <w:rFonts w:cstheme="minorHAnsi"/>
-          <w:lang w:val="cs-CZ"/>
-        </w:rPr>
-        <w:t xml:space="preserve">Zda jsou poskytovány uvedené funkčnosti </w:t>
-      </w:r>
-    </w:p>
-    <w:p>
-      <w:pPr>
-        <w:pStyle w:val="ListParagraph"/>
-        <w:numPr>
-          <w:ilvl w:val="0"/>
-          <w:numId w:val="3"/>
-        </w:numPr>
-        <w:rPr>
-          <w:rFonts w:cstheme="minorHAnsi"/>
-          <w:lang w:val="cs-CZ"/>
-        </w:rPr>
-      </w:pPr>
-      <w:r>
-        <w:rPr>
-          <w:rFonts w:cstheme="minorHAnsi"/>
-          <w:lang w:val="cs-CZ"/>
-        </w:rPr>
-        <w:t>Přístupová práva k funkcionalitě</w:t>
-      </w:r>
-    </w:p>
-    <w:p>
-      <w:pPr>
-        <w:pStyle w:val="ListParagraph"/>
-        <w:ind w:left="0"/>
-        <w:rPr>
-          <w:rFonts w:cstheme="minorHAnsi"/>
-          <w:lang w:val="cs-CZ"/>
-        </w:rPr>
-      </w:pPr>
-      <w:proofErr w:type="spellStart"/>
-      <w:r>
-        <w:rPr>
-          <w:rFonts w:cstheme="minorHAnsi"/>
-          <w:b/>
-          <w:bCs/>
-          <w:lang w:val="cs-CZ"/>
-        </w:rPr>
-        <w:t>U</w:t>
-      </w:r>
-      <w:r>
-        <w:rPr>
-          <w:rFonts w:cstheme="minorHAnsi"/>
-          <w:lang w:val="cs-CZ"/>
-        </w:rPr>
-        <w:t>sability</w:t>
-      </w:r>
-      <w:proofErr w:type="spellEnd"/>
-      <w:r>
-        <w:rPr>
-          <w:rFonts w:cstheme="minorHAnsi"/>
-          <w:lang w:val="cs-CZ"/>
-        </w:rPr>
-        <w:t xml:space="preserve"> – Použitelnost​ </w:t>
-      </w:r>
-    </w:p>
-    <w:p>
-      <w:pPr>
-        <w:pStyle w:val="ListParagraph"/>
-        <w:numPr>
-          <w:ilvl w:val="0"/>
-          <w:numId w:val="3"/>
-        </w:numPr>
-        <w:rPr>
-          <w:rFonts w:cstheme="minorHAnsi"/>
-          <w:lang w:val="cs-CZ"/>
-        </w:rPr>
-      </w:pPr>
-      <w:r>
-        <w:rPr>
-          <w:rFonts w:cstheme="minorHAnsi"/>
-          <w:lang w:val="cs-CZ"/>
-        </w:rPr>
-        <w:t>Hodnocení z pohledu koncového uživatele</w:t>
-      </w:r>
-    </w:p>
-    <w:p>
-      <w:pPr>
-        <w:pStyle w:val="ListParagraph"/>
-        <w:numPr>
-          <w:ilvl w:val="0"/>
-          <w:numId w:val="3"/>
-        </w:numPr>
-        <w:rPr>
-          <w:rFonts w:cstheme="minorHAnsi"/>
-          <w:lang w:val="cs-CZ"/>
-        </w:rPr>
-      </w:pPr>
-      <w:r>
-        <w:rPr>
-          <w:rFonts w:cstheme="minorHAnsi"/>
-          <w:lang w:val="cs-CZ"/>
-        </w:rPr>
-        <w:t xml:space="preserve">Dojem uživatele, dokumentace, školící materiály </w:t>
-      </w:r>
-    </w:p>
-    <w:p>
-      <w:pPr>
-        <w:pStyle w:val="ListParagraph"/>
-        <w:ind w:left="0"/>
-        <w:rPr>
-          <w:rFonts w:cstheme="minorHAnsi"/>
-          <w:lang w:val="cs-CZ"/>
-        </w:rPr>
-      </w:pPr>
-      <w:r>
-        <w:rPr>
-          <w:rFonts w:cstheme="minorHAnsi"/>
-          <w:b/>
-          <w:bCs/>
-          <w:lang w:val="cs-CZ"/>
-        </w:rPr>
-        <w:t>R</w:t>
-      </w:r>
-      <w:r>
-        <w:rPr>
-          <w:rFonts w:cstheme="minorHAnsi"/>
-          <w:lang w:val="cs-CZ"/>
-        </w:rPr>
-        <w:t xml:space="preserve">eliability – Spolehlivost​ </w:t>
-      </w:r>
-    </w:p>
-    <w:p>
-      <w:pPr>
-        <w:pStyle w:val="ListParagraph"/>
-        <w:numPr>
-          <w:ilvl w:val="0"/>
-          <w:numId w:val="4"/>
-        </w:numPr>
-        <w:rPr>
-          <w:rFonts w:cstheme="minorHAnsi"/>
-          <w:lang w:val="cs-CZ"/>
-        </w:rPr>
-      </w:pPr>
-      <w:r>
-        <w:rPr>
-          <w:rFonts w:cstheme="minorHAnsi"/>
-          <w:lang w:val="cs-CZ"/>
-        </w:rPr>
-        <w:t>Hodnocení frekvence selhání</w:t>
-      </w:r>
-    </w:p>
-    <w:p>
-      <w:pPr>
-        <w:pStyle w:val="ListParagraph"/>
-        <w:numPr>
-          <w:ilvl w:val="0"/>
-          <w:numId w:val="4"/>
-        </w:numPr>
-        <w:rPr>
-          <w:rFonts w:cstheme="minorHAnsi"/>
-          <w:lang w:val="cs-CZ"/>
-        </w:rPr>
-      </w:pPr>
-      <w:r>
-        <w:rPr>
-          <w:rFonts w:cstheme="minorHAnsi"/>
-          <w:lang w:val="cs-CZ"/>
-        </w:rPr>
-        <w:t>Odolnost vůči selhání (datová a funkční strana)</w:t>
-      </w:r>
-    </w:p>
-    <w:p>
-      <w:pPr>
-        <w:pStyle w:val="ListParagraph"/>
-        <w:ind w:left="0"/>
-        <w:rPr>
-          <w:rFonts w:cstheme="minorHAnsi"/>
-          <w:lang w:val="cs-CZ"/>
-        </w:rPr>
-      </w:pPr>
-      <w:r>
-        <w:rPr>
-          <w:rFonts w:cstheme="minorHAnsi"/>
-          <w:b/>
-          <w:bCs/>
-          <w:lang w:val="cs-CZ"/>
-        </w:rPr>
-        <w:t>P</w:t>
-      </w:r>
-      <w:r>
-        <w:rPr>
-          <w:rFonts w:cstheme="minorHAnsi"/>
-          <w:lang w:val="cs-CZ"/>
-        </w:rPr>
-        <w:t xml:space="preserve">erformance – Výkon​ </w:t>
-      </w:r>
-    </w:p>
-    <w:p>
-      <w:pPr>
-        <w:pStyle w:val="ListParagraph"/>
-        <w:numPr>
-          <w:ilvl w:val="0"/>
-          <w:numId w:val="5"/>
-        </w:numPr>
-        <w:rPr>
-          <w:rFonts w:cstheme="minorHAnsi"/>
-          <w:lang w:val="cs-CZ"/>
-        </w:rPr>
-      </w:pPr>
-      <w:r>
-        <w:rPr>
-          <w:rFonts w:cstheme="minorHAnsi"/>
-          <w:lang w:val="cs-CZ"/>
-        </w:rPr>
-        <w:t>Hodnocení rychlosti odezvy systému</w:t>
-      </w:r>
-    </w:p>
-    <w:p>
-      <w:pPr>
-        <w:pStyle w:val="ListParagraph"/>
-        <w:numPr>
-          <w:ilvl w:val="0"/>
-          <w:numId w:val="5"/>
-        </w:numPr>
-        <w:rPr>
-          <w:rFonts w:cstheme="minorHAnsi"/>
-          <w:lang w:val="cs-CZ"/>
-        </w:rPr>
-      </w:pPr>
-      <w:r>
-        <w:rPr>
-          <w:rFonts w:cstheme="minorHAnsi"/>
-          <w:lang w:val="cs-CZ"/>
-        </w:rPr>
-        <w:t>Zpracování byznys aktivit</w:t>
-      </w:r>
-    </w:p>
-    <w:p>
-      <w:pPr>
-        <w:pStyle w:val="ListParagraph"/>
-        <w:numPr>
-          <w:ilvl w:val="0"/>
-          <w:numId w:val="5"/>
-        </w:numPr>
-        <w:rPr>
-          <w:rFonts w:cstheme="minorHAnsi"/>
-          <w:lang w:val="cs-CZ"/>
-        </w:rPr>
-      </w:pPr>
-      <w:r>
-        <w:rPr>
-          <w:rFonts w:cstheme="minorHAnsi"/>
-          <w:lang w:val="cs-CZ"/>
-        </w:rPr>
-        <w:t>Vytížení zdrojů (síť, OS, HW), rozložení zátěže na jednotlivé komponenty</w:t>
-      </w:r>
-    </w:p>
-    <w:p>
-      <w:pPr>
-        <w:pStyle w:val="ListParagraph"/>
-        <w:ind w:left="0"/>
-        <w:rPr>
-          <w:rStyle w:val="mw-parser-output"/>
-        </w:rPr>
-      </w:pPr>
-      <w:proofErr w:type="spellStart"/>
-      <w:r>
-        <w:rPr>
-          <w:rFonts w:cstheme="minorHAnsi"/>
-          <w:b/>
-          <w:bCs/>
-          <w:lang w:val="cs-CZ"/>
-        </w:rPr>
-        <w:t>S</w:t>
-      </w:r>
-      <w:r>
-        <w:rPr>
-          <w:rFonts w:cstheme="minorHAnsi"/>
-          <w:lang w:val="cs-CZ"/>
-        </w:rPr>
-        <w:t>uportability</w:t>
-      </w:r>
-      <w:proofErr w:type="spellEnd"/>
-      <w:r>
-        <w:rPr>
-          <w:rFonts w:cstheme="minorHAnsi"/>
-          <w:lang w:val="cs-CZ"/>
-        </w:rPr>
-        <w:t xml:space="preserve"> – </w:t>
-      </w:r>
-      <w:r>
-        <w:rPr>
-          <w:rStyle w:val="mw-parser-output"/>
-        </w:rPr>
-        <w:t>schopnost být udržována</w:t>
-      </w:r>
-    </w:p>
-    <w:p>
-      <w:pPr>
-        <w:pStyle w:val="ListParagraph"/>
-        <w:numPr>
-          <w:ilvl w:val="0"/>
-          <w:numId w:val="6"/>
-        </w:numPr>
-        <w:rPr>
-          <w:rStyle w:val="mw-parser-output"/>
-        </w:rPr>
-      </w:pPr>
-      <w:r>
-        <w:rPr>
-          <w:rStyle w:val="mw-parser-output"/>
-          <w:lang w:val="cs-CZ"/>
-        </w:rPr>
-        <w:t>Hodnocení</w:t>
-      </w:r>
-    </w:p>
-    <w:p>
-      <w:pPr>
-        <w:pStyle w:val="ListParagraph"/>
-        <w:numPr>
-          <w:ilvl w:val="1"/>
-          <w:numId w:val="6"/>
-        </w:numPr>
-        <w:rPr>
-          <w:rStyle w:val="mw-parser-output"/>
-        </w:rPr>
-      </w:pPr>
-      <w:proofErr w:type="spellStart"/>
-      <w:r>
-        <w:rPr>
-          <w:rStyle w:val="mw-parser-output"/>
-          <w:lang w:val="cs-CZ"/>
-        </w:rPr>
-        <w:t>Nasaditelnosti</w:t>
-      </w:r>
-      <w:proofErr w:type="spellEnd"/>
-    </w:p>
-    <w:p>
-      <w:pPr>
-        <w:pStyle w:val="ListParagraph"/>
-        <w:numPr>
-          <w:ilvl w:val="1"/>
-          <w:numId w:val="6"/>
-        </w:numPr>
-        <w:rPr>
-          <w:rStyle w:val="mw-parser-output"/>
-        </w:rPr>
-      </w:pPr>
-      <w:r>
-        <w:rPr>
-          <w:rStyle w:val="mw-parser-output"/>
-          <w:lang w:val="cs-CZ"/>
-        </w:rPr>
-        <w:t>Udržovatelnosti</w:t>
-      </w:r>
-    </w:p>
-    <w:p>
-      <w:pPr>
-        <w:pStyle w:val="ListParagraph"/>
-        <w:numPr>
-          <w:ilvl w:val="1"/>
-          <w:numId w:val="6"/>
-        </w:numPr>
-        <w:rPr>
-          <w:rStyle w:val="mw-parser-output"/>
-        </w:rPr>
-      </w:pPr>
-      <w:proofErr w:type="spellStart"/>
-      <w:r>
-        <w:rPr>
-          <w:rStyle w:val="mw-parser-output"/>
-          <w:lang w:val="cs-CZ"/>
-        </w:rPr>
-        <w:t>Konfigurovatelnosti</w:t>
-      </w:r>
-      <w:proofErr w:type="spellEnd"/>
-    </w:p>
-    <w:p>
-      <w:pPr>
-        <w:rPr>
-          <w:rStyle w:val="mw-parser-output"/>
-        </w:rPr>
-      </w:pPr>
-    </w:p>
-    <w:p>
-      <w:pPr>
-        <w:rPr>
-          <w:rStyle w:val="mw-parser-output"/>
-        </w:rPr>
-      </w:pPr>
-    </w:p>
-    <w:p>
-      <w:pPr>
-        <w:rPr>
-          <w:rStyle w:val="mw-parser-output"/>
-          <w:b/>
-          <w:bCs/>
-          <w:sz w:val="28"/>
-          <w:szCs w:val="28"/>
-          <w:lang w:val="cs-CZ"/>
-        </w:rPr>
-      </w:pPr>
-      <w:proofErr w:type="spellStart"/>
-      <w:r>
-        <w:rPr>
-          <w:rStyle w:val="mw-parser-output"/>
-          <w:b/>
-          <w:bCs/>
-          <w:sz w:val="28"/>
-          <w:szCs w:val="28"/>
-          <w:lang w:val="cs-CZ"/>
-        </w:rPr>
-        <w:t>Rozděnelní</w:t>
-      </w:r>
-      <w:proofErr w:type="spellEnd"/>
-      <w:r>
-        <w:rPr>
-          <w:rStyle w:val="mw-parser-output"/>
-          <w:b/>
-          <w:bCs/>
-          <w:sz w:val="28"/>
-          <w:szCs w:val="28"/>
-          <w:lang w:val="cs-CZ"/>
-        </w:rPr>
-        <w:t xml:space="preserve"> testů podle metody</w:t>
-      </w:r>
-    </w:p>
-    <w:p>
-      <w:pPr>
-        <w:pStyle w:val="ListParagraph"/>
-        <w:ind w:left="0"/>
-        <w:rPr>
-          <w:rStyle w:val="mw-parser-output"/>
-        </w:rPr>
-      </w:pPr>
-    </w:p>
-    <w:p>
-      <w:pPr>
-        <w:pStyle w:val="ListParagraph"/>
-        <w:ind w:left="0"/>
-        <w:rPr>
-          <w:rStyle w:val="mw-parser-output"/>
-          <w:b/>
-          <w:bCs/>
-          <w:lang w:val="cs-CZ"/>
-        </w:rPr>
-      </w:pPr>
-      <w:proofErr w:type="spellStart"/>
-      <w:r>
-        <w:rPr>
-          <w:rStyle w:val="mw-parser-output"/>
-          <w:b/>
-          <w:bCs/>
-          <w:lang w:val="cs-CZ"/>
-        </w:rPr>
-        <w:t>White</w:t>
-      </w:r>
-      <w:proofErr w:type="spellEnd"/>
-      <w:r>
-        <w:rPr>
-          <w:rStyle w:val="mw-parser-output"/>
-          <w:b/>
-          <w:bCs/>
-          <w:lang w:val="cs-CZ"/>
-        </w:rPr>
-        <w:t xml:space="preserve"> box</w:t>
-      </w:r>
-    </w:p>
-    <w:p>
-      <w:pPr>
-        <w:pStyle w:val="ListParagraph"/>
-        <w:numPr>
-          <w:ilvl w:val="0"/>
-          <w:numId w:val="6"/>
-        </w:numPr>
-        <w:rPr>
-          <w:rStyle w:val="mw-parser-output"/>
-          <w:lang w:val="cs-CZ"/>
-        </w:rPr>
-      </w:pPr>
-      <w:r>
-        <w:rPr>
-          <w:rStyle w:val="mw-parser-output"/>
-          <w:lang w:val="cs-CZ"/>
-        </w:rPr>
-        <w:t xml:space="preserve">Známe principy fungování testovaného softwaru </w:t>
-      </w:r>
-    </w:p>
-    <w:p>
-      <w:pPr>
-        <w:pStyle w:val="ListParagraph"/>
-        <w:numPr>
-          <w:ilvl w:val="0"/>
-          <w:numId w:val="6"/>
-        </w:numPr>
-        <w:rPr>
-          <w:rStyle w:val="mw-parser-output"/>
-          <w:lang w:val="cs-CZ"/>
-        </w:rPr>
-      </w:pPr>
-      <w:r>
-        <w:rPr>
-          <w:rStyle w:val="mw-parser-output"/>
-          <w:lang w:val="cs-CZ"/>
-        </w:rPr>
-        <w:t>Známe strukturu programu, datový model, použitý kód</w:t>
-      </w:r>
-    </w:p>
-    <w:p>
-      <w:pPr>
-        <w:pStyle w:val="ListParagraph"/>
-        <w:ind w:left="0"/>
-        <w:rPr>
-          <w:rStyle w:val="mw-parser-output"/>
-          <w:b/>
-          <w:bCs/>
-          <w:lang w:val="cs-CZ"/>
-        </w:rPr>
-      </w:pPr>
-      <w:r>
-        <w:rPr>
-          <w:rStyle w:val="mw-parser-output"/>
-          <w:b/>
-          <w:bCs/>
-          <w:lang w:val="cs-CZ"/>
-        </w:rPr>
-        <w:t>Black box</w:t>
-      </w:r>
-    </w:p>
-    <w:p>
-      <w:pPr>
-        <w:pStyle w:val="ListParagraph"/>
-        <w:numPr>
-          <w:ilvl w:val="0"/>
-          <w:numId w:val="7"/>
-        </w:numPr>
-        <w:rPr>
-          <w:rStyle w:val="mw-parser-output"/>
-          <w:lang w:val="cs-CZ"/>
-        </w:rPr>
-      </w:pPr>
-      <w:r>
-        <w:rPr>
-          <w:rStyle w:val="mw-parser-output"/>
-          <w:lang w:val="cs-CZ"/>
-        </w:rPr>
-        <w:t>Není třeba znát princip nebo strukturu fungování</w:t>
-      </w:r>
-    </w:p>
-    <w:p>
-      <w:pPr>
-        <w:pStyle w:val="ListParagraph"/>
-        <w:numPr>
-          <w:ilvl w:val="0"/>
-          <w:numId w:val="7"/>
-        </w:numPr>
-        <w:rPr>
-          <w:rStyle w:val="mw-parser-output"/>
-          <w:lang w:val="cs-CZ"/>
-        </w:rPr>
-      </w:pPr>
-      <w:r>
-        <w:rPr>
-          <w:rStyle w:val="mw-parser-output"/>
-          <w:lang w:val="cs-CZ"/>
-        </w:rPr>
-        <w:t xml:space="preserve">Známe vstupy a očekávané výstupy ​ </w:t>
-      </w:r>
-    </w:p>
-    <w:p>
-      <w:pPr>
-        <w:pStyle w:val="ListParagraph"/>
-        <w:numPr>
-          <w:ilvl w:val="0"/>
-          <w:numId w:val="7"/>
-        </w:numPr>
-        <w:rPr>
-          <w:rStyle w:val="mw-parser-output"/>
-          <w:lang w:val="cs-CZ"/>
-        </w:rPr>
-      </w:pPr>
-      <w:r>
-        <w:rPr>
-          <w:rStyle w:val="mw-parser-output"/>
-          <w:lang w:val="cs-CZ"/>
-        </w:rPr>
-        <w:lastRenderedPageBreak/>
-        <w:t xml:space="preserve">Vycházíme z požadavků na systém a ověřujeme, zda je software splňuje.​ </w:t>
-      </w:r>
-    </w:p>
-    <w:p>
-      <w:pPr>
-        <w:pStyle w:val="ListParagraph"/>
-        <w:numPr>
-          <w:ilvl w:val="0"/>
-          <w:numId w:val="7"/>
-        </w:numPr>
-        <w:rPr>
-          <w:rStyle w:val="mw-parser-output"/>
-          <w:lang w:val="cs-CZ"/>
-        </w:rPr>
-      </w:pPr>
-      <w:r>
-        <w:rPr>
-          <w:rStyle w:val="mw-parser-output"/>
-          <w:lang w:val="cs-CZ"/>
-        </w:rPr>
-        <w:t xml:space="preserve">Testovací scénáře </w:t>
-      </w:r>
-    </w:p>
-    <w:p>
-      <w:pPr>
-        <w:pStyle w:val="ListParagraph"/>
-        <w:numPr>
-          <w:ilvl w:val="1"/>
-          <w:numId w:val="7"/>
-        </w:numPr>
-        <w:rPr>
-          <w:rStyle w:val="mw-parser-output"/>
-          <w:lang w:val="cs-CZ"/>
-        </w:rPr>
-      </w:pPr>
-      <w:r>
-        <w:rPr>
-          <w:rStyle w:val="mw-parser-output"/>
-          <w:lang w:val="cs-CZ"/>
-        </w:rPr>
-        <w:t>Na základě analýzy specifikace nebo dokumentace</w:t>
-      </w:r>
-    </w:p>
-    <w:p>
-      <w:pPr>
-        <w:pStyle w:val="ListParagraph"/>
-        <w:numPr>
-          <w:ilvl w:val="1"/>
-          <w:numId w:val="7"/>
-        </w:numPr>
-        <w:rPr>
-          <w:rStyle w:val="mw-parser-output"/>
-          <w:lang w:val="cs-CZ"/>
-        </w:rPr>
-      </w:pPr>
-      <w:r>
-        <w:rPr>
-          <w:rStyle w:val="mw-parser-output"/>
-          <w:lang w:val="cs-CZ"/>
-        </w:rPr>
-        <w:t>Neznáme vnitřní strukturu systému​</w:t>
-      </w:r>
-    </w:p>
-    <w:p>
-      <w:pPr>
-        <w:pStyle w:val="ListParagraph"/>
-        <w:ind w:left="0"/>
-        <w:rPr>
-          <w:rStyle w:val="mw-parser-output"/>
-          <w:b/>
-          <w:bCs/>
-          <w:lang w:val="cs-CZ"/>
-        </w:rPr>
-      </w:pPr>
-      <w:proofErr w:type="spellStart"/>
-      <w:r>
-        <w:rPr>
-          <w:rStyle w:val="mw-parser-output"/>
-          <w:b/>
-          <w:bCs/>
-          <w:lang w:val="cs-CZ"/>
-        </w:rPr>
-        <w:t>Grey</w:t>
-      </w:r>
-      <w:proofErr w:type="spellEnd"/>
-      <w:r>
-        <w:rPr>
-          <w:rStyle w:val="mw-parser-output"/>
-          <w:b/>
-          <w:bCs/>
-          <w:lang w:val="cs-CZ"/>
-        </w:rPr>
-        <w:t xml:space="preserve"> box</w:t>
-      </w:r>
-    </w:p>
-    <w:p>
-      <w:pPr>
-        <w:pStyle w:val="ListParagraph"/>
-        <w:numPr>
-          <w:ilvl w:val="0"/>
-          <w:numId w:val="8"/>
-        </w:numPr>
-        <w:rPr>
-          <w:rFonts w:cstheme="minorHAnsi"/>
-          <w:lang w:val="cs-CZ"/>
-        </w:rPr>
-      </w:pPr>
-      <w:r>
-        <w:rPr>
-          <w:rFonts w:cstheme="minorHAnsi"/>
-          <w:lang w:val="cs-CZ"/>
-        </w:rPr>
-        <w:t>Kombinace</w:t>
-      </w:r>
-    </w:p>
-    <w:p>
-      <w:pPr>
-        <w:rPr>
-          <w:rFonts w:cstheme="minorHAnsi"/>
-          <w:lang w:val="cs-CZ"/>
-        </w:rPr>
-      </w:pPr>
-    </w:p>
-    <w:p>
-      <w:pPr>
-        <w:rPr>
-          <w:rFonts w:cstheme="minorHAnsi"/>
-          <w:lang w:val="cs-CZ"/>
-        </w:rPr>
-      </w:pPr>
-    </w:p>
-    <w:p>
-      <w:pPr>
-        <w:rPr>
-          <w:rFonts w:cstheme="minorHAnsi"/>
-          <w:b/>
-          <w:bCs/>
-          <w:sz w:val="28"/>
-          <w:szCs w:val="28"/>
-          <w:lang w:val="cs-CZ"/>
-        </w:rPr>
-      </w:pPr>
-      <w:r>
-        <w:rPr>
-          <w:rFonts w:cstheme="minorHAnsi"/>
-          <w:b/>
-          <w:bCs/>
-          <w:sz w:val="28"/>
-          <w:szCs w:val="28"/>
-          <w:lang w:val="cs-CZ"/>
-        </w:rPr>
-        <w:t>Programování a testování?</w:t>
-      </w:r>
-    </w:p>
-    <w:p>
-      <w:pPr>
-        <w:rPr>
-          <w:rFonts w:cstheme="minorHAnsi"/>
-          <w:lang w:val="cs-CZ"/>
-        </w:rPr>
-      </w:pPr>
-      <w:r>
-        <w:rPr>
-          <w:rFonts w:cstheme="minorHAnsi"/>
-          <w:lang w:val="cs-CZ"/>
-        </w:rPr>
-        <w:t xml:space="preserve">Automatizované testování je typicky tvořeno software </w:t>
-      </w:r>
-      <w:proofErr w:type="spellStart"/>
-      <w:r>
-        <w:rPr>
-          <w:rFonts w:cstheme="minorHAnsi"/>
-          <w:lang w:val="cs-CZ"/>
-        </w:rPr>
-        <w:t>testerami</w:t>
-      </w:r>
-      <w:proofErr w:type="spellEnd"/>
-      <w:r>
-        <w:rPr>
-          <w:rFonts w:cstheme="minorHAnsi"/>
-          <w:lang w:val="cs-CZ"/>
-        </w:rPr>
-        <w:t xml:space="preserve"> nebo </w:t>
-      </w:r>
-      <w:proofErr w:type="spellStart"/>
-      <w:r>
-        <w:rPr>
-          <w:rFonts w:cstheme="minorHAnsi"/>
-          <w:lang w:val="cs-CZ"/>
-        </w:rPr>
-        <w:t>Quality</w:t>
-      </w:r>
-      <w:proofErr w:type="spellEnd"/>
-      <w:r>
-        <w:rPr>
-          <w:rFonts w:cstheme="minorHAnsi"/>
-          <w:lang w:val="cs-CZ"/>
-        </w:rPr>
-        <w:t xml:space="preserve"> </w:t>
-      </w:r>
-      <w:proofErr w:type="spellStart"/>
-      <w:r>
-        <w:rPr>
-          <w:rFonts w:cstheme="minorHAnsi"/>
-          <w:lang w:val="cs-CZ"/>
-        </w:rPr>
-        <w:t>assurance</w:t>
-      </w:r>
-      <w:proofErr w:type="spellEnd"/>
-      <w:r>
-        <w:rPr>
-          <w:rFonts w:cstheme="minorHAnsi"/>
-          <w:lang w:val="cs-CZ"/>
-        </w:rPr>
-        <w:t xml:space="preserve"> </w:t>
-      </w:r>
-      <w:proofErr w:type="spellStart"/>
-      <w:r>
-        <w:rPr>
-          <w:rFonts w:cstheme="minorHAnsi"/>
-          <w:lang w:val="cs-CZ"/>
-        </w:rPr>
-        <w:t>inženýrama</w:t>
-      </w:r>
-      <w:proofErr w:type="spellEnd"/>
-    </w:p>
-    <w:p>
-      <w:pPr>
-        <w:pStyle w:val="ListParagraph"/>
-        <w:numPr>
-          <w:ilvl w:val="0"/>
-          <w:numId w:val="8"/>
-        </w:numPr>
-        <w:rPr>
-          <w:rFonts w:cstheme="minorHAnsi"/>
-          <w:lang w:val="cs-CZ"/>
-        </w:rPr>
-      </w:pPr>
-      <w:r>
-        <w:rPr>
-          <w:rFonts w:cstheme="minorHAnsi"/>
-          <w:lang w:val="cs-CZ"/>
-        </w:rPr>
-        <w:t>Automatizované testy musí být vhodné, nemohou být použity na všechno „testování“</w:t>
-      </w:r>
-    </w:p>
-    <w:p>
-      <w:pPr>
-        <w:pStyle w:val="ListParagraph"/>
-        <w:numPr>
-          <w:ilvl w:val="0"/>
-          <w:numId w:val="8"/>
-        </w:numPr>
-        <w:rPr>
-          <w:rFonts w:cstheme="minorHAnsi"/>
-          <w:lang w:val="cs-CZ"/>
-        </w:rPr>
-      </w:pPr>
-      <w:r>
-        <w:rPr>
-          <w:rFonts w:cstheme="minorHAnsi"/>
-          <w:lang w:val="cs-CZ"/>
-        </w:rPr>
-        <w:t>Pomocí frameworků na různé programovací jazyky jdou použít pro testování</w:t>
-      </w:r>
-    </w:p>
-    <w:p>
-      <w:pPr>
-        <w:pStyle w:val="ListParagraph"/>
-        <w:numPr>
-          <w:ilvl w:val="0"/>
-          <w:numId w:val="8"/>
-        </w:numPr>
-        <w:rPr>
-          <w:rFonts w:cstheme="minorHAnsi"/>
-          <w:lang w:val="cs-CZ"/>
-        </w:rPr>
-      </w:pPr>
-      <w:r>
-        <w:rPr>
-          <w:rFonts w:cstheme="minorHAnsi"/>
-          <w:lang w:val="cs-CZ"/>
-        </w:rPr>
-        <w:t>Testování FRONTENDU</w:t>
-      </w:r>
-    </w:p>
-    <w:p>
-      <w:pPr>
-        <w:pStyle w:val="ListParagraph"/>
-        <w:numPr>
-          <w:ilvl w:val="1"/>
-          <w:numId w:val="8"/>
-        </w:numPr>
-        <w:rPr>
-          <w:rFonts w:cstheme="minorHAnsi"/>
-          <w:lang w:val="cs-CZ"/>
-        </w:rPr>
-      </w:pPr>
-      <w:r>
-        <w:rPr>
-          <w:rFonts w:cstheme="minorHAnsi"/>
-          <w:lang w:val="cs-CZ"/>
-        </w:rPr>
-        <w:t xml:space="preserve">Pomocí dalších frameworků (ROBOT FW společně s Python + Browser, </w:t>
-      </w:r>
-      <w:proofErr w:type="spellStart"/>
-      <w:r>
-        <w:rPr>
-          <w:rFonts w:cstheme="minorHAnsi"/>
-          <w:lang w:val="cs-CZ"/>
-        </w:rPr>
-        <w:t>Cypress</w:t>
-      </w:r>
-      <w:proofErr w:type="spellEnd"/>
-      <w:r>
-        <w:rPr>
-          <w:rFonts w:cstheme="minorHAnsi"/>
-          <w:lang w:val="cs-CZ"/>
-        </w:rPr>
-        <w:t xml:space="preserve"> v JS)</w:t>
-      </w:r>
-    </w:p>
-    <w:p>
-      <w:pPr>
-        <w:pStyle w:val="ListParagraph"/>
-        <w:numPr>
-          <w:ilvl w:val="2"/>
-          <w:numId w:val="8"/>
-        </w:numPr>
-        <w:rPr>
-          <w:rFonts w:cstheme="minorHAnsi"/>
-          <w:lang w:val="cs-CZ"/>
-        </w:rPr>
-      </w:pPr>
-      <w:r>
-        <w:rPr>
-          <w:rFonts w:cstheme="minorHAnsi"/>
-          <w:lang w:val="cs-CZ"/>
-        </w:rPr>
-        <w:t xml:space="preserve">Simulace kliknutí s různýma </w:t>
-      </w:r>
-      <w:proofErr w:type="spellStart"/>
-      <w:proofErr w:type="gramStart"/>
-      <w:r>
-        <w:rPr>
-          <w:rFonts w:cstheme="minorHAnsi"/>
-          <w:lang w:val="cs-CZ"/>
-        </w:rPr>
-        <w:t>parametrama</w:t>
-      </w:r>
-      <w:proofErr w:type="spellEnd"/>
-      <w:r>
-        <w:rPr>
-          <w:rFonts w:cstheme="minorHAnsi"/>
-          <w:lang w:val="cs-CZ"/>
-        </w:rPr>
-        <w:t>(</w:t>
-      </w:r>
-      <w:proofErr w:type="gramEnd"/>
-      <w:r>
-        <w:rPr>
-          <w:rFonts w:cstheme="minorHAnsi"/>
-          <w:lang w:val="cs-CZ"/>
-        </w:rPr>
-        <w:t>FORCE CLICK)</w:t>
-      </w:r>
-    </w:p>
-    <w:p>
-      <w:pPr>
-        <w:pStyle w:val="ListParagraph"/>
-        <w:numPr>
-          <w:ilvl w:val="2"/>
-          <w:numId w:val="8"/>
-        </w:numPr>
-        <w:rPr>
-          <w:rFonts w:cstheme="minorHAnsi"/>
-          <w:lang w:val="cs-CZ"/>
-        </w:rPr>
-      </w:pPr>
-      <w:r>
-        <w:rPr>
-          <w:rFonts w:cstheme="minorHAnsi"/>
-          <w:lang w:val="cs-CZ"/>
-        </w:rPr>
-        <w:t>Screenshoty</w:t>
-      </w:r>
-    </w:p>
-    <w:p>
-      <w:pPr>
-        <w:pStyle w:val="ListParagraph"/>
-        <w:numPr>
-          <w:ilvl w:val="2"/>
-          <w:numId w:val="8"/>
-        </w:numPr>
-        <w:rPr>
-          <w:rFonts w:cstheme="minorHAnsi"/>
-          <w:lang w:val="cs-CZ"/>
-        </w:rPr>
-      </w:pPr>
-      <w:r>
-        <w:rPr>
-          <w:rFonts w:cstheme="minorHAnsi"/>
-          <w:lang w:val="cs-CZ"/>
-        </w:rPr>
-        <w:t>Simulace různých BROWSERŮ (</w:t>
-      </w:r>
-      <w:proofErr w:type="spellStart"/>
-      <w:r>
-        <w:rPr>
-          <w:rFonts w:cstheme="minorHAnsi"/>
-          <w:lang w:val="cs-CZ"/>
-        </w:rPr>
-        <w:t>browserstack</w:t>
-      </w:r>
-      <w:proofErr w:type="spellEnd"/>
-      <w:r>
-        <w:rPr>
-          <w:rFonts w:cstheme="minorHAnsi"/>
-          <w:lang w:val="cs-CZ"/>
-        </w:rPr>
-        <w:t>)</w:t>
-      </w:r>
-    </w:p>
-    <w:p>
-      <w:pPr>
-        <w:pStyle w:val="ListParagraph"/>
-        <w:numPr>
-          <w:ilvl w:val="1"/>
-          <w:numId w:val="8"/>
-        </w:numPr>
-        <w:rPr>
-          <w:rFonts w:cstheme="minorHAnsi"/>
-          <w:lang w:val="cs-CZ"/>
-        </w:rPr>
-      </w:pPr>
-      <w:r>
-        <w:rPr>
-          <w:rFonts w:cstheme="minorHAnsi"/>
-          <w:lang w:val="cs-CZ"/>
-        </w:rPr>
-        <w:t xml:space="preserve">Vyhledání elementů pomoci XPATH (F12 and </w:t>
-      </w:r>
-      <w:proofErr w:type="spellStart"/>
-      <w:r>
-        <w:rPr>
-          <w:rFonts w:cstheme="minorHAnsi"/>
-          <w:lang w:val="cs-CZ"/>
-        </w:rPr>
-        <w:t>ctrl+F</w:t>
-      </w:r>
-      <w:proofErr w:type="spellEnd"/>
-      <w:r>
-        <w:rPr>
-          <w:rFonts w:cstheme="minorHAnsi"/>
-          <w:lang w:val="cs-CZ"/>
-        </w:rPr>
-        <w:t xml:space="preserve">) </w:t>
-      </w:r>
-    </w:p>
-    <w:p>
-      <w:pPr>
-        <w:pStyle w:val="ListParagraph"/>
-        <w:ind w:left="1440"/>
-        <w:rPr>
-          <w:rFonts w:cstheme="minorHAnsi"/>
-          <w:lang w:val="cs-CZ"/>
-        </w:rPr>
-      </w:pPr>
-    </w:p>
-    <w:p>
-      <w:pPr>
-        <w:pStyle w:val="ListParagraph"/>
-        <w:ind w:left="0"/>
-        <w:rPr>
-          <w:rFonts w:cstheme="minorHAnsi"/>
-          <w:lang w:val="cs-CZ"/>
-        </w:rPr>
-      </w:pPr>
-    </w:p>
-    <w:p>
-      <w:pPr>
-        <w:rPr>
-          <w:rFonts w:cstheme="minorHAnsi"/>
-          <w:lang w:val="cs-CZ"/>
-        </w:rPr>
-      </w:pPr>
-    </w:p>
-    <w:p>
-      <w:pPr>
         <w:rPr>
           <w:rFonts w:cstheme="minorHAnsi"/>
           <w:b/>
@@ -2018,16 +1019,929 @@
           <w:szCs w:val="36"/>
           <w:lang w:val="cs-CZ"/>
         </w:rPr>
-        <w:t>Unit testy</w:t>
-      </w:r>
-    </w:p>
-    <w:p>
-      <w:pPr>
-        <w:rPr>
-          <w:rFonts w:cstheme="minorHAnsi"/>
-          <w:lang w:val="cs-CZ"/>
-        </w:rPr>
-      </w:pPr>
+        <w:t>FURPS – Model kvality testování​</w:t>
+      </w:r>
+    </w:p>
+    <w:p>
+      <w:pPr>
+        <w:pStyle w:val="ListParagraph"/>
+        <w:ind w:left="0"/>
+        <w:rPr>
+          <w:rFonts w:cstheme="minorHAnsi"/>
+          <w:sz w:val="28"/>
+          <w:szCs w:val="28"/>
+          <w:lang w:val="cs-CZ"/>
+        </w:rPr>
+      </w:pPr>
+    </w:p>
+    <w:p>
+      <w:pPr>
+        <w:pStyle w:val="ListParagraph"/>
+        <w:ind w:left="0"/>
+        <w:rPr>
+          <w:rFonts w:cstheme="minorHAnsi"/>
+          <w:sz w:val="28"/>
+          <w:szCs w:val="28"/>
+          <w:lang w:val="cs-CZ"/>
+        </w:rPr>
+      </w:pPr>
+      <w:r>
+        <w:rPr>
+          <w:rStyle w:val="mw-parser-output"/>
+          <w:rFonts w:cstheme="minorHAnsi"/>
+          <w:b/>
+          <w:bCs/>
+          <w:sz w:val="28"/>
+          <w:szCs w:val="28"/>
+        </w:rPr>
+        <w:t>F</w:t>
+      </w:r>
+      <w:r>
+        <w:rPr>
+          <w:rStyle w:val="mw-parser-output"/>
+          <w:rFonts w:cstheme="minorHAnsi"/>
+          <w:sz w:val="28"/>
+          <w:szCs w:val="28"/>
+        </w:rPr>
+        <w:t>unctionality</w:t>
+      </w:r>
+      <w:r>
+        <w:rPr>
+          <w:rFonts w:cstheme="minorHAnsi"/>
+          <w:sz w:val="28"/>
+          <w:szCs w:val="28"/>
+          <w:lang w:val="cs-CZ"/>
+        </w:rPr>
+        <w:t xml:space="preserve"> - Funkčnost​ </w:t>
+      </w:r>
+    </w:p>
+    <w:p>
+      <w:pPr>
+        <w:pStyle w:val="ListParagraph"/>
+        <w:numPr>
+          <w:ilvl w:val="0"/>
+          <w:numId w:val="3"/>
+        </w:numPr>
+        <w:rPr>
+          <w:rFonts w:cstheme="minorHAnsi"/>
+          <w:sz w:val="28"/>
+          <w:szCs w:val="28"/>
+          <w:lang w:val="cs-CZ"/>
+        </w:rPr>
+      </w:pPr>
+      <w:r>
+        <w:rPr>
+          <w:rFonts w:cstheme="minorHAnsi"/>
+          <w:sz w:val="28"/>
+          <w:szCs w:val="28"/>
+          <w:lang w:val="cs-CZ"/>
+        </w:rPr>
+        <w:t xml:space="preserve">Zda jsou poskytovány uvedené funkčnosti </w:t>
+      </w:r>
+    </w:p>
+    <w:p>
+      <w:pPr>
+        <w:pStyle w:val="ListParagraph"/>
+        <w:numPr>
+          <w:ilvl w:val="0"/>
+          <w:numId w:val="3"/>
+        </w:numPr>
+        <w:rPr>
+          <w:rFonts w:cstheme="minorHAnsi"/>
+          <w:sz w:val="28"/>
+          <w:szCs w:val="28"/>
+          <w:lang w:val="cs-CZ"/>
+        </w:rPr>
+      </w:pPr>
+      <w:r>
+        <w:rPr>
+          <w:rFonts w:cstheme="minorHAnsi"/>
+          <w:sz w:val="28"/>
+          <w:szCs w:val="28"/>
+          <w:lang w:val="cs-CZ"/>
+        </w:rPr>
+        <w:t>Přístupová práva k funkcionalitě</w:t>
+      </w:r>
+    </w:p>
+    <w:p>
+      <w:pPr>
+        <w:pStyle w:val="ListParagraph"/>
+        <w:ind w:left="0"/>
+        <w:rPr>
+          <w:rFonts w:cstheme="minorHAnsi"/>
+          <w:sz w:val="28"/>
+          <w:szCs w:val="28"/>
+          <w:lang w:val="cs-CZ"/>
+        </w:rPr>
+      </w:pPr>
+      <w:proofErr w:type="spellStart"/>
+      <w:r>
+        <w:rPr>
+          <w:rFonts w:cstheme="minorHAnsi"/>
+          <w:b/>
+          <w:bCs/>
+          <w:sz w:val="28"/>
+          <w:szCs w:val="28"/>
+          <w:lang w:val="cs-CZ"/>
+        </w:rPr>
+        <w:t>U</w:t>
+      </w:r>
+      <w:r>
+        <w:rPr>
+          <w:rFonts w:cstheme="minorHAnsi"/>
+          <w:sz w:val="28"/>
+          <w:szCs w:val="28"/>
+          <w:lang w:val="cs-CZ"/>
+        </w:rPr>
+        <w:t>sability</w:t>
+      </w:r>
+      <w:proofErr w:type="spellEnd"/>
+      <w:r>
+        <w:rPr>
+          <w:rFonts w:cstheme="minorHAnsi"/>
+          <w:sz w:val="28"/>
+          <w:szCs w:val="28"/>
+          <w:lang w:val="cs-CZ"/>
+        </w:rPr>
+        <w:t xml:space="preserve"> – Použitelnost​ </w:t>
+      </w:r>
+    </w:p>
+    <w:p>
+      <w:pPr>
+        <w:pStyle w:val="ListParagraph"/>
+        <w:numPr>
+          <w:ilvl w:val="0"/>
+          <w:numId w:val="3"/>
+        </w:numPr>
+        <w:rPr>
+          <w:rFonts w:cstheme="minorHAnsi"/>
+          <w:sz w:val="28"/>
+          <w:szCs w:val="28"/>
+          <w:lang w:val="cs-CZ"/>
+        </w:rPr>
+      </w:pPr>
+      <w:r>
+        <w:rPr>
+          <w:rFonts w:cstheme="minorHAnsi"/>
+          <w:sz w:val="28"/>
+          <w:szCs w:val="28"/>
+          <w:lang w:val="cs-CZ"/>
+        </w:rPr>
+        <w:t>Hodnocení z pohledu koncového uživatele</w:t>
+      </w:r>
+    </w:p>
+    <w:p>
+      <w:pPr>
+        <w:pStyle w:val="ListParagraph"/>
+        <w:numPr>
+          <w:ilvl w:val="0"/>
+          <w:numId w:val="3"/>
+        </w:numPr>
+        <w:rPr>
+          <w:rFonts w:cstheme="minorHAnsi"/>
+          <w:sz w:val="28"/>
+          <w:szCs w:val="28"/>
+          <w:lang w:val="cs-CZ"/>
+        </w:rPr>
+      </w:pPr>
+      <w:r>
+        <w:rPr>
+          <w:rFonts w:cstheme="minorHAnsi"/>
+          <w:sz w:val="28"/>
+          <w:szCs w:val="28"/>
+          <w:lang w:val="cs-CZ"/>
+        </w:rPr>
+        <w:t xml:space="preserve">Dojem uživatele, dokumentace, školící materiály </w:t>
+      </w:r>
+    </w:p>
+    <w:p>
+      <w:pPr>
+        <w:pStyle w:val="ListParagraph"/>
+        <w:ind w:left="0"/>
+        <w:rPr>
+          <w:rFonts w:cstheme="minorHAnsi"/>
+          <w:sz w:val="28"/>
+          <w:szCs w:val="28"/>
+          <w:lang w:val="cs-CZ"/>
+        </w:rPr>
+      </w:pPr>
+      <w:r>
+        <w:rPr>
+          <w:rFonts w:cstheme="minorHAnsi"/>
+          <w:b/>
+          <w:bCs/>
+          <w:sz w:val="28"/>
+          <w:szCs w:val="28"/>
+          <w:lang w:val="cs-CZ"/>
+        </w:rPr>
+        <w:t>R</w:t>
+      </w:r>
+      <w:r>
+        <w:rPr>
+          <w:rFonts w:cstheme="minorHAnsi"/>
+          <w:sz w:val="28"/>
+          <w:szCs w:val="28"/>
+          <w:lang w:val="cs-CZ"/>
+        </w:rPr>
+        <w:t xml:space="preserve">eliability – Spolehlivost​ </w:t>
+      </w:r>
+    </w:p>
+    <w:p>
+      <w:pPr>
+        <w:pStyle w:val="ListParagraph"/>
+        <w:numPr>
+          <w:ilvl w:val="0"/>
+          <w:numId w:val="4"/>
+        </w:numPr>
+        <w:rPr>
+          <w:rFonts w:cstheme="minorHAnsi"/>
+          <w:sz w:val="28"/>
+          <w:szCs w:val="28"/>
+          <w:lang w:val="cs-CZ"/>
+        </w:rPr>
+      </w:pPr>
+      <w:r>
+        <w:rPr>
+          <w:rFonts w:cstheme="minorHAnsi"/>
+          <w:sz w:val="28"/>
+          <w:szCs w:val="28"/>
+          <w:lang w:val="cs-CZ"/>
+        </w:rPr>
+        <w:t>Hodnocení frekvence selhání</w:t>
+      </w:r>
+    </w:p>
+    <w:p>
+      <w:pPr>
+        <w:pStyle w:val="ListParagraph"/>
+        <w:numPr>
+          <w:ilvl w:val="0"/>
+          <w:numId w:val="4"/>
+        </w:numPr>
+        <w:rPr>
+          <w:rFonts w:cstheme="minorHAnsi"/>
+          <w:sz w:val="28"/>
+          <w:szCs w:val="28"/>
+          <w:lang w:val="cs-CZ"/>
+        </w:rPr>
+      </w:pPr>
+      <w:r>
+        <w:rPr>
+          <w:rFonts w:cstheme="minorHAnsi"/>
+          <w:sz w:val="28"/>
+          <w:szCs w:val="28"/>
+          <w:lang w:val="cs-CZ"/>
+        </w:rPr>
+        <w:t>Odolnost vůči selhání (datová a funkční strana)</w:t>
+      </w:r>
+    </w:p>
+    <w:p>
+      <w:pPr>
+        <w:pStyle w:val="ListParagraph"/>
+        <w:ind w:left="0"/>
+        <w:rPr>
+          <w:rFonts w:cstheme="minorHAnsi"/>
+          <w:sz w:val="28"/>
+          <w:szCs w:val="28"/>
+          <w:lang w:val="cs-CZ"/>
+        </w:rPr>
+      </w:pPr>
+      <w:r>
+        <w:rPr>
+          <w:rFonts w:cstheme="minorHAnsi"/>
+          <w:b/>
+          <w:bCs/>
+          <w:sz w:val="28"/>
+          <w:szCs w:val="28"/>
+          <w:lang w:val="cs-CZ"/>
+        </w:rPr>
+        <w:t>P</w:t>
+      </w:r>
+      <w:r>
+        <w:rPr>
+          <w:rFonts w:cstheme="minorHAnsi"/>
+          <w:sz w:val="28"/>
+          <w:szCs w:val="28"/>
+          <w:lang w:val="cs-CZ"/>
+        </w:rPr>
+        <w:t xml:space="preserve">erformance – Výkon​ </w:t>
+      </w:r>
+    </w:p>
+    <w:p>
+      <w:pPr>
+        <w:pStyle w:val="ListParagraph"/>
+        <w:numPr>
+          <w:ilvl w:val="0"/>
+          <w:numId w:val="5"/>
+        </w:numPr>
+        <w:rPr>
+          <w:rFonts w:cstheme="minorHAnsi"/>
+          <w:sz w:val="28"/>
+          <w:szCs w:val="28"/>
+          <w:lang w:val="cs-CZ"/>
+        </w:rPr>
+      </w:pPr>
+      <w:r>
+        <w:rPr>
+          <w:rFonts w:cstheme="minorHAnsi"/>
+          <w:sz w:val="28"/>
+          <w:szCs w:val="28"/>
+          <w:lang w:val="cs-CZ"/>
+        </w:rPr>
+        <w:t>Hodnocení rychlosti odezvy systému</w:t>
+      </w:r>
+    </w:p>
+    <w:p>
+      <w:pPr>
+        <w:pStyle w:val="ListParagraph"/>
+        <w:numPr>
+          <w:ilvl w:val="0"/>
+          <w:numId w:val="5"/>
+        </w:numPr>
+        <w:rPr>
+          <w:rFonts w:cstheme="minorHAnsi"/>
+          <w:sz w:val="28"/>
+          <w:szCs w:val="28"/>
+          <w:lang w:val="cs-CZ"/>
+        </w:rPr>
+      </w:pPr>
+      <w:r>
+        <w:rPr>
+          <w:rFonts w:cstheme="minorHAnsi"/>
+          <w:sz w:val="28"/>
+          <w:szCs w:val="28"/>
+          <w:lang w:val="cs-CZ"/>
+        </w:rPr>
+        <w:t>Zpracování byznys aktivit</w:t>
+      </w:r>
+    </w:p>
+    <w:p>
+      <w:pPr>
+        <w:pStyle w:val="ListParagraph"/>
+        <w:numPr>
+          <w:ilvl w:val="0"/>
+          <w:numId w:val="5"/>
+        </w:numPr>
+        <w:rPr>
+          <w:rFonts w:cstheme="minorHAnsi"/>
+          <w:sz w:val="28"/>
+          <w:szCs w:val="28"/>
+          <w:lang w:val="cs-CZ"/>
+        </w:rPr>
+      </w:pPr>
+      <w:r>
+        <w:rPr>
+          <w:rFonts w:cstheme="minorHAnsi"/>
+          <w:sz w:val="28"/>
+          <w:szCs w:val="28"/>
+          <w:lang w:val="cs-CZ"/>
+        </w:rPr>
+        <w:t>Vytížení zdrojů (síť, OS, HW), rozložení zátěže na jednotlivé komponenty</w:t>
+      </w:r>
+    </w:p>
+    <w:p>
+      <w:pPr>
+        <w:pStyle w:val="ListParagraph"/>
+        <w:ind w:left="0"/>
+        <w:rPr>
+          <w:rStyle w:val="mw-parser-output"/>
+          <w:rFonts w:cstheme="minorHAnsi"/>
+          <w:sz w:val="28"/>
+          <w:szCs w:val="28"/>
+        </w:rPr>
+      </w:pPr>
+      <w:proofErr w:type="spellStart"/>
+      <w:r>
+        <w:rPr>
+          <w:rFonts w:cstheme="minorHAnsi"/>
+          <w:b/>
+          <w:bCs/>
+          <w:sz w:val="28"/>
+          <w:szCs w:val="28"/>
+          <w:lang w:val="cs-CZ"/>
+        </w:rPr>
+        <w:t>S</w:t>
+      </w:r>
+      <w:r>
+        <w:rPr>
+          <w:rFonts w:cstheme="minorHAnsi"/>
+          <w:sz w:val="28"/>
+          <w:szCs w:val="28"/>
+          <w:lang w:val="cs-CZ"/>
+        </w:rPr>
+        <w:t>uportability</w:t>
+      </w:r>
+      <w:proofErr w:type="spellEnd"/>
+      <w:r>
+        <w:rPr>
+          <w:rFonts w:cstheme="minorHAnsi"/>
+          <w:sz w:val="28"/>
+          <w:szCs w:val="28"/>
+          <w:lang w:val="cs-CZ"/>
+        </w:rPr>
+        <w:t xml:space="preserve"> – </w:t>
+      </w:r>
+      <w:r>
+        <w:rPr>
+          <w:rStyle w:val="mw-parser-output"/>
+          <w:rFonts w:cstheme="minorHAnsi"/>
+          <w:sz w:val="28"/>
+          <w:szCs w:val="28"/>
+        </w:rPr>
+        <w:t>schopnost být udržována</w:t>
+      </w:r>
+    </w:p>
+    <w:p>
+      <w:pPr>
+        <w:pStyle w:val="ListParagraph"/>
+        <w:numPr>
+          <w:ilvl w:val="0"/>
+          <w:numId w:val="6"/>
+        </w:numPr>
+        <w:rPr>
+          <w:rStyle w:val="mw-parser-output"/>
+          <w:rFonts w:cstheme="minorHAnsi"/>
+          <w:sz w:val="28"/>
+          <w:szCs w:val="28"/>
+        </w:rPr>
+      </w:pPr>
+      <w:r>
+        <w:rPr>
+          <w:rStyle w:val="mw-parser-output"/>
+          <w:rFonts w:cstheme="minorHAnsi"/>
+          <w:sz w:val="28"/>
+          <w:szCs w:val="28"/>
+          <w:lang w:val="cs-CZ"/>
+        </w:rPr>
+        <w:t>Hodnocení</w:t>
+      </w:r>
+    </w:p>
+    <w:p>
+      <w:pPr>
+        <w:pStyle w:val="ListParagraph"/>
+        <w:numPr>
+          <w:ilvl w:val="1"/>
+          <w:numId w:val="6"/>
+        </w:numPr>
+        <w:rPr>
+          <w:rStyle w:val="mw-parser-output"/>
+          <w:rFonts w:cstheme="minorHAnsi"/>
+          <w:sz w:val="28"/>
+          <w:szCs w:val="28"/>
+        </w:rPr>
+      </w:pPr>
+      <w:proofErr w:type="spellStart"/>
+      <w:r>
+        <w:rPr>
+          <w:rStyle w:val="mw-parser-output"/>
+          <w:rFonts w:cstheme="minorHAnsi"/>
+          <w:sz w:val="28"/>
+          <w:szCs w:val="28"/>
+          <w:lang w:val="cs-CZ"/>
+        </w:rPr>
+        <w:t>Nasaditelnosti</w:t>
+      </w:r>
+      <w:proofErr w:type="spellEnd"/>
+    </w:p>
+    <w:p>
+      <w:pPr>
+        <w:pStyle w:val="ListParagraph"/>
+        <w:numPr>
+          <w:ilvl w:val="1"/>
+          <w:numId w:val="6"/>
+        </w:numPr>
+        <w:rPr>
+          <w:rStyle w:val="mw-parser-output"/>
+          <w:rFonts w:cstheme="minorHAnsi"/>
+          <w:sz w:val="28"/>
+          <w:szCs w:val="28"/>
+        </w:rPr>
+      </w:pPr>
+      <w:r>
+        <w:rPr>
+          <w:rStyle w:val="mw-parser-output"/>
+          <w:rFonts w:cstheme="minorHAnsi"/>
+          <w:sz w:val="28"/>
+          <w:szCs w:val="28"/>
+          <w:lang w:val="cs-CZ"/>
+        </w:rPr>
+        <w:t>Udržovatelnosti</w:t>
+      </w:r>
+    </w:p>
+    <w:p>
+      <w:pPr>
+        <w:pStyle w:val="ListParagraph"/>
+        <w:numPr>
+          <w:ilvl w:val="1"/>
+          <w:numId w:val="6"/>
+        </w:numPr>
+        <w:rPr>
+          <w:rStyle w:val="mw-parser-output"/>
+          <w:rFonts w:cstheme="minorHAnsi"/>
+          <w:sz w:val="28"/>
+          <w:szCs w:val="28"/>
+        </w:rPr>
+      </w:pPr>
+      <w:proofErr w:type="spellStart"/>
+      <w:r>
+        <w:rPr>
+          <w:rStyle w:val="mw-parser-output"/>
+          <w:rFonts w:cstheme="minorHAnsi"/>
+          <w:sz w:val="28"/>
+          <w:szCs w:val="28"/>
+          <w:lang w:val="cs-CZ"/>
+        </w:rPr>
+        <w:t>Konfigurovatelnosti</w:t>
+      </w:r>
+      <w:proofErr w:type="spellEnd"/>
+    </w:p>
+    <w:p>
+      <w:pPr>
+        <w:rPr>
+          <w:rStyle w:val="mw-parser-output"/>
+          <w:rFonts w:cstheme="minorHAnsi"/>
+          <w:sz w:val="28"/>
+          <w:szCs w:val="28"/>
+        </w:rPr>
+      </w:pPr>
+    </w:p>
+    <w:p>
+      <w:pPr>
+        <w:rPr>
+          <w:rStyle w:val="mw-parser-output"/>
+          <w:rFonts w:cstheme="minorHAnsi"/>
+          <w:sz w:val="28"/>
+          <w:szCs w:val="28"/>
+        </w:rPr>
+      </w:pPr>
+    </w:p>
+    <w:p>
+      <w:pPr>
+        <w:rPr>
+          <w:rStyle w:val="mw-parser-output"/>
+          <w:rFonts w:cstheme="minorHAnsi"/>
+          <w:b/>
+          <w:bCs/>
+          <w:sz w:val="40"/>
+          <w:szCs w:val="40"/>
+          <w:lang w:val="cs-CZ"/>
+        </w:rPr>
+      </w:pPr>
+      <w:proofErr w:type="spellStart"/>
+      <w:r>
+        <w:rPr>
+          <w:rStyle w:val="mw-parser-output"/>
+          <w:rFonts w:cstheme="minorHAnsi"/>
+          <w:b/>
+          <w:bCs/>
+          <w:sz w:val="40"/>
+          <w:szCs w:val="40"/>
+          <w:lang w:val="cs-CZ"/>
+        </w:rPr>
+        <w:t>Rozděnelní</w:t>
+      </w:r>
+      <w:proofErr w:type="spellEnd"/>
+      <w:r>
+        <w:rPr>
+          <w:rStyle w:val="mw-parser-output"/>
+          <w:rFonts w:cstheme="minorHAnsi"/>
+          <w:b/>
+          <w:bCs/>
+          <w:sz w:val="40"/>
+          <w:szCs w:val="40"/>
+          <w:lang w:val="cs-CZ"/>
+        </w:rPr>
+        <w:t xml:space="preserve"> testů podle metody</w:t>
+      </w:r>
+    </w:p>
+    <w:p>
+      <w:pPr>
+        <w:pStyle w:val="ListParagraph"/>
+        <w:ind w:left="0"/>
+        <w:rPr>
+          <w:rStyle w:val="mw-parser-output"/>
+          <w:rFonts w:cstheme="minorHAnsi"/>
+          <w:sz w:val="28"/>
+          <w:szCs w:val="28"/>
+        </w:rPr>
+      </w:pPr>
+    </w:p>
+    <w:p>
+      <w:pPr>
+        <w:pStyle w:val="ListParagraph"/>
+        <w:ind w:left="0"/>
+        <w:rPr>
+          <w:rStyle w:val="mw-parser-output"/>
+          <w:rFonts w:cstheme="minorHAnsi"/>
+          <w:b/>
+          <w:bCs/>
+          <w:sz w:val="28"/>
+          <w:szCs w:val="28"/>
+          <w:lang w:val="cs-CZ"/>
+        </w:rPr>
+      </w:pPr>
+      <w:proofErr w:type="spellStart"/>
+      <w:r>
+        <w:rPr>
+          <w:rStyle w:val="mw-parser-output"/>
+          <w:rFonts w:cstheme="minorHAnsi"/>
+          <w:b/>
+          <w:bCs/>
+          <w:sz w:val="28"/>
+          <w:szCs w:val="28"/>
+          <w:lang w:val="cs-CZ"/>
+        </w:rPr>
+        <w:t>White</w:t>
+      </w:r>
+      <w:proofErr w:type="spellEnd"/>
+      <w:r>
+        <w:rPr>
+          <w:rStyle w:val="mw-parser-output"/>
+          <w:rFonts w:cstheme="minorHAnsi"/>
+          <w:b/>
+          <w:bCs/>
+          <w:sz w:val="28"/>
+          <w:szCs w:val="28"/>
+          <w:lang w:val="cs-CZ"/>
+        </w:rPr>
+        <w:t xml:space="preserve"> box</w:t>
+      </w:r>
+    </w:p>
+    <w:p>
+      <w:pPr>
+        <w:pStyle w:val="ListParagraph"/>
+        <w:numPr>
+          <w:ilvl w:val="0"/>
+          <w:numId w:val="6"/>
+        </w:numPr>
+        <w:rPr>
+          <w:rStyle w:val="mw-parser-output"/>
+          <w:rFonts w:cstheme="minorHAnsi"/>
+          <w:sz w:val="28"/>
+          <w:szCs w:val="28"/>
+          <w:lang w:val="cs-CZ"/>
+        </w:rPr>
+      </w:pPr>
+      <w:r>
+        <w:rPr>
+          <w:rStyle w:val="mw-parser-output"/>
+          <w:rFonts w:cstheme="minorHAnsi"/>
+          <w:sz w:val="28"/>
+          <w:szCs w:val="28"/>
+          <w:lang w:val="cs-CZ"/>
+        </w:rPr>
+        <w:lastRenderedPageBreak/>
+        <w:t xml:space="preserve">Známe principy fungování testovaného softwaru </w:t>
+      </w:r>
+    </w:p>
+    <w:p>
+      <w:pPr>
+        <w:pStyle w:val="ListParagraph"/>
+        <w:numPr>
+          <w:ilvl w:val="0"/>
+          <w:numId w:val="6"/>
+        </w:numPr>
+        <w:rPr>
+          <w:rStyle w:val="mw-parser-output"/>
+          <w:rFonts w:cstheme="minorHAnsi"/>
+          <w:sz w:val="28"/>
+          <w:szCs w:val="28"/>
+          <w:lang w:val="cs-CZ"/>
+        </w:rPr>
+      </w:pPr>
+      <w:r>
+        <w:rPr>
+          <w:rStyle w:val="mw-parser-output"/>
+          <w:rFonts w:cstheme="minorHAnsi"/>
+          <w:sz w:val="28"/>
+          <w:szCs w:val="28"/>
+          <w:lang w:val="cs-CZ"/>
+        </w:rPr>
+        <w:t>Známe strukturu programu, datový model, použitý kód</w:t>
+      </w:r>
+    </w:p>
+    <w:p>
+      <w:pPr>
+        <w:pStyle w:val="ListParagraph"/>
+        <w:ind w:left="0"/>
+        <w:rPr>
+          <w:rStyle w:val="mw-parser-output"/>
+          <w:rFonts w:cstheme="minorHAnsi"/>
+          <w:b/>
+          <w:bCs/>
+          <w:sz w:val="28"/>
+          <w:szCs w:val="28"/>
+          <w:lang w:val="cs-CZ"/>
+        </w:rPr>
+      </w:pPr>
+      <w:r>
+        <w:rPr>
+          <w:rStyle w:val="mw-parser-output"/>
+          <w:rFonts w:cstheme="minorHAnsi"/>
+          <w:b/>
+          <w:bCs/>
+          <w:sz w:val="28"/>
+          <w:szCs w:val="28"/>
+          <w:lang w:val="cs-CZ"/>
+        </w:rPr>
+        <w:t>Black box</w:t>
+      </w:r>
+    </w:p>
+    <w:p>
+      <w:pPr>
+        <w:pStyle w:val="ListParagraph"/>
+        <w:numPr>
+          <w:ilvl w:val="0"/>
+          <w:numId w:val="7"/>
+        </w:numPr>
+        <w:rPr>
+          <w:rStyle w:val="mw-parser-output"/>
+          <w:rFonts w:cstheme="minorHAnsi"/>
+          <w:sz w:val="28"/>
+          <w:szCs w:val="28"/>
+          <w:lang w:val="cs-CZ"/>
+        </w:rPr>
+      </w:pPr>
+      <w:r>
+        <w:rPr>
+          <w:rStyle w:val="mw-parser-output"/>
+          <w:rFonts w:cstheme="minorHAnsi"/>
+          <w:sz w:val="28"/>
+          <w:szCs w:val="28"/>
+          <w:lang w:val="cs-CZ"/>
+        </w:rPr>
+        <w:t>Není třeba znát princip nebo strukturu fungování</w:t>
+      </w:r>
+    </w:p>
+    <w:p>
+      <w:pPr>
+        <w:pStyle w:val="ListParagraph"/>
+        <w:numPr>
+          <w:ilvl w:val="0"/>
+          <w:numId w:val="7"/>
+        </w:numPr>
+        <w:rPr>
+          <w:rStyle w:val="mw-parser-output"/>
+          <w:rFonts w:cstheme="minorHAnsi"/>
+          <w:sz w:val="28"/>
+          <w:szCs w:val="28"/>
+          <w:lang w:val="cs-CZ"/>
+        </w:rPr>
+      </w:pPr>
+      <w:r>
+        <w:rPr>
+          <w:rStyle w:val="mw-parser-output"/>
+          <w:rFonts w:cstheme="minorHAnsi"/>
+          <w:sz w:val="28"/>
+          <w:szCs w:val="28"/>
+          <w:lang w:val="cs-CZ"/>
+        </w:rPr>
+        <w:t xml:space="preserve">Známe vstupy a očekávané výstupy ​ </w:t>
+      </w:r>
+    </w:p>
+    <w:p>
+      <w:pPr>
+        <w:pStyle w:val="ListParagraph"/>
+        <w:numPr>
+          <w:ilvl w:val="0"/>
+          <w:numId w:val="7"/>
+        </w:numPr>
+        <w:rPr>
+          <w:rStyle w:val="mw-parser-output"/>
+          <w:rFonts w:cstheme="minorHAnsi"/>
+          <w:sz w:val="28"/>
+          <w:szCs w:val="28"/>
+          <w:lang w:val="cs-CZ"/>
+        </w:rPr>
+      </w:pPr>
+      <w:r>
+        <w:rPr>
+          <w:rStyle w:val="mw-parser-output"/>
+          <w:rFonts w:cstheme="minorHAnsi"/>
+          <w:sz w:val="28"/>
+          <w:szCs w:val="28"/>
+          <w:lang w:val="cs-CZ"/>
+        </w:rPr>
+        <w:t xml:space="preserve">Vycházíme z požadavků na systém a ověřujeme, zda je software splňuje.​ </w:t>
+      </w:r>
+    </w:p>
+    <w:p>
+      <w:pPr>
+        <w:pStyle w:val="ListParagraph"/>
+        <w:numPr>
+          <w:ilvl w:val="0"/>
+          <w:numId w:val="7"/>
+        </w:numPr>
+        <w:rPr>
+          <w:rStyle w:val="mw-parser-output"/>
+          <w:rFonts w:cstheme="minorHAnsi"/>
+          <w:sz w:val="28"/>
+          <w:szCs w:val="28"/>
+          <w:lang w:val="cs-CZ"/>
+        </w:rPr>
+      </w:pPr>
+      <w:r>
+        <w:rPr>
+          <w:rStyle w:val="mw-parser-output"/>
+          <w:rFonts w:cstheme="minorHAnsi"/>
+          <w:sz w:val="28"/>
+          <w:szCs w:val="28"/>
+          <w:lang w:val="cs-CZ"/>
+        </w:rPr>
+        <w:t xml:space="preserve">Testovací scénáře </w:t>
+      </w:r>
+    </w:p>
+    <w:p>
+      <w:pPr>
+        <w:pStyle w:val="ListParagraph"/>
+        <w:numPr>
+          <w:ilvl w:val="1"/>
+          <w:numId w:val="7"/>
+        </w:numPr>
+        <w:rPr>
+          <w:rStyle w:val="mw-parser-output"/>
+          <w:rFonts w:cstheme="minorHAnsi"/>
+          <w:sz w:val="28"/>
+          <w:szCs w:val="28"/>
+          <w:lang w:val="cs-CZ"/>
+        </w:rPr>
+      </w:pPr>
+      <w:r>
+        <w:rPr>
+          <w:rStyle w:val="mw-parser-output"/>
+          <w:rFonts w:cstheme="minorHAnsi"/>
+          <w:sz w:val="28"/>
+          <w:szCs w:val="28"/>
+          <w:lang w:val="cs-CZ"/>
+        </w:rPr>
+        <w:t>Na základě analýzy specifikace nebo dokumentace</w:t>
+      </w:r>
+    </w:p>
+    <w:p>
+      <w:pPr>
+        <w:pStyle w:val="ListParagraph"/>
+        <w:numPr>
+          <w:ilvl w:val="1"/>
+          <w:numId w:val="7"/>
+        </w:numPr>
+        <w:rPr>
+          <w:rStyle w:val="mw-parser-output"/>
+          <w:rFonts w:cstheme="minorHAnsi"/>
+          <w:sz w:val="28"/>
+          <w:szCs w:val="28"/>
+          <w:lang w:val="cs-CZ"/>
+        </w:rPr>
+      </w:pPr>
+      <w:r>
+        <w:rPr>
+          <w:rStyle w:val="mw-parser-output"/>
+          <w:rFonts w:cstheme="minorHAnsi"/>
+          <w:sz w:val="28"/>
+          <w:szCs w:val="28"/>
+          <w:lang w:val="cs-CZ"/>
+        </w:rPr>
+        <w:t>Neznáme vnitřní strukturu systému​</w:t>
+      </w:r>
+    </w:p>
+    <w:p>
+      <w:pPr>
+        <w:pStyle w:val="ListParagraph"/>
+        <w:ind w:left="0"/>
+        <w:rPr>
+          <w:rStyle w:val="mw-parser-output"/>
+          <w:rFonts w:cstheme="minorHAnsi"/>
+          <w:b/>
+          <w:bCs/>
+          <w:sz w:val="28"/>
+          <w:szCs w:val="28"/>
+          <w:lang w:val="cs-CZ"/>
+        </w:rPr>
+      </w:pPr>
+      <w:proofErr w:type="spellStart"/>
+      <w:r>
+        <w:rPr>
+          <w:rStyle w:val="mw-parser-output"/>
+          <w:rFonts w:cstheme="minorHAnsi"/>
+          <w:b/>
+          <w:bCs/>
+          <w:sz w:val="28"/>
+          <w:szCs w:val="28"/>
+          <w:lang w:val="cs-CZ"/>
+        </w:rPr>
+        <w:t>Grey</w:t>
+      </w:r>
+      <w:proofErr w:type="spellEnd"/>
+      <w:r>
+        <w:rPr>
+          <w:rStyle w:val="mw-parser-output"/>
+          <w:rFonts w:cstheme="minorHAnsi"/>
+          <w:b/>
+          <w:bCs/>
+          <w:sz w:val="28"/>
+          <w:szCs w:val="28"/>
+          <w:lang w:val="cs-CZ"/>
+        </w:rPr>
+        <w:t xml:space="preserve"> box</w:t>
+      </w:r>
     </w:p>
     <w:p>
       <w:pPr>
@@ -2038,16 +1952,153 @@
         </w:numPr>
         <w:rPr>
           <w:rFonts w:cstheme="minorHAnsi"/>
-          <w:lang w:val="cs-CZ"/>
-        </w:rPr>
-      </w:pPr>
-      <w:r>
-        <w:rPr>
-          <w:rFonts w:cstheme="minorHAnsi"/>
-          <w:lang w:val="cs-CZ"/>
-        </w:rPr>
-        <w:t>Automatizované testy jednotlivých komponentů aplikace na úrovni objektů a tříd</w:t>
-      </w:r>
+          <w:sz w:val="28"/>
+          <w:szCs w:val="28"/>
+          <w:lang w:val="cs-CZ"/>
+        </w:rPr>
+      </w:pPr>
+      <w:r>
+        <w:rPr>
+          <w:rFonts w:cstheme="minorHAnsi"/>
+          <w:sz w:val="28"/>
+          <w:szCs w:val="28"/>
+          <w:lang w:val="cs-CZ"/>
+        </w:rPr>
+        <w:t>Kombinace</w:t>
+      </w:r>
+    </w:p>
+    <w:p>
+      <w:pPr>
+        <w:rPr>
+          <w:rFonts w:cstheme="minorHAnsi"/>
+          <w:sz w:val="28"/>
+          <w:szCs w:val="28"/>
+          <w:lang w:val="cs-CZ"/>
+        </w:rPr>
+      </w:pPr>
+    </w:p>
+    <w:p>
+      <w:pPr>
+        <w:rPr>
+          <w:rFonts w:cstheme="minorHAnsi"/>
+          <w:sz w:val="28"/>
+          <w:szCs w:val="28"/>
+          <w:lang w:val="cs-CZ"/>
+        </w:rPr>
+      </w:pPr>
+    </w:p>
+    <w:p>
+      <w:pPr>
+        <w:rPr>
+          <w:rFonts w:cstheme="minorHAnsi"/>
+          <w:b/>
+          <w:bCs/>
+          <w:sz w:val="28"/>
+          <w:szCs w:val="28"/>
+          <w:lang w:val="cs-CZ"/>
+        </w:rPr>
+      </w:pPr>
+      <w:r>
+        <w:rPr>
+          <w:rFonts w:cstheme="minorHAnsi"/>
+          <w:b/>
+          <w:bCs/>
+          <w:sz w:val="28"/>
+          <w:szCs w:val="28"/>
+          <w:lang w:val="cs-CZ"/>
+        </w:rPr>
+        <w:t>Programování a testování?</w:t>
+      </w:r>
+    </w:p>
+    <w:p>
+      <w:pPr>
+        <w:rPr>
+          <w:rFonts w:cstheme="minorHAnsi"/>
+          <w:sz w:val="28"/>
+          <w:szCs w:val="28"/>
+          <w:lang w:val="cs-CZ"/>
+        </w:rPr>
+      </w:pPr>
+      <w:r>
+        <w:rPr>
+          <w:rFonts w:cstheme="minorHAnsi"/>
+          <w:sz w:val="28"/>
+          <w:szCs w:val="28"/>
+          <w:lang w:val="cs-CZ"/>
+        </w:rPr>
+        <w:t xml:space="preserve">Automatizované testování je typicky tvořeno software </w:t>
+      </w:r>
+      <w:proofErr w:type="spellStart"/>
+      <w:r>
+        <w:rPr>
+          <w:rFonts w:cstheme="minorHAnsi"/>
+          <w:sz w:val="28"/>
+          <w:szCs w:val="28"/>
+          <w:lang w:val="cs-CZ"/>
+        </w:rPr>
+        <w:t>testerami</w:t>
+      </w:r>
+      <w:proofErr w:type="spellEnd"/>
+      <w:r>
+        <w:rPr>
+          <w:rFonts w:cstheme="minorHAnsi"/>
+          <w:sz w:val="28"/>
+          <w:szCs w:val="28"/>
+          <w:lang w:val="cs-CZ"/>
+        </w:rPr>
+        <w:t xml:space="preserve"> nebo </w:t>
+      </w:r>
+      <w:proofErr w:type="spellStart"/>
+      <w:r>
+        <w:rPr>
+          <w:rFonts w:cstheme="minorHAnsi"/>
+          <w:sz w:val="28"/>
+          <w:szCs w:val="28"/>
+          <w:lang w:val="cs-CZ"/>
+        </w:rPr>
+        <w:t>Quality</w:t>
+      </w:r>
+      <w:proofErr w:type="spellEnd"/>
+      <w:r>
+        <w:rPr>
+          <w:rFonts w:cstheme="minorHAnsi"/>
+          <w:sz w:val="28"/>
+          <w:szCs w:val="28"/>
+          <w:lang w:val="cs-CZ"/>
+        </w:rPr>
+        <w:t xml:space="preserve"> </w:t>
+      </w:r>
+      <w:proofErr w:type="spellStart"/>
+      <w:r>
+        <w:rPr>
+          <w:rFonts w:cstheme="minorHAnsi"/>
+          <w:sz w:val="28"/>
+          <w:szCs w:val="28"/>
+          <w:lang w:val="cs-CZ"/>
+        </w:rPr>
+        <w:t>assurance</w:t>
+      </w:r>
+      <w:proofErr w:type="spellEnd"/>
+      <w:r>
+        <w:rPr>
+          <w:rFonts w:cstheme="minorHAnsi"/>
+          <w:sz w:val="28"/>
+          <w:szCs w:val="28"/>
+          <w:lang w:val="cs-CZ"/>
+        </w:rPr>
+        <w:t xml:space="preserve"> </w:t>
+      </w:r>
+      <w:proofErr w:type="spellStart"/>
+      <w:r>
+        <w:rPr>
+          <w:rFonts w:cstheme="minorHAnsi"/>
+          <w:sz w:val="28"/>
+          <w:szCs w:val="28"/>
+          <w:lang w:val="cs-CZ"/>
+        </w:rPr>
+        <w:t>inženýrama</w:t>
+      </w:r>
+      <w:proofErr w:type="spellEnd"/>
     </w:p>
     <w:p>
       <w:pPr>
@@ -2058,15 +2109,67 @@
         </w:numPr>
         <w:rPr>
           <w:rFonts w:cstheme="minorHAnsi"/>
-          <w:lang w:val="cs-CZ"/>
-        </w:rPr>
-      </w:pPr>
-      <w:r>
-        <w:rPr>
-          <w:rFonts w:cstheme="minorHAnsi"/>
-          <w:lang w:val="cs-CZ"/>
-        </w:rPr>
-        <w:t>První fáze testování, která je prováděna programátorem a ve fázi „VÝVOJ“</w:t>
+          <w:sz w:val="28"/>
+          <w:szCs w:val="28"/>
+          <w:lang w:val="cs-CZ"/>
+        </w:rPr>
+      </w:pPr>
+      <w:r>
+        <w:rPr>
+          <w:rFonts w:cstheme="minorHAnsi"/>
+          <w:sz w:val="28"/>
+          <w:szCs w:val="28"/>
+          <w:lang w:val="cs-CZ"/>
+        </w:rPr>
+        <w:t>Automatizované testy musí být vhodné, nemohou být použity na všechno „testování“</w:t>
+      </w:r>
+    </w:p>
+    <w:p>
+      <w:pPr>
+        <w:pStyle w:val="ListParagraph"/>
+        <w:numPr>
+          <w:ilvl w:val="0"/>
+          <w:numId w:val="8"/>
+        </w:numPr>
+        <w:rPr>
+          <w:rFonts w:cstheme="minorHAnsi"/>
+          <w:sz w:val="28"/>
+          <w:szCs w:val="28"/>
+          <w:lang w:val="cs-CZ"/>
+        </w:rPr>
+      </w:pPr>
+      <w:r>
+        <w:rPr>
+          <w:rFonts w:cstheme="minorHAnsi"/>
+          <w:sz w:val="28"/>
+          <w:szCs w:val="28"/>
+          <w:lang w:val="cs-CZ"/>
+        </w:rPr>
+        <w:t>Pomocí frameworků na různé programovací jazyky jdou použít pro testování</w:t>
+      </w:r>
+    </w:p>
+    <w:p>
+      <w:pPr>
+        <w:pStyle w:val="ListParagraph"/>
+        <w:numPr>
+          <w:ilvl w:val="0"/>
+          <w:numId w:val="8"/>
+        </w:numPr>
+        <w:rPr>
+          <w:rFonts w:cstheme="minorHAnsi"/>
+          <w:sz w:val="28"/>
+          <w:szCs w:val="28"/>
+          <w:lang w:val="cs-CZ"/>
+        </w:rPr>
+      </w:pPr>
+      <w:r>
+        <w:rPr>
+          <w:rFonts w:cstheme="minorHAnsi"/>
+          <w:sz w:val="28"/>
+          <w:szCs w:val="28"/>
+          <w:lang w:val="cs-CZ"/>
+        </w:rPr>
+        <w:t>Testování FRONTENDU</w:t>
       </w:r>
     </w:p>
     <w:p>
@@ -2078,15 +2181,162 @@
         </w:numPr>
         <w:rPr>
           <w:rFonts w:cstheme="minorHAnsi"/>
-          <w:lang w:val="cs-CZ"/>
-        </w:rPr>
-      </w:pPr>
-      <w:r>
-        <w:rPr>
-          <w:rFonts w:cstheme="minorHAnsi"/>
-          <w:lang w:val="cs-CZ"/>
-        </w:rPr>
-        <w:t>Ověření, zda změněný nebo nový kód nepadá do chyby</w:t>
+          <w:sz w:val="28"/>
+          <w:szCs w:val="28"/>
+          <w:lang w:val="cs-CZ"/>
+        </w:rPr>
+      </w:pPr>
+      <w:r>
+        <w:rPr>
+          <w:rFonts w:cstheme="minorHAnsi"/>
+          <w:sz w:val="28"/>
+          <w:szCs w:val="28"/>
+          <w:lang w:val="cs-CZ"/>
+        </w:rPr>
+        <w:t xml:space="preserve">Pomocí dalších frameworků (ROBOT FW společně s Python + Browser, </w:t>
+      </w:r>
+      <w:proofErr w:type="spellStart"/>
+      <w:r>
+        <w:rPr>
+          <w:rFonts w:cstheme="minorHAnsi"/>
+          <w:sz w:val="28"/>
+          <w:szCs w:val="28"/>
+          <w:lang w:val="cs-CZ"/>
+        </w:rPr>
+        <w:t>Cypress</w:t>
+      </w:r>
+      <w:proofErr w:type="spellEnd"/>
+      <w:r>
+        <w:rPr>
+          <w:rFonts w:cstheme="minorHAnsi"/>
+          <w:sz w:val="28"/>
+          <w:szCs w:val="28"/>
+          <w:lang w:val="cs-CZ"/>
+        </w:rPr>
+        <w:t xml:space="preserve"> v JS)</w:t>
+      </w:r>
+    </w:p>
+    <w:p>
+      <w:pPr>
+        <w:pStyle w:val="ListParagraph"/>
+        <w:numPr>
+          <w:ilvl w:val="2"/>
+          <w:numId w:val="8"/>
+        </w:numPr>
+        <w:rPr>
+          <w:rFonts w:cstheme="minorHAnsi"/>
+          <w:sz w:val="28"/>
+          <w:szCs w:val="28"/>
+          <w:lang w:val="cs-CZ"/>
+        </w:rPr>
+      </w:pPr>
+      <w:r>
+        <w:rPr>
+          <w:rFonts w:cstheme="minorHAnsi"/>
+          <w:sz w:val="28"/>
+          <w:szCs w:val="28"/>
+          <w:lang w:val="cs-CZ"/>
+        </w:rPr>
+        <w:t xml:space="preserve">Simulace kliknutí s různýma </w:t>
+      </w:r>
+      <w:proofErr w:type="spellStart"/>
+      <w:proofErr w:type="gramStart"/>
+      <w:r>
+        <w:rPr>
+          <w:rFonts w:cstheme="minorHAnsi"/>
+          <w:sz w:val="28"/>
+          <w:szCs w:val="28"/>
+          <w:lang w:val="cs-CZ"/>
+        </w:rPr>
+        <w:t>parametrama</w:t>
+      </w:r>
+      <w:proofErr w:type="spellEnd"/>
+      <w:r>
+        <w:rPr>
+          <w:rFonts w:cstheme="minorHAnsi"/>
+          <w:sz w:val="28"/>
+          <w:szCs w:val="28"/>
+          <w:lang w:val="cs-CZ"/>
+        </w:rPr>
+        <w:t>(</w:t>
+      </w:r>
+      <w:proofErr w:type="gramEnd"/>
+      <w:r>
+        <w:rPr>
+          <w:rFonts w:cstheme="minorHAnsi"/>
+          <w:sz w:val="28"/>
+          <w:szCs w:val="28"/>
+          <w:lang w:val="cs-CZ"/>
+        </w:rPr>
+        <w:t>FORCE CLICK)</w:t>
+      </w:r>
+    </w:p>
+    <w:p>
+      <w:pPr>
+        <w:pStyle w:val="ListParagraph"/>
+        <w:numPr>
+          <w:ilvl w:val="2"/>
+          <w:numId w:val="8"/>
+        </w:numPr>
+        <w:rPr>
+          <w:rFonts w:cstheme="minorHAnsi"/>
+          <w:sz w:val="28"/>
+          <w:szCs w:val="28"/>
+          <w:lang w:val="cs-CZ"/>
+        </w:rPr>
+      </w:pPr>
+      <w:r>
+        <w:rPr>
+          <w:rFonts w:cstheme="minorHAnsi"/>
+          <w:sz w:val="28"/>
+          <w:szCs w:val="28"/>
+          <w:lang w:val="cs-CZ"/>
+        </w:rPr>
+        <w:t>Screenshoty</w:t>
+      </w:r>
+    </w:p>
+    <w:p>
+      <w:pPr>
+        <w:pStyle w:val="ListParagraph"/>
+        <w:numPr>
+          <w:ilvl w:val="2"/>
+          <w:numId w:val="8"/>
+        </w:numPr>
+        <w:rPr>
+          <w:rFonts w:cstheme="minorHAnsi"/>
+          <w:sz w:val="28"/>
+          <w:szCs w:val="28"/>
+          <w:lang w:val="cs-CZ"/>
+        </w:rPr>
+      </w:pPr>
+      <w:r>
+        <w:rPr>
+          <w:rFonts w:cstheme="minorHAnsi"/>
+          <w:sz w:val="28"/>
+          <w:szCs w:val="28"/>
+          <w:lang w:val="cs-CZ"/>
+        </w:rPr>
+        <w:t>Simulace různých BROWSERŮ (</w:t>
+      </w:r>
+      <w:proofErr w:type="spellStart"/>
+      <w:r>
+        <w:rPr>
+          <w:rFonts w:cstheme="minorHAnsi"/>
+          <w:sz w:val="28"/>
+          <w:szCs w:val="28"/>
+          <w:lang w:val="cs-CZ"/>
+        </w:rPr>
+        <w:t>browserstack</w:t>
+      </w:r>
+      <w:proofErr w:type="spellEnd"/>
+      <w:r>
+        <w:rPr>
+          <w:rFonts w:cstheme="minorHAnsi"/>
+          <w:sz w:val="28"/>
+          <w:szCs w:val="28"/>
+          <w:lang w:val="cs-CZ"/>
+        </w:rPr>
+        <w:t>)</w:t>
       </w:r>
     </w:p>
     <w:p>
@@ -2098,16 +2348,107 @@
         </w:numPr>
         <w:rPr>
           <w:rFonts w:cstheme="minorHAnsi"/>
-          <w:lang w:val="cs-CZ"/>
-        </w:rPr>
-      </w:pPr>
-      <w:r>
-        <w:rPr>
-          <w:rFonts w:cstheme="minorHAnsi"/>
-          <w:lang w:val="cs-CZ"/>
-        </w:rPr>
-        <w:t>Detekuje a zamezuje výskyt základních chyb v pokročilejších fázích</w:t>
-      </w:r>
+          <w:sz w:val="28"/>
+          <w:szCs w:val="28"/>
+          <w:lang w:val="cs-CZ"/>
+        </w:rPr>
+      </w:pPr>
+      <w:r>
+        <w:rPr>
+          <w:rFonts w:cstheme="minorHAnsi"/>
+          <w:sz w:val="28"/>
+          <w:szCs w:val="28"/>
+          <w:lang w:val="cs-CZ"/>
+        </w:rPr>
+        <w:t xml:space="preserve">Vyhledání elementů pomoci XPATH (F12 and </w:t>
+      </w:r>
+      <w:proofErr w:type="spellStart"/>
+      <w:r>
+        <w:rPr>
+          <w:rFonts w:cstheme="minorHAnsi"/>
+          <w:sz w:val="28"/>
+          <w:szCs w:val="28"/>
+          <w:lang w:val="cs-CZ"/>
+        </w:rPr>
+        <w:t>ctrl+F</w:t>
+      </w:r>
+      <w:proofErr w:type="spellEnd"/>
+      <w:r>
+        <w:rPr>
+          <w:rFonts w:cstheme="minorHAnsi"/>
+          <w:sz w:val="28"/>
+          <w:szCs w:val="28"/>
+          <w:lang w:val="cs-CZ"/>
+        </w:rPr>
+        <w:t xml:space="preserve">) </w:t>
+      </w:r>
+    </w:p>
+    <w:p>
+      <w:pPr>
+        <w:pStyle w:val="ListParagraph"/>
+        <w:ind w:left="1440"/>
+        <w:rPr>
+          <w:rFonts w:cstheme="minorHAnsi"/>
+          <w:sz w:val="28"/>
+          <w:szCs w:val="28"/>
+          <w:lang w:val="cs-CZ"/>
+        </w:rPr>
+      </w:pPr>
+    </w:p>
+    <w:p>
+      <w:pPr>
+        <w:pStyle w:val="ListParagraph"/>
+        <w:ind w:left="0"/>
+        <w:rPr>
+          <w:rFonts w:cstheme="minorHAnsi"/>
+          <w:sz w:val="28"/>
+          <w:szCs w:val="28"/>
+          <w:lang w:val="cs-CZ"/>
+        </w:rPr>
+      </w:pPr>
+    </w:p>
+    <w:p>
+      <w:pPr>
+        <w:rPr>
+          <w:rFonts w:cstheme="minorHAnsi"/>
+          <w:sz w:val="28"/>
+          <w:szCs w:val="28"/>
+          <w:lang w:val="cs-CZ"/>
+        </w:rPr>
+      </w:pPr>
+    </w:p>
+    <w:p>
+      <w:pPr>
+        <w:rPr>
+          <w:rFonts w:cstheme="minorHAnsi"/>
+          <w:b/>
+          <w:bCs/>
+          <w:sz w:val="36"/>
+          <w:szCs w:val="36"/>
+          <w:lang w:val="cs-CZ"/>
+        </w:rPr>
+      </w:pPr>
+      <w:r>
+        <w:rPr>
+          <w:rFonts w:cstheme="minorHAnsi"/>
+          <w:b/>
+          <w:bCs/>
+          <w:sz w:val="36"/>
+          <w:szCs w:val="36"/>
+          <w:lang w:val="cs-CZ"/>
+        </w:rPr>
+        <w:t>Unit testy</w:t>
+      </w:r>
+    </w:p>
+    <w:p>
+      <w:pPr>
+        <w:rPr>
+          <w:rFonts w:cstheme="minorHAnsi"/>
+          <w:sz w:val="28"/>
+          <w:szCs w:val="28"/>
+          <w:lang w:val="cs-CZ"/>
+        </w:rPr>
+      </w:pPr>
     </w:p>
     <w:p>
       <w:pPr>
@@ -2118,15 +2459,19 @@
         </w:numPr>
         <w:rPr>
           <w:rFonts w:cstheme="minorHAnsi"/>
-          <w:lang w:val="cs-CZ"/>
-        </w:rPr>
-      </w:pPr>
-      <w:r>
-        <w:rPr>
-          <w:rFonts w:cstheme="minorHAnsi"/>
-          <w:lang w:val="cs-CZ"/>
-        </w:rPr>
-        <w:t>Izolované od kódu</w:t>
+          <w:sz w:val="28"/>
+          <w:szCs w:val="28"/>
+          <w:lang w:val="cs-CZ"/>
+        </w:rPr>
+      </w:pPr>
+      <w:r>
+        <w:rPr>
+          <w:rFonts w:cstheme="minorHAnsi"/>
+          <w:sz w:val="28"/>
+          <w:szCs w:val="28"/>
+          <w:lang w:val="cs-CZ"/>
+        </w:rPr>
+        <w:t>Automatizované testy jednotlivých komponentů aplikace na úrovni objektů a tříd</w:t>
       </w:r>
     </w:p>
     <w:p>
@@ -2138,12 +2483,112 @@
         </w:numPr>
         <w:rPr>
           <w:rFonts w:cstheme="minorHAnsi"/>
-          <w:lang w:val="cs-CZ"/>
-        </w:rPr>
-      </w:pPr>
-      <w:r>
-        <w:rPr>
-          <w:rFonts w:cstheme="minorHAnsi"/>
+          <w:sz w:val="28"/>
+          <w:szCs w:val="28"/>
+          <w:lang w:val="cs-CZ"/>
+        </w:rPr>
+      </w:pPr>
+      <w:r>
+        <w:rPr>
+          <w:rFonts w:cstheme="minorHAnsi"/>
+          <w:sz w:val="28"/>
+          <w:szCs w:val="28"/>
+          <w:lang w:val="cs-CZ"/>
+        </w:rPr>
+        <w:t>První fáze testování, která je prováděna programátorem a ve fázi „VÝVOJ“</w:t>
+      </w:r>
+    </w:p>
+    <w:p>
+      <w:pPr>
+        <w:pStyle w:val="ListParagraph"/>
+        <w:numPr>
+          <w:ilvl w:val="1"/>
+          <w:numId w:val="8"/>
+        </w:numPr>
+        <w:rPr>
+          <w:rFonts w:cstheme="minorHAnsi"/>
+          <w:sz w:val="28"/>
+          <w:szCs w:val="28"/>
+          <w:lang w:val="cs-CZ"/>
+        </w:rPr>
+      </w:pPr>
+      <w:r>
+        <w:rPr>
+          <w:rFonts w:cstheme="minorHAnsi"/>
+          <w:sz w:val="28"/>
+          <w:szCs w:val="28"/>
+          <w:lang w:val="cs-CZ"/>
+        </w:rPr>
+        <w:t>Ověření, zda změněný nebo nový kód nepadá do chyby</w:t>
+      </w:r>
+    </w:p>
+    <w:p>
+      <w:pPr>
+        <w:pStyle w:val="ListParagraph"/>
+        <w:numPr>
+          <w:ilvl w:val="1"/>
+          <w:numId w:val="8"/>
+        </w:numPr>
+        <w:rPr>
+          <w:rFonts w:cstheme="minorHAnsi"/>
+          <w:sz w:val="28"/>
+          <w:szCs w:val="28"/>
+          <w:lang w:val="cs-CZ"/>
+        </w:rPr>
+      </w:pPr>
+      <w:r>
+        <w:rPr>
+          <w:rFonts w:cstheme="minorHAnsi"/>
+          <w:sz w:val="28"/>
+          <w:szCs w:val="28"/>
+          <w:lang w:val="cs-CZ"/>
+        </w:rPr>
+        <w:t>Detekuje a zamezuje výskyt základních chyb v pokročilejších fázích</w:t>
+      </w:r>
+    </w:p>
+    <w:p>
+      <w:pPr>
+        <w:pStyle w:val="ListParagraph"/>
+        <w:numPr>
+          <w:ilvl w:val="0"/>
+          <w:numId w:val="8"/>
+        </w:numPr>
+        <w:rPr>
+          <w:rFonts w:cstheme="minorHAnsi"/>
+          <w:sz w:val="28"/>
+          <w:szCs w:val="28"/>
+          <w:lang w:val="cs-CZ"/>
+        </w:rPr>
+      </w:pPr>
+      <w:r>
+        <w:rPr>
+          <w:rFonts w:cstheme="minorHAnsi"/>
+          <w:sz w:val="28"/>
+          <w:szCs w:val="28"/>
+          <w:lang w:val="cs-CZ"/>
+        </w:rPr>
+        <w:t>Izolované od kódu</w:t>
+      </w:r>
+    </w:p>
+    <w:p>
+      <w:pPr>
+        <w:pStyle w:val="ListParagraph"/>
+        <w:numPr>
+          <w:ilvl w:val="0"/>
+          <w:numId w:val="8"/>
+        </w:numPr>
+        <w:rPr>
+          <w:rFonts w:cstheme="minorHAnsi"/>
+          <w:sz w:val="28"/>
+          <w:szCs w:val="28"/>
+          <w:lang w:val="cs-CZ"/>
+        </w:rPr>
+      </w:pPr>
+      <w:r>
+        <w:rPr>
+          <w:rFonts w:cstheme="minorHAnsi"/>
+          <w:sz w:val="28"/>
+          <w:szCs w:val="28"/>
           <w:lang w:val="cs-CZ"/>
         </w:rPr>
         <w:t>Mohou sloužit jako dokumentace = ukazovat co má kód správně dělat</w:t>
@@ -2153,20 +2598,26 @@
       <w:pPr>
         <w:rPr>
           <w:rFonts w:cstheme="minorHAnsi"/>
-          <w:lang w:val="cs-CZ"/>
-        </w:rPr>
-      </w:pPr>
-    </w:p>
-    <w:p>
-      <w:pPr>
-        <w:rPr>
-          <w:rFonts w:cstheme="minorHAnsi"/>
-          <w:lang w:val="cs-CZ"/>
-        </w:rPr>
-      </w:pPr>
-      <w:r>
-        <w:rPr>
-          <w:rFonts w:cstheme="minorHAnsi"/>
+          <w:sz w:val="28"/>
+          <w:szCs w:val="28"/>
+          <w:lang w:val="cs-CZ"/>
+        </w:rPr>
+      </w:pPr>
+    </w:p>
+    <w:p>
+      <w:pPr>
+        <w:rPr>
+          <w:rFonts w:cstheme="minorHAnsi"/>
+          <w:sz w:val="28"/>
+          <w:szCs w:val="28"/>
+          <w:lang w:val="cs-CZ"/>
+        </w:rPr>
+      </w:pPr>
+      <w:r>
+        <w:rPr>
+          <w:rFonts w:cstheme="minorHAnsi"/>
+          <w:sz w:val="28"/>
+          <w:szCs w:val="28"/>
           <w:lang w:val="cs-CZ"/>
         </w:rPr>
         <w:t>Příklad Unit testu na metodu pro sčítaní dvou čísel v PYTHONU</w:t>
@@ -2176,14 +2627,18 @@
       <w:pPr>
         <w:rPr>
           <w:rFonts w:cstheme="minorHAnsi"/>
-          <w:lang w:val="cs-CZ"/>
-        </w:rPr>
-      </w:pPr>
-      <w:r>
-        <w:rPr>
+          <w:sz w:val="28"/>
+          <w:szCs w:val="28"/>
+          <w:lang w:val="cs-CZ"/>
+        </w:rPr>
+      </w:pPr>
+      <w:r>
+        <w:rPr>
+          <w:rFonts w:cstheme="minorHAnsi"/>
           <w:noProof/>
-        </w:rPr>
-        <w:lastRenderedPageBreak/>
+          <w:sz w:val="28"/>
+          <w:szCs w:val="28"/>
+        </w:rPr>
         <w:drawing>
           <wp:inline distT="0" distB="0" distL="0" distR="0" wp14:anchorId="0D1EAFF1" wp14:editId="6D5063F3">
             <wp:extent cx="4686300" cy="3149600"/>
@@ -2227,14 +2682,18 @@
       <w:pPr>
         <w:rPr>
           <w:rFonts w:cstheme="minorHAnsi"/>
-          <w:lang w:val="cs-CZ"/>
-        </w:rPr>
-      </w:pPr>
-    </w:p>
-    <w:p>
-      <w:pPr>
-        <w:rPr>
-          <w:rFonts w:cstheme="minorHAnsi"/>
+          <w:sz w:val="28"/>
+          <w:szCs w:val="28"/>
+          <w:lang w:val="cs-CZ"/>
+        </w:rPr>
+      </w:pPr>
+    </w:p>
+    <w:p>
+      <w:pPr>
+        <w:rPr>
+          <w:rFonts w:cstheme="minorHAnsi"/>
+          <w:sz w:val="40"/>
+          <w:szCs w:val="40"/>
           <w:lang w:val="cs-CZ"/>
         </w:rPr>
       </w:pPr>
@@ -2245,8 +2704,8 @@
           <w:rFonts w:cstheme="minorHAnsi"/>
           <w:b/>
           <w:bCs/>
-          <w:sz w:val="36"/>
-          <w:szCs w:val="36"/>
+          <w:sz w:val="40"/>
+          <w:szCs w:val="40"/>
           <w:lang w:val="cs-CZ"/>
         </w:rPr>
       </w:pPr>
@@ -2255,8 +2714,8 @@
           <w:rFonts w:cstheme="minorHAnsi"/>
           <w:b/>
           <w:bCs/>
-          <w:sz w:val="36"/>
-          <w:szCs w:val="36"/>
+          <w:sz w:val="40"/>
+          <w:szCs w:val="40"/>
           <w:lang w:val="cs-CZ"/>
         </w:rPr>
         <w:t>Dokumentace zdrojového kódu</w:t>
@@ -2266,36 +2725,44 @@
       <w:pPr>
         <w:rPr>
           <w:rFonts w:cstheme="minorHAnsi"/>
-          <w:lang w:val="cs-CZ"/>
-        </w:rPr>
-      </w:pPr>
-    </w:p>
-    <w:p>
-      <w:pPr>
-        <w:rPr>
-          <w:rFonts w:cstheme="minorHAnsi"/>
-          <w:lang w:val="cs-CZ"/>
-        </w:rPr>
-      </w:pPr>
-      <w:r>
-        <w:rPr>
-          <w:rFonts w:cstheme="minorHAnsi"/>
+          <w:sz w:val="28"/>
+          <w:szCs w:val="28"/>
+          <w:lang w:val="cs-CZ"/>
+        </w:rPr>
+      </w:pPr>
+    </w:p>
+    <w:p>
+      <w:pPr>
+        <w:rPr>
+          <w:rFonts w:cstheme="minorHAnsi"/>
+          <w:sz w:val="28"/>
+          <w:szCs w:val="28"/>
+          <w:lang w:val="cs-CZ"/>
+        </w:rPr>
+      </w:pPr>
+      <w:r>
+        <w:rPr>
+          <w:rFonts w:cstheme="minorHAnsi"/>
+          <w:sz w:val="28"/>
+          <w:szCs w:val="28"/>
           <w:lang w:val="cs-CZ"/>
         </w:rPr>
         <w:t xml:space="preserve">Psaní a </w:t>
       </w:r>
-      <w:proofErr w:type="gramStart"/>
-      <w:r>
-        <w:rPr>
-          <w:rFonts w:cstheme="minorHAnsi"/>
-          <w:lang w:val="cs-CZ"/>
-        </w:rPr>
-        <w:t>vysvětlení</w:t>
-      </w:r>
-      <w:proofErr w:type="gramEnd"/>
-      <w:r>
-        <w:rPr>
-          <w:rFonts w:cstheme="minorHAnsi"/>
+      <w:r>
+        <w:rPr>
+          <w:rFonts w:cstheme="minorHAnsi"/>
+          <w:sz w:val="28"/>
+          <w:szCs w:val="28"/>
+          <w:lang w:val="cs-CZ"/>
+        </w:rPr>
+        <w:t>vysvětlení,</w:t>
+      </w:r>
+      <w:r>
+        <w:rPr>
+          <w:rFonts w:cstheme="minorHAnsi"/>
+          <w:sz w:val="28"/>
+          <w:szCs w:val="28"/>
           <w:lang w:val="cs-CZ"/>
         </w:rPr>
         <w:t xml:space="preserve"> jak funguje jednotlivé části kódu, co mají dělat a jak použít</w:t>
@@ -2305,6 +2772,8 @@
       <w:pPr>
         <w:rPr>
           <w:rFonts w:cstheme="minorHAnsi"/>
+          <w:sz w:val="28"/>
+          <w:szCs w:val="28"/>
           <w:lang w:val="cs-CZ"/>
         </w:rPr>
       </w:pPr>
@@ -2315,6 +2784,8 @@
           <w:rFonts w:cstheme="minorHAnsi"/>
           <w:b/>
           <w:bCs/>
+          <w:sz w:val="28"/>
+          <w:szCs w:val="28"/>
           <w:lang w:val="cs-CZ"/>
         </w:rPr>
       </w:pPr>
@@ -2323,6 +2794,8 @@
           <w:rFonts w:cstheme="minorHAnsi"/>
           <w:b/>
           <w:bCs/>
+          <w:sz w:val="28"/>
+          <w:szCs w:val="28"/>
           <w:lang w:val="cs-CZ"/>
         </w:rPr>
         <w:t xml:space="preserve">K čemu </w:t>
@@ -2333,6 +2806,8 @@
           <w:rFonts w:cstheme="minorHAnsi"/>
           <w:b/>
           <w:bCs/>
+          <w:sz w:val="28"/>
+          <w:szCs w:val="28"/>
           <w:lang w:val="cs-CZ"/>
         </w:rPr>
         <w:t>slouží</w:t>
@@ -2343,6 +2818,8 @@
           <w:rFonts w:cstheme="minorHAnsi"/>
           <w:b/>
           <w:bCs/>
+          <w:sz w:val="28"/>
+          <w:szCs w:val="28"/>
           <w:lang w:val="cs-CZ"/>
         </w:rPr>
         <w:t>?</w:t>
@@ -2357,12 +2834,16 @@
         </w:numPr>
         <w:rPr>
           <w:rFonts w:cstheme="minorHAnsi"/>
-          <w:lang w:val="cs-CZ"/>
-        </w:rPr>
-      </w:pPr>
-      <w:r>
-        <w:rPr>
-          <w:rFonts w:cstheme="minorHAnsi"/>
+          <w:sz w:val="28"/>
+          <w:szCs w:val="28"/>
+          <w:lang w:val="cs-CZ"/>
+        </w:rPr>
+      </w:pPr>
+      <w:r>
+        <w:rPr>
+          <w:rFonts w:cstheme="minorHAnsi"/>
+          <w:sz w:val="28"/>
+          <w:szCs w:val="28"/>
           <w:lang w:val="cs-CZ"/>
         </w:rPr>
         <w:t>Ulehčení pochopení kódu pro jiné programátory</w:t>
@@ -2377,12 +2858,16 @@
         </w:numPr>
         <w:rPr>
           <w:rFonts w:cstheme="minorHAnsi"/>
-          <w:lang w:val="cs-CZ"/>
-        </w:rPr>
-      </w:pPr>
-      <w:r>
-        <w:rPr>
-          <w:rFonts w:cstheme="minorHAnsi"/>
+          <w:sz w:val="28"/>
+          <w:szCs w:val="28"/>
+          <w:lang w:val="cs-CZ"/>
+        </w:rPr>
+      </w:pPr>
+      <w:r>
+        <w:rPr>
+          <w:rFonts w:cstheme="minorHAnsi"/>
+          <w:sz w:val="28"/>
+          <w:szCs w:val="28"/>
           <w:lang w:val="cs-CZ"/>
         </w:rPr>
         <w:t>Důležité na velkých projektech</w:t>
@@ -2397,12 +2882,16 @@
         </w:numPr>
         <w:rPr>
           <w:rFonts w:cstheme="minorHAnsi"/>
-          <w:lang w:val="cs-CZ"/>
-        </w:rPr>
-      </w:pPr>
-      <w:r>
-        <w:rPr>
-          <w:rFonts w:cstheme="minorHAnsi"/>
+          <w:sz w:val="28"/>
+          <w:szCs w:val="28"/>
+          <w:lang w:val="cs-CZ"/>
+        </w:rPr>
+      </w:pPr>
+      <w:r>
+        <w:rPr>
+          <w:rFonts w:cstheme="minorHAnsi"/>
+          <w:sz w:val="28"/>
+          <w:szCs w:val="28"/>
           <w:lang w:val="cs-CZ"/>
         </w:rPr>
         <w:t>Vylepšení kvality kódu</w:t>
@@ -2417,12 +2906,16 @@
         </w:numPr>
         <w:rPr>
           <w:rFonts w:cstheme="minorHAnsi"/>
-          <w:lang w:val="cs-CZ"/>
-        </w:rPr>
-      </w:pPr>
-      <w:r>
-        <w:rPr>
-          <w:rFonts w:cstheme="minorHAnsi"/>
+          <w:sz w:val="28"/>
+          <w:szCs w:val="28"/>
+          <w:lang w:val="cs-CZ"/>
+        </w:rPr>
+      </w:pPr>
+      <w:r>
+        <w:rPr>
+          <w:rFonts w:cstheme="minorHAnsi"/>
+          <w:sz w:val="28"/>
+          <w:szCs w:val="28"/>
           <w:lang w:val="cs-CZ"/>
         </w:rPr>
         <w:t>Zjednodušuje budoucí úpravy nebo navázání na kód</w:t>
@@ -2432,22 +2925,259 @@
       <w:pPr>
         <w:rPr>
           <w:rFonts w:cstheme="minorHAnsi"/>
-          <w:lang w:val="cs-CZ"/>
-        </w:rPr>
-      </w:pPr>
-    </w:p>
-    <w:p>
-      <w:pPr>
-        <w:rPr>
-          <w:rFonts w:cstheme="minorHAnsi"/>
-          <w:lang w:val="cs-CZ"/>
-        </w:rPr>
-      </w:pPr>
-    </w:p>
-    <w:p>
-      <w:pPr>
-        <w:rPr>
-          <w:rFonts w:cstheme="minorHAnsi"/>
+          <w:sz w:val="28"/>
+          <w:szCs w:val="28"/>
+          <w:lang w:val="cs-CZ"/>
+        </w:rPr>
+      </w:pPr>
+    </w:p>
+    <w:p>
+      <w:pPr>
+        <w:rPr>
+          <w:rFonts w:cstheme="minorHAnsi"/>
+          <w:sz w:val="28"/>
+          <w:szCs w:val="28"/>
+          <w:lang w:val="cs-CZ"/>
+        </w:rPr>
+      </w:pPr>
+    </w:p>
+    <w:p>
+      <w:pPr>
+        <w:rPr>
+          <w:rFonts w:cstheme="minorHAnsi"/>
+          <w:sz w:val="28"/>
+          <w:szCs w:val="28"/>
+          <w:lang w:val="cs-CZ"/>
+        </w:rPr>
+      </w:pPr>
+      <w:r>
+        <w:rPr>
+          <w:rFonts w:cstheme="minorHAnsi"/>
+          <w:sz w:val="28"/>
+          <w:szCs w:val="28"/>
+          <w:lang w:val="cs-CZ"/>
+        </w:rPr>
+        <w:t>Diagramová dokumentace</w:t>
+      </w:r>
+    </w:p>
+    <w:p>
+      <w:pPr>
+        <w:rPr>
+          <w:rFonts w:cstheme="minorHAnsi"/>
+          <w:sz w:val="28"/>
+          <w:szCs w:val="28"/>
+          <w:lang w:val="cs-CZ"/>
+        </w:rPr>
+      </w:pPr>
+    </w:p>
+    <w:p>
+      <w:pPr>
+        <w:rPr>
+          <w:rFonts w:cstheme="minorHAnsi"/>
+          <w:sz w:val="28"/>
+          <w:szCs w:val="28"/>
+          <w:lang w:val="cs-CZ"/>
+        </w:rPr>
+      </w:pPr>
+    </w:p>
+    <w:p>
+      <w:pPr>
+        <w:rPr>
+          <w:rFonts w:cstheme="minorHAnsi"/>
+          <w:sz w:val="28"/>
+          <w:szCs w:val="28"/>
+          <w:lang w:val="cs-CZ"/>
+        </w:rPr>
+      </w:pPr>
+      <w:r>
+        <w:rPr>
+          <w:rFonts w:cstheme="minorHAnsi"/>
+          <w:sz w:val="28"/>
+          <w:szCs w:val="28"/>
+          <w:lang w:val="cs-CZ"/>
+        </w:rPr>
+        <w:t>ALPHA</w:t>
+      </w:r>
+      <w:r>
+        <w:rPr>
+          <w:rFonts w:cstheme="minorHAnsi"/>
+          <w:sz w:val="28"/>
+          <w:szCs w:val="28"/>
+          <w:lang w:val="cs-CZ"/>
+        </w:rPr>
+        <w:t xml:space="preserve"> testování</w:t>
+      </w:r>
+    </w:p>
+    <w:p>
+      <w:pPr>
+        <w:pStyle w:val="ListParagraph"/>
+        <w:numPr>
+          <w:ilvl w:val="0"/>
+          <w:numId w:val="11"/>
+        </w:numPr>
+        <w:rPr>
+          <w:rFonts w:cstheme="minorHAnsi"/>
+          <w:sz w:val="28"/>
+          <w:szCs w:val="28"/>
+          <w:lang w:val="cs-CZ"/>
+        </w:rPr>
+      </w:pPr>
+      <w:r>
+        <w:rPr>
+          <w:rFonts w:cstheme="minorHAnsi"/>
+          <w:sz w:val="28"/>
+          <w:szCs w:val="28"/>
+          <w:lang w:val="cs-CZ"/>
+        </w:rPr>
+        <w:t>Testování hry/produktu v</w:t>
+      </w:r>
+      <w:r>
+        <w:rPr>
+          <w:rFonts w:cstheme="minorHAnsi"/>
+          <w:sz w:val="28"/>
+          <w:szCs w:val="28"/>
+          <w:lang w:val="cs-CZ"/>
+        </w:rPr>
+        <w:t> </w:t>
+      </w:r>
+      <w:proofErr w:type="spellStart"/>
+      <w:r>
+        <w:rPr>
+          <w:rFonts w:cstheme="minorHAnsi"/>
+          <w:sz w:val="28"/>
+          <w:szCs w:val="28"/>
+          <w:lang w:val="cs-CZ"/>
+        </w:rPr>
+        <w:t>releasnutým</w:t>
+      </w:r>
+      <w:proofErr w:type="spellEnd"/>
+      <w:r>
+        <w:rPr>
+          <w:rFonts w:cstheme="minorHAnsi"/>
+          <w:sz w:val="28"/>
+          <w:szCs w:val="28"/>
+          <w:lang w:val="cs-CZ"/>
+        </w:rPr>
+        <w:t xml:space="preserve"> stavu interně – </w:t>
+      </w:r>
+      <w:r>
+        <w:rPr>
+          <w:rFonts w:cstheme="minorHAnsi"/>
+          <w:sz w:val="28"/>
+          <w:szCs w:val="28"/>
+          <w:lang w:val="cs-CZ"/>
+        </w:rPr>
+        <w:t>zaměstnanci</w:t>
+      </w:r>
+    </w:p>
+    <w:p>
+      <w:pPr>
+        <w:rPr>
+          <w:rFonts w:cstheme="minorHAnsi"/>
+          <w:sz w:val="28"/>
+          <w:szCs w:val="28"/>
+          <w:lang w:val="cs-CZ"/>
+        </w:rPr>
+      </w:pPr>
+    </w:p>
+    <w:p>
+      <w:pPr>
+        <w:rPr>
+          <w:rFonts w:cstheme="minorHAnsi"/>
+          <w:sz w:val="28"/>
+          <w:szCs w:val="28"/>
+          <w:lang w:val="cs-CZ"/>
+        </w:rPr>
+      </w:pPr>
+      <w:r>
+        <w:rPr>
+          <w:rFonts w:cstheme="minorHAnsi"/>
+          <w:sz w:val="28"/>
+          <w:szCs w:val="28"/>
+          <w:lang w:val="cs-CZ"/>
+        </w:rPr>
+        <w:t>Beta testování</w:t>
+      </w:r>
+    </w:p>
+    <w:p>
+      <w:pPr>
+        <w:pStyle w:val="ListParagraph"/>
+        <w:numPr>
+          <w:ilvl w:val="0"/>
+          <w:numId w:val="11"/>
+        </w:numPr>
+        <w:rPr>
+          <w:rFonts w:cstheme="minorHAnsi"/>
+          <w:sz w:val="28"/>
+          <w:szCs w:val="28"/>
+          <w:lang w:val="cs-CZ"/>
+        </w:rPr>
+      </w:pPr>
+      <w:r>
+        <w:rPr>
+          <w:rFonts w:cstheme="minorHAnsi"/>
+          <w:sz w:val="28"/>
+          <w:szCs w:val="28"/>
+          <w:lang w:val="cs-CZ"/>
+        </w:rPr>
+        <w:t>Testování hry/produktu v </w:t>
+      </w:r>
+      <w:proofErr w:type="spellStart"/>
+      <w:r>
+        <w:rPr>
+          <w:rFonts w:cstheme="minorHAnsi"/>
+          <w:sz w:val="28"/>
+          <w:szCs w:val="28"/>
+          <w:lang w:val="cs-CZ"/>
+        </w:rPr>
+        <w:t>releasnutým</w:t>
+      </w:r>
+      <w:proofErr w:type="spellEnd"/>
+      <w:r>
+        <w:rPr>
+          <w:rFonts w:cstheme="minorHAnsi"/>
+          <w:sz w:val="28"/>
+          <w:szCs w:val="28"/>
+          <w:lang w:val="cs-CZ"/>
+        </w:rPr>
+        <w:t xml:space="preserve"> stavu </w:t>
+      </w:r>
+      <w:proofErr w:type="spellStart"/>
+      <w:r>
+        <w:rPr>
+          <w:rFonts w:cstheme="minorHAnsi"/>
+          <w:sz w:val="28"/>
+          <w:szCs w:val="28"/>
+          <w:lang w:val="cs-CZ"/>
+        </w:rPr>
+        <w:t>extreně</w:t>
+      </w:r>
+      <w:proofErr w:type="spellEnd"/>
+      <w:r>
+        <w:rPr>
+          <w:rFonts w:cstheme="minorHAnsi"/>
+          <w:sz w:val="28"/>
+          <w:szCs w:val="28"/>
+          <w:lang w:val="cs-CZ"/>
+        </w:rPr>
+        <w:t xml:space="preserve"> – </w:t>
+      </w:r>
+      <w:r>
+        <w:rPr>
+          <w:rFonts w:cstheme="minorHAnsi"/>
+          <w:sz w:val="28"/>
+          <w:szCs w:val="28"/>
+          <w:lang w:val="cs-CZ"/>
+        </w:rPr>
+        <w:t>vybrané lidi</w:t>
+      </w:r>
+    </w:p>
+    <w:p>
+      <w:pPr>
+        <w:rPr>
+          <w:rFonts w:cstheme="minorHAnsi"/>
+          <w:sz w:val="28"/>
+          <w:szCs w:val="28"/>
           <w:lang w:val="cs-CZ"/>
         </w:rPr>
       </w:pPr>
@@ -3026,6 +3756,119 @@
     </w:lvl>
   </w:abstractNum>
   <w:abstractNum w:abstractNumId="4" w15:restartNumberingAfterBreak="0">
+    <w:nsid w:val="2B4A7CF8"/>
+    <w:multiLevelType w:val="hybridMultilevel"/>
+    <w:tmpl w:val="33B078DA"/>
+    <w:lvl w:ilvl="0" w:tplc="08090001">
+      <w:start w:val="1"/>
+      <w:numFmt w:val="bullet"/>
+      <w:lvlText w:val=""/>
+      <w:lvlJc w:val="left"/>
+      <w:pPr>
+        <w:ind w:left="720" w:hanging="360"/>
+      </w:pPr>
+      <w:rPr>
+        <w:rFonts w:ascii="Symbol" w:hAnsi="Symbol" w:hint="default"/>
+      </w:rPr>
+    </w:lvl>
+    <w:lvl w:ilvl="1" w:tplc="08090003" w:tentative="1">
+      <w:start w:val="1"/>
+      <w:numFmt w:val="bullet"/>
+      <w:lvlText w:val="o"/>
+      <w:lvlJc w:val="left"/>
+      <w:pPr>
+        <w:ind w:left="1440" w:hanging="360"/>
+      </w:pPr>
+      <w:rPr>
+        <w:rFonts w:ascii="Courier New" w:hAnsi="Courier New" w:cs="Courier New" w:hint="default"/>
+      </w:rPr>
+    </w:lvl>
+    <w:lvl w:ilvl="2" w:tplc="08090005" w:tentative="1">
+      <w:start w:val="1"/>
+      <w:numFmt w:val="bullet"/>
+      <w:lvlText w:val=""/>
+      <w:lvlJc w:val="left"/>
+      <w:pPr>
+        <w:ind w:left="2160" w:hanging="360"/>
+      </w:pPr>
+      <w:rPr>
+        <w:rFonts w:ascii="Wingdings" w:hAnsi="Wingdings" w:hint="default"/>
+      </w:rPr>
+    </w:lvl>
+    <w:lvl w:ilvl="3" w:tplc="08090001" w:tentative="1">
+      <w:start w:val="1"/>
+      <w:numFmt w:val="bullet"/>
+      <w:lvlText w:val=""/>
+      <w:lvlJc w:val="left"/>
+      <w:pPr>
+        <w:ind w:left="2880" w:hanging="360"/>
+      </w:pPr>
+      <w:rPr>
+        <w:rFonts w:ascii="Symbol" w:hAnsi="Symbol" w:hint="default"/>
+      </w:rPr>
+    </w:lvl>
+    <w:lvl w:ilvl="4" w:tplc="08090003" w:tentative="1">
+      <w:start w:val="1"/>
+      <w:numFmt w:val="bullet"/>
+      <w:lvlText w:val="o"/>
+      <w:lvlJc w:val="left"/>
+      <w:pPr>
+        <w:ind w:left="3600" w:hanging="360"/>
+      </w:pPr>
+      <w:rPr>
+        <w:rFonts w:ascii="Courier New" w:hAnsi="Courier New" w:cs="Courier New" w:hint="default"/>
+      </w:rPr>
+    </w:lvl>
+    <w:lvl w:ilvl="5" w:tplc="08090005" w:tentative="1">
+      <w:start w:val="1"/>
+      <w:numFmt w:val="bullet"/>
+      <w:lvlText w:val=""/>
+      <w:lvlJc w:val="left"/>
+      <w:pPr>
+        <w:ind w:left="4320" w:hanging="360"/>
+      </w:pPr>
+      <w:rPr>
+        <w:rFonts w:ascii="Wingdings" w:hAnsi="Wingdings" w:hint="default"/>
+      </w:rPr>
+    </w:lvl>
+    <w:lvl w:ilvl="6" w:tplc="08090001" w:tentative="1">
+      <w:start w:val="1"/>
+      <w:numFmt w:val="bullet"/>
+      <w:lvlText w:val=""/>
+      <w:lvlJc w:val="left"/>
+      <w:pPr>
+        <w:ind w:left="5040" w:hanging="360"/>
+      </w:pPr>
+      <w:rPr>
+        <w:rFonts w:ascii="Symbol" w:hAnsi="Symbol" w:hint="default"/>
+      </w:rPr>
+    </w:lvl>
+    <w:lvl w:ilvl="7" w:tplc="08090003" w:tentative="1">
+      <w:start w:val="1"/>
+      <w:numFmt w:val="bullet"/>
+      <w:lvlText w:val="o"/>
+      <w:lvlJc w:val="left"/>
+      <w:pPr>
+        <w:ind w:left="5760" w:hanging="360"/>
+      </w:pPr>
+      <w:rPr>
+        <w:rFonts w:ascii="Courier New" w:hAnsi="Courier New" w:cs="Courier New" w:hint="default"/>
+      </w:rPr>
+    </w:lvl>
+    <w:lvl w:ilvl="8" w:tplc="08090005" w:tentative="1">
+      <w:start w:val="1"/>
+      <w:numFmt w:val="bullet"/>
+      <w:lvlText w:val=""/>
+      <w:lvlJc w:val="left"/>
+      <w:pPr>
+        <w:ind w:left="6480" w:hanging="360"/>
+      </w:pPr>
+      <w:rPr>
+        <w:rFonts w:ascii="Wingdings" w:hAnsi="Wingdings" w:hint="default"/>
+      </w:rPr>
+    </w:lvl>
+  </w:abstractNum>
+  <w:abstractNum w:abstractNumId="5" w15:restartNumberingAfterBreak="0">
     <w:nsid w:val="338F3935"/>
     <w:multiLevelType w:val="multilevel"/>
     <w:tmpl w:val="E59AED10"/>
@@ -3165,7 +4008,7 @@
       </w:rPr>
     </w:lvl>
   </w:abstractNum>
-  <w:abstractNum w:abstractNumId="5" w15:restartNumberingAfterBreak="0">
+  <w:abstractNum w:abstractNumId="6" w15:restartNumberingAfterBreak="0">
     <w:nsid w:val="4B1408EB"/>
     <w:multiLevelType w:val="multilevel"/>
     <w:tmpl w:val="B72C83E8"/>
@@ -3278,7 +4121,7 @@
       </w:pPr>
     </w:lvl>
   </w:abstractNum>
-  <w:abstractNum w:abstractNumId="6" w15:restartNumberingAfterBreak="0">
+  <w:abstractNum w:abstractNumId="7" w15:restartNumberingAfterBreak="0">
     <w:nsid w:val="6BE21E78"/>
     <w:multiLevelType w:val="multilevel"/>
     <w:tmpl w:val="1208FFA6"/>
@@ -3418,7 +4261,7 @@
       </w:rPr>
     </w:lvl>
   </w:abstractNum>
-  <w:abstractNum w:abstractNumId="7" w15:restartNumberingAfterBreak="0">
+  <w:abstractNum w:abstractNumId="8" w15:restartNumberingAfterBreak="0">
     <w:nsid w:val="781A5BAE"/>
     <w:multiLevelType w:val="multilevel"/>
     <w:tmpl w:val="CADA894E"/>
@@ -3540,7 +4383,7 @@
       </w:pPr>
     </w:lvl>
   </w:abstractNum>
-  <w:abstractNum w:abstractNumId="8" w15:restartNumberingAfterBreak="0">
+  <w:abstractNum w:abstractNumId="9" w15:restartNumberingAfterBreak="0">
     <w:nsid w:val="79191121"/>
     <w:multiLevelType w:val="multilevel"/>
     <w:tmpl w:val="989AE016"/>
@@ -3680,7 +4523,7 @@
       </w:rPr>
     </w:lvl>
   </w:abstractNum>
-  <w:abstractNum w:abstractNumId="9" w15:restartNumberingAfterBreak="0">
+  <w:abstractNum w:abstractNumId="10" w15:restartNumberingAfterBreak="0">
     <w:nsid w:val="7D627D55"/>
     <w:multiLevelType w:val="multilevel"/>
     <w:tmpl w:val="E05E205A"/>
@@ -3821,16 +4664,16 @@
     </w:lvl>
   </w:abstractNum>
   <w:num w:numId="1" w16cid:durableId="1540439157">
-    <w:abstractNumId w:val="9"/>
+    <w:abstractNumId w:val="10"/>
   </w:num>
   <w:num w:numId="2" w16cid:durableId="1137257974">
+    <w:abstractNumId w:val="6"/>
+  </w:num>
+  <w:num w:numId="3" w16cid:durableId="7755183">
     <w:abstractNumId w:val="5"/>
   </w:num>
-  <w:num w:numId="3" w16cid:durableId="7755183">
-    <w:abstractNumId w:val="4"/>
-  </w:num>
   <w:num w:numId="4" w16cid:durableId="2093744306">
-    <w:abstractNumId w:val="6"/>
+    <w:abstractNumId w:val="7"/>
   </w:num>
   <w:num w:numId="5" w16cid:durableId="649214057">
     <w:abstractNumId w:val="3"/>
@@ -3839,7 +4682,7 @@
     <w:abstractNumId w:val="2"/>
   </w:num>
   <w:num w:numId="7" w16cid:durableId="1892695181">
-    <w:abstractNumId w:val="8"/>
+    <w:abstractNumId w:val="9"/>
   </w:num>
   <w:num w:numId="8" w16cid:durableId="663320813">
     <w:abstractNumId w:val="1"/>
@@ -3848,7 +4691,10 @@
     <w:abstractNumId w:val="0"/>
   </w:num>
   <w:num w:numId="10" w16cid:durableId="723723246">
-    <w:abstractNumId w:val="7"/>
+    <w:abstractNumId w:val="8"/>
+  </w:num>
+  <w:num w:numId="11" w16cid:durableId="917207042">
+    <w:abstractNumId w:val="4"/>
   </w:num>
 </w:numbering>
 </file>

--- a/Word dokumenty/20_testovani_dokumentace.docx
+++ b/Word dokumenty/20_testovani_dokumentace.docx
@@ -1096,7 +1096,113 @@
           <w:szCs w:val="28"/>
           <w:lang w:val="cs-CZ"/>
         </w:rPr>
-        <w:t xml:space="preserve">Zda jsou poskytovány uvedené funkčnosti </w:t>
+        <w:t>Zajištění</w:t>
+      </w:r>
+      <w:r>
+        <w:rPr>
+          <w:rFonts w:cstheme="minorHAnsi"/>
+          <w:sz w:val="28"/>
+          <w:szCs w:val="28"/>
+          <w:lang w:val="cs-CZ"/>
+        </w:rPr>
+        <w:t xml:space="preserve"> poskytová</w:t>
+      </w:r>
+      <w:r>
+        <w:rPr>
+          <w:rFonts w:cstheme="minorHAnsi"/>
+          <w:sz w:val="28"/>
+          <w:szCs w:val="28"/>
+          <w:lang w:val="cs-CZ"/>
+        </w:rPr>
+        <w:t>ní</w:t>
+      </w:r>
+      <w:r>
+        <w:rPr>
+          <w:rFonts w:cstheme="minorHAnsi"/>
+          <w:sz w:val="28"/>
+          <w:szCs w:val="28"/>
+          <w:lang w:val="cs-CZ"/>
+        </w:rPr>
+        <w:t xml:space="preserve"> uveden</w:t>
+      </w:r>
+      <w:r>
+        <w:rPr>
+          <w:rFonts w:cstheme="minorHAnsi"/>
+          <w:sz w:val="28"/>
+          <w:szCs w:val="28"/>
+          <w:lang w:val="cs-CZ"/>
+        </w:rPr>
+        <w:t>ých</w:t>
+      </w:r>
+      <w:r>
+        <w:rPr>
+          <w:rFonts w:cstheme="minorHAnsi"/>
+          <w:sz w:val="28"/>
+          <w:szCs w:val="28"/>
+          <w:lang w:val="cs-CZ"/>
+        </w:rPr>
+        <w:t xml:space="preserve"> funk</w:t>
+      </w:r>
+      <w:r>
+        <w:rPr>
+          <w:rFonts w:cstheme="minorHAnsi"/>
+          <w:sz w:val="28"/>
+          <w:szCs w:val="28"/>
+          <w:lang w:val="cs-CZ"/>
+        </w:rPr>
+        <w:t>cí</w:t>
+      </w:r>
+      <w:r>
+        <w:rPr>
+          <w:rFonts w:cstheme="minorHAnsi"/>
+          <w:sz w:val="28"/>
+          <w:szCs w:val="28"/>
+          <w:lang w:val="cs-CZ"/>
+        </w:rPr>
+        <w:t xml:space="preserve"> z požadavků</w:t>
+      </w:r>
+    </w:p>
+    <w:p>
+      <w:pPr>
+        <w:pStyle w:val="ListParagraph"/>
+        <w:ind w:left="0"/>
+        <w:rPr>
+          <w:rFonts w:cstheme="minorHAnsi"/>
+          <w:sz w:val="28"/>
+          <w:szCs w:val="28"/>
+          <w:lang w:val="cs-CZ"/>
+        </w:rPr>
+      </w:pPr>
+      <w:proofErr w:type="spellStart"/>
+      <w:r>
+        <w:rPr>
+          <w:rFonts w:cstheme="minorHAnsi"/>
+          <w:b/>
+          <w:bCs/>
+          <w:sz w:val="28"/>
+          <w:szCs w:val="28"/>
+          <w:lang w:val="cs-CZ"/>
+        </w:rPr>
+        <w:t>U</w:t>
+      </w:r>
+      <w:r>
+        <w:rPr>
+          <w:rFonts w:cstheme="minorHAnsi"/>
+          <w:sz w:val="28"/>
+          <w:szCs w:val="28"/>
+          <w:lang w:val="cs-CZ"/>
+        </w:rPr>
+        <w:t>sability</w:t>
+      </w:r>
+      <w:proofErr w:type="spellEnd"/>
+      <w:r>
+        <w:rPr>
+          <w:rFonts w:cstheme="minorHAnsi"/>
+          <w:sz w:val="28"/>
+          <w:szCs w:val="28"/>
+          <w:lang w:val="cs-CZ"/>
+        </w:rPr>
+        <w:t xml:space="preserve"> – Použitelnost​ </w:t>
       </w:r>
     </w:p>
     <w:p>
@@ -1120,50 +1226,7 @@
           <w:szCs w:val="28"/>
           <w:lang w:val="cs-CZ"/>
         </w:rPr>
-        <w:t>Přístupová práva k funkcionalitě</w:t>
-      </w:r>
-    </w:p>
-    <w:p>
-      <w:pPr>
-        <w:pStyle w:val="ListParagraph"/>
-        <w:ind w:left="0"/>
-        <w:rPr>
-          <w:rFonts w:cstheme="minorHAnsi"/>
-          <w:sz w:val="28"/>
-          <w:szCs w:val="28"/>
-          <w:lang w:val="cs-CZ"/>
-        </w:rPr>
-      </w:pPr>
-      <w:proofErr w:type="spellStart"/>
-      <w:r>
-        <w:rPr>
-          <w:rFonts w:cstheme="minorHAnsi"/>
-          <w:b/>
-          <w:bCs/>
-          <w:sz w:val="28"/>
-          <w:szCs w:val="28"/>
-          <w:lang w:val="cs-CZ"/>
-        </w:rPr>
-        <w:t>U</w:t>
-      </w:r>
-      <w:r>
-        <w:rPr>
-          <w:rFonts w:cstheme="minorHAnsi"/>
-          <w:sz w:val="28"/>
-          <w:szCs w:val="28"/>
-          <w:lang w:val="cs-CZ"/>
-        </w:rPr>
-        <w:t>sability</w:t>
-      </w:r>
-      <w:proofErr w:type="spellEnd"/>
-      <w:r>
-        <w:rPr>
-          <w:rFonts w:cstheme="minorHAnsi"/>
-          <w:sz w:val="28"/>
-          <w:szCs w:val="28"/>
-          <w:lang w:val="cs-CZ"/>
-        </w:rPr>
-        <w:t xml:space="preserve"> – Použitelnost​ </w:t>
+        <w:t>Hodnocení z pohledu koncového uživatele</w:t>
       </w:r>
     </w:p>
     <w:p>
@@ -1187,31 +1250,7 @@
           <w:szCs w:val="28"/>
           <w:lang w:val="cs-CZ"/>
         </w:rPr>
-        <w:t>Hodnocení z pohledu koncového uživatele</w:t>
-      </w:r>
-    </w:p>
-    <w:p>
-      <w:pPr>
-        <w:pStyle w:val="ListParagraph"/>
-        <w:numPr>
-          <w:ilvl w:val="0"/>
-          <w:numId w:val="3"/>
-        </w:numPr>
-        <w:rPr>
-          <w:rFonts w:cstheme="minorHAnsi"/>
-          <w:sz w:val="28"/>
-          <w:szCs w:val="28"/>
-          <w:lang w:val="cs-CZ"/>
-        </w:rPr>
-      </w:pPr>
-      <w:r>
-        <w:rPr>
-          <w:rFonts w:cstheme="minorHAnsi"/>
-          <w:sz w:val="28"/>
-          <w:szCs w:val="28"/>
-          <w:lang w:val="cs-CZ"/>
-        </w:rPr>
-        <w:t xml:space="preserve">Dojem uživatele, dokumentace, školící materiály </w:t>
+        <w:t xml:space="preserve">Dojem uživatele, dokumentace </w:t>
       </w:r>
     </w:p>
     <w:p>
@@ -1297,6 +1336,48 @@
     <w:p>
       <w:pPr>
         <w:pStyle w:val="ListParagraph"/>
+        <w:numPr>
+          <w:ilvl w:val="0"/>
+          <w:numId w:val="4"/>
+        </w:numPr>
+        <w:rPr>
+          <w:rFonts w:cstheme="minorHAnsi"/>
+          <w:sz w:val="28"/>
+          <w:szCs w:val="28"/>
+          <w:lang w:val="cs-CZ"/>
+        </w:rPr>
+      </w:pPr>
+      <w:r>
+        <w:rPr>
+          <w:rFonts w:cstheme="minorHAnsi"/>
+          <w:sz w:val="28"/>
+          <w:szCs w:val="28"/>
+          <w:lang w:val="cs-CZ"/>
+        </w:rPr>
+        <w:t>Stabilita</w:t>
+      </w:r>
+      <w:r>
+        <w:rPr>
+          <w:rFonts w:cstheme="minorHAnsi"/>
+          <w:sz w:val="28"/>
+          <w:szCs w:val="28"/>
+          <w:lang w:val="cs-CZ"/>
+        </w:rPr>
+        <w:t>, ošetření chyb</w:t>
+      </w:r>
+      <w:r>
+        <w:rPr>
+          <w:rFonts w:cstheme="minorHAnsi"/>
+          <w:sz w:val="28"/>
+          <w:szCs w:val="28"/>
+          <w:lang w:val="cs-CZ"/>
+        </w:rPr>
+        <w:t xml:space="preserve"> a neočekávaných scénářů</w:t>
+      </w:r>
+    </w:p>
+    <w:p>
+      <w:pPr>
+        <w:pStyle w:val="ListParagraph"/>
         <w:ind w:left="0"/>
         <w:rPr>
           <w:rFonts w:cstheme="minorHAnsi"/>
@@ -1371,14 +1452,14 @@
           <w:szCs w:val="28"/>
           <w:lang w:val="cs-CZ"/>
         </w:rPr>
-        <w:t>Zpracování byznys aktivit</w:t>
+        <w:t>Vytížení zdrojů (síť, OS, HW)</w:t>
       </w:r>
     </w:p>
     <w:p>
       <w:pPr>
         <w:pStyle w:val="ListParagraph"/>
         <w:numPr>
-          <w:ilvl w:val="0"/>
+          <w:ilvl w:val="1"/>
           <w:numId w:val="5"/>
         </w:numPr>
         <w:rPr>
@@ -1395,7 +1476,16 @@
           <w:szCs w:val="28"/>
           <w:lang w:val="cs-CZ"/>
         </w:rPr>
-        <w:t>Vytížení zdrojů (síť, OS, HW), rozložení zátěže na jednotlivé komponenty</w:t>
+        <w:t>rozložení zátěže na jednotlivé komponenty</w:t>
+      </w:r>
+      <w:r>
+        <w:rPr>
+          <w:rFonts w:cstheme="minorHAnsi"/>
+          <w:sz w:val="28"/>
+          <w:szCs w:val="28"/>
+          <w:lang w:val="cs-CZ"/>
+        </w:rPr>
+        <w:t>?</w:t>
       </w:r>
     </w:p>
     <w:p>
@@ -1665,6 +1755,44 @@
         </w:rPr>
         <w:t xml:space="preserve"> box</w:t>
       </w:r>
+      <w:r>
+        <w:rPr>
+          <w:rStyle w:val="mw-parser-output"/>
+          <w:rFonts w:cstheme="minorHAnsi"/>
+          <w:b/>
+          <w:bCs/>
+          <w:sz w:val="28"/>
+          <w:szCs w:val="28"/>
+          <w:lang w:val="cs-CZ"/>
+        </w:rPr>
+        <w:t xml:space="preserve"> (</w:t>
+      </w:r>
+      <w:proofErr w:type="spellStart"/>
+      <w:r>
+        <w:rPr>
+          <w:rStyle w:val="mw-parser-output"/>
+          <w:rFonts w:cstheme="minorHAnsi"/>
+          <w:b/>
+          <w:bCs/>
+          <w:sz w:val="28"/>
+          <w:szCs w:val="28"/>
+          <w:lang w:val="cs-CZ"/>
+        </w:rPr>
+        <w:t>strukturový</w:t>
+      </w:r>
+      <w:proofErr w:type="spellEnd"/>
+      <w:r>
+        <w:rPr>
+          <w:rStyle w:val="mw-parser-output"/>
+          <w:rFonts w:cstheme="minorHAnsi"/>
+          <w:b/>
+          <w:bCs/>
+          <w:sz w:val="28"/>
+          <w:szCs w:val="28"/>
+          <w:lang w:val="cs-CZ"/>
+        </w:rPr>
+        <w:t xml:space="preserve"> testing)</w:t>
+      </w:r>
     </w:p>
     <w:p>
       <w:pPr>
@@ -1690,7 +1818,37 @@
           <w:lang w:val="cs-CZ"/>
         </w:rPr>
         <w:lastRenderedPageBreak/>
-        <w:t xml:space="preserve">Známe principy fungování testovaného softwaru </w:t>
+        <w:t xml:space="preserve">Máme přístupy </w:t>
+      </w:r>
+      <w:r>
+        <w:rPr>
+          <w:rStyle w:val="mw-parser-output"/>
+          <w:rFonts w:cstheme="minorHAnsi"/>
+          <w:sz w:val="28"/>
+          <w:szCs w:val="28"/>
+          <w:lang w:val="cs-CZ"/>
+        </w:rPr>
+        <w:t>ke</w:t>
+      </w:r>
+      <w:r>
+        <w:rPr>
+          <w:rStyle w:val="mw-parser-output"/>
+          <w:rFonts w:cstheme="minorHAnsi"/>
+          <w:sz w:val="28"/>
+          <w:szCs w:val="28"/>
+          <w:lang w:val="cs-CZ"/>
+        </w:rPr>
+        <w:t> kódu, architektuře</w:t>
+      </w:r>
+      <w:r>
+        <w:rPr>
+          <w:rStyle w:val="mw-parser-output"/>
+          <w:rFonts w:cstheme="minorHAnsi"/>
+          <w:sz w:val="28"/>
+          <w:szCs w:val="28"/>
+          <w:lang w:val="cs-CZ"/>
+        </w:rPr>
+        <w:t>, designu</w:t>
       </w:r>
     </w:p>
     <w:p>
@@ -1716,7 +1874,7 @@
           <w:szCs w:val="28"/>
           <w:lang w:val="cs-CZ"/>
         </w:rPr>
-        <w:t>Známe strukturu programu, datový model, použitý kód</w:t>
+        <w:t xml:space="preserve">Známe principy fungování testovaného softwaru </w:t>
       </w:r>
     </w:p>
     <w:p>
@@ -1769,7 +1927,7 @@
           <w:szCs w:val="28"/>
           <w:lang w:val="cs-CZ"/>
         </w:rPr>
-        <w:t>Není třeba znát princip nebo strukturu fungování</w:t>
+        <w:t xml:space="preserve">Známe vstupy a očekávané výstupy ​ </w:t>
       </w:r>
     </w:p>
     <w:p>
@@ -1795,7 +1953,7 @@
           <w:szCs w:val="28"/>
           <w:lang w:val="cs-CZ"/>
         </w:rPr>
-        <w:t xml:space="preserve">Známe vstupy a očekávané výstupy ​ </w:t>
+        <w:t>Neznáme strukturu ani kód</w:t>
       </w:r>
     </w:p>
     <w:p>
@@ -1821,7 +1979,7 @@
           <w:szCs w:val="28"/>
           <w:lang w:val="cs-CZ"/>
         </w:rPr>
-        <w:t xml:space="preserve">Vycházíme z požadavků na systém a ověřujeme, zda je software splňuje.​ </w:t>
+        <w:t>Vycházíme z požadavků na systém a ověřujeme, zda je software splňuje.</w:t>
       </w:r>
     </w:p>
     <w:p>
@@ -1847,16 +2005,9 @@
           <w:szCs w:val="28"/>
           <w:lang w:val="cs-CZ"/>
         </w:rPr>
-        <w:t xml:space="preserve">Testovací scénáře </w:t>
-      </w:r>
-    </w:p>
-    <w:p>
-      <w:pPr>
-        <w:pStyle w:val="ListParagraph"/>
-        <w:numPr>
-          <w:ilvl w:val="1"/>
-          <w:numId w:val="7"/>
-        </w:numPr>
+        <w:t xml:space="preserve">Zájem </w:t>
+      </w:r>
+      <w:r>
         <w:rPr>
           <w:rStyle w:val="mw-parser-output"/>
           <w:rFonts w:cstheme="minorHAnsi"/>
@@ -1864,42 +2015,7 @@
           <w:szCs w:val="28"/>
           <w:lang w:val="cs-CZ"/>
         </w:rPr>
-      </w:pPr>
-      <w:r>
-        <w:rPr>
-          <w:rStyle w:val="mw-parser-output"/>
-          <w:rFonts w:cstheme="minorHAnsi"/>
-          <w:sz w:val="28"/>
-          <w:szCs w:val="28"/>
-          <w:lang w:val="cs-CZ"/>
-        </w:rPr>
-        <w:t>Na základě analýzy specifikace nebo dokumentace</w:t>
-      </w:r>
-    </w:p>
-    <w:p>
-      <w:pPr>
-        <w:pStyle w:val="ListParagraph"/>
-        <w:numPr>
-          <w:ilvl w:val="1"/>
-          <w:numId w:val="7"/>
-        </w:numPr>
-        <w:rPr>
-          <w:rStyle w:val="mw-parser-output"/>
-          <w:rFonts w:cstheme="minorHAnsi"/>
-          <w:sz w:val="28"/>
-          <w:szCs w:val="28"/>
-          <w:lang w:val="cs-CZ"/>
-        </w:rPr>
-      </w:pPr>
-      <w:r>
-        <w:rPr>
-          <w:rStyle w:val="mw-parser-output"/>
-          <w:rFonts w:cstheme="minorHAnsi"/>
-          <w:sz w:val="28"/>
-          <w:szCs w:val="28"/>
-          <w:lang w:val="cs-CZ"/>
-        </w:rPr>
-        <w:t>Neznáme vnitřní strukturu systému​</w:t>
+        <w:t>o vnější chování</w:t>
       </w:r>
     </w:p>
     <w:p>
@@ -2446,7 +2562,7 @@
           <w:rFonts w:cstheme="minorHAnsi"/>
           <w:sz w:val="28"/>
           <w:szCs w:val="28"/>
-          <w:lang w:val="cs-CZ"/>
+          <w:lang w:val="en-US"/>
         </w:rPr>
       </w:pPr>
     </w:p>
@@ -2639,6 +2755,7 @@
           <w:sz w:val="28"/>
           <w:szCs w:val="28"/>
         </w:rPr>
+        <w:lastRenderedPageBreak/>
         <w:drawing>
           <wp:inline distT="0" distB="0" distL="0" distR="0" wp14:anchorId="0D1EAFF1" wp14:editId="6D5063F3">
             <wp:extent cx="4686300" cy="3149600"/>
@@ -2692,6 +2809,59 @@
       <w:pPr>
         <w:rPr>
           <w:rFonts w:cstheme="minorHAnsi"/>
+          <w:sz w:val="28"/>
+          <w:szCs w:val="28"/>
+          <w:lang w:val="cs-CZ"/>
+        </w:rPr>
+      </w:pPr>
+      <w:r>
+        <w:rPr>
+          <w:rFonts w:cstheme="minorHAnsi"/>
+          <w:sz w:val="28"/>
+          <w:szCs w:val="28"/>
+          <w:lang w:val="cs-CZ"/>
+        </w:rPr>
+        <w:drawing>
+          <wp:inline distT="0" distB="0" distL="0" distR="0" wp14:anchorId="4AC27B15" wp14:editId="21F8C433">
+            <wp:extent cx="4597400" cy="3149600"/>
+            <wp:effectExtent l="0" t="0" r="0" b="0"/>
+            <wp:docPr id="2071204577" name="Picture 1" descr="A picture containing text, screenshot, font, software&#10;&#10;Description automatically generated"/>
+            <wp:cNvGraphicFramePr>
+              <a:graphicFrameLocks xmlns:a="http://schemas.openxmlformats.org/drawingml/2006/main" noChangeAspect="1"/>
+            </wp:cNvGraphicFramePr>
+            <a:graphic xmlns:a="http://schemas.openxmlformats.org/drawingml/2006/main">
+              <a:graphicData uri="http://schemas.openxmlformats.org/drawingml/2006/picture">
+                <pic:pic xmlns:pic="http://schemas.openxmlformats.org/drawingml/2006/picture">
+                  <pic:nvPicPr>
+                    <pic:cNvPr id="2071204577" name="Picture 1" descr="A picture containing text, screenshot, font, software&#10;&#10;Description automatically generated"/>
+                    <pic:cNvPicPr/>
+                  </pic:nvPicPr>
+                  <pic:blipFill>
+                    <a:blip r:embed="rId8"/>
+                    <a:stretch>
+                      <a:fillRect/>
+                    </a:stretch>
+                  </pic:blipFill>
+                  <pic:spPr>
+                    <a:xfrm>
+                      <a:off x="0" y="0"/>
+                      <a:ext cx="4597400" cy="3149600"/>
+                    </a:xfrm>
+                    <a:prstGeom prst="rect">
+                      <a:avLst/>
+                    </a:prstGeom>
+                  </pic:spPr>
+                </pic:pic>
+              </a:graphicData>
+            </a:graphic>
+          </wp:inline>
+        </w:drawing>
+      </w:r>
+    </w:p>
+    <w:p>
+      <w:pPr>
+        <w:rPr>
+          <w:rFonts w:cstheme="minorHAnsi"/>
           <w:sz w:val="40"/>
           <w:szCs w:val="40"/>
           <w:lang w:val="cs-CZ"/>
@@ -2918,6 +3088,7 @@
           <w:szCs w:val="28"/>
           <w:lang w:val="cs-CZ"/>
         </w:rPr>
+        <w:lastRenderedPageBreak/>
         <w:t>Zjednodušuje budoucí úpravy nebo navázání na kód</w:t>
       </w:r>
     </w:p>
@@ -2930,6 +3101,63 @@
           <w:lang w:val="cs-CZ"/>
         </w:rPr>
       </w:pPr>
+    </w:p>
+    <w:p>
+      <w:pPr>
+        <w:rPr>
+          <w:rFonts w:cstheme="minorHAnsi"/>
+          <w:b/>
+          <w:bCs/>
+          <w:sz w:val="28"/>
+          <w:szCs w:val="28"/>
+          <w:lang w:val="cs-CZ"/>
+        </w:rPr>
+      </w:pPr>
+      <w:r>
+        <w:rPr>
+          <w:rFonts w:cstheme="minorHAnsi"/>
+          <w:b/>
+          <w:bCs/>
+          <w:sz w:val="28"/>
+          <w:szCs w:val="28"/>
+          <w:lang w:val="cs-CZ"/>
+        </w:rPr>
+        <w:drawing>
+          <wp:inline distT="0" distB="0" distL="0" distR="0" wp14:anchorId="47C5DC70" wp14:editId="0CA6931A">
+            <wp:extent cx="5092700" cy="2197100"/>
+            <wp:effectExtent l="0" t="0" r="0" b="0"/>
+            <wp:docPr id="1145762547" name="Picture 1" descr="A screen shot of a computer code&#10;&#10;Description automatically generated with low confidence"/>
+            <wp:cNvGraphicFramePr>
+              <a:graphicFrameLocks xmlns:a="http://schemas.openxmlformats.org/drawingml/2006/main" noChangeAspect="1"/>
+            </wp:cNvGraphicFramePr>
+            <a:graphic xmlns:a="http://schemas.openxmlformats.org/drawingml/2006/main">
+              <a:graphicData uri="http://schemas.openxmlformats.org/drawingml/2006/picture">
+                <pic:pic xmlns:pic="http://schemas.openxmlformats.org/drawingml/2006/picture">
+                  <pic:nvPicPr>
+                    <pic:cNvPr id="1145762547" name="Picture 1" descr="A screen shot of a computer code&#10;&#10;Description automatically generated with low confidence"/>
+                    <pic:cNvPicPr/>
+                  </pic:nvPicPr>
+                  <pic:blipFill>
+                    <a:blip r:embed="rId9"/>
+                    <a:stretch>
+                      <a:fillRect/>
+                    </a:stretch>
+                  </pic:blipFill>
+                  <pic:spPr>
+                    <a:xfrm>
+                      <a:off x="0" y="0"/>
+                      <a:ext cx="5092700" cy="2197100"/>
+                    </a:xfrm>
+                    <a:prstGeom prst="rect">
+                      <a:avLst/>
+                    </a:prstGeom>
+                  </pic:spPr>
+                </pic:pic>
+              </a:graphicData>
+            </a:graphic>
+          </wp:inline>
+        </w:drawing>
+      </w:r>
     </w:p>
     <w:p>
       <w:pPr>

--- a/Word dokumenty/20_testovani_dokumentace.docx
+++ b/Word dokumenty/20_testovani_dokumentace.docx
@@ -43,6 +43,7 @@
           <w:rFonts w:cstheme="minorHAnsi"/>
           <w:b/>
           <w:bCs/>
+          <w:color w:val="FF0000"/>
           <w:sz w:val="36"/>
           <w:szCs w:val="36"/>
           <w:lang w:val="cs-CZ"/>
@@ -51,6 +52,478 @@
       <w:r>
         <w:rPr>
           <w:rStyle w:val="label"/>
+          <w:rFonts w:cstheme="minorHAnsi"/>
+          <w:b/>
+          <w:bCs/>
+          <w:color w:val="FF0000"/>
+          <w:sz w:val="36"/>
+          <w:szCs w:val="36"/>
+          <w:lang w:val="cs-CZ"/>
+        </w:rPr>
+        <w:t>Co je testování?</w:t>
+      </w:r>
+    </w:p>
+    <w:p>
+      <w:pPr>
+        <w:pStyle w:val="ListParagraph"/>
+        <w:numPr>
+          <w:ilvl w:val="0"/>
+          <w:numId w:val="1"/>
+        </w:numPr>
+        <w:rPr>
+          <w:rFonts w:cstheme="minorHAnsi"/>
+          <w:b/>
+          <w:bCs/>
+          <w:color w:val="FF0000"/>
+          <w:sz w:val="28"/>
+          <w:szCs w:val="28"/>
+          <w:lang w:val="cs-CZ"/>
+        </w:rPr>
+      </w:pPr>
+      <w:r>
+        <w:rPr>
+          <w:rFonts w:cstheme="minorHAnsi"/>
+          <w:b/>
+          <w:bCs/>
+          <w:color w:val="FF0000"/>
+          <w:sz w:val="28"/>
+          <w:szCs w:val="28"/>
+          <w:lang w:val="cs-CZ"/>
+        </w:rPr>
+        <w:t>Technický výzkum kvality produktu nebo služby účelem poskytnout informace všem zainteresovaným</w:t>
+      </w:r>
+    </w:p>
+    <w:p>
+      <w:pPr>
+        <w:pStyle w:val="ListParagraph"/>
+        <w:numPr>
+          <w:ilvl w:val="0"/>
+          <w:numId w:val="1"/>
+        </w:numPr>
+        <w:rPr>
+          <w:rFonts w:cstheme="minorHAnsi"/>
+          <w:sz w:val="28"/>
+          <w:szCs w:val="28"/>
+          <w:lang w:val="cs-CZ"/>
+        </w:rPr>
+      </w:pPr>
+      <w:r>
+        <w:rPr>
+          <w:rFonts w:cstheme="minorHAnsi"/>
+          <w:sz w:val="28"/>
+          <w:szCs w:val="28"/>
+          <w:lang w:val="cs-CZ"/>
+        </w:rPr>
+        <w:t>Ověření, že program nebo systém dělá to, co se od něj očekává</w:t>
+      </w:r>
+    </w:p>
+    <w:p>
+      <w:pPr>
+        <w:pStyle w:val="ListParagraph"/>
+        <w:numPr>
+          <w:ilvl w:val="0"/>
+          <w:numId w:val="1"/>
+        </w:numPr>
+        <w:rPr>
+          <w:rFonts w:cstheme="minorHAnsi"/>
+          <w:sz w:val="28"/>
+          <w:szCs w:val="28"/>
+          <w:lang w:val="cs-CZ"/>
+        </w:rPr>
+      </w:pPr>
+      <w:r>
+        <w:rPr>
+          <w:rFonts w:cstheme="minorHAnsi"/>
+          <w:sz w:val="28"/>
+          <w:szCs w:val="28"/>
+          <w:lang w:val="cs-CZ"/>
+        </w:rPr>
+        <w:t>Zkoušení/simulace provozu SW za účelem hledání chyb.​</w:t>
+      </w:r>
+    </w:p>
+    <w:p>
+      <w:pPr>
+        <w:rPr>
+          <w:rFonts w:cstheme="minorHAnsi"/>
+          <w:sz w:val="28"/>
+          <w:szCs w:val="28"/>
+          <w:lang w:val="cs-CZ"/>
+        </w:rPr>
+      </w:pPr>
+    </w:p>
+    <w:p>
+      <w:pPr>
+        <w:rPr>
+          <w:rFonts w:cstheme="minorHAnsi"/>
+          <w:sz w:val="28"/>
+          <w:szCs w:val="28"/>
+          <w:lang w:val="cs-CZ"/>
+        </w:rPr>
+      </w:pPr>
+    </w:p>
+    <w:p>
+      <w:pPr>
+        <w:pStyle w:val="ListParagraph"/>
+        <w:numPr>
+          <w:ilvl w:val="0"/>
+          <w:numId w:val="2"/>
+        </w:numPr>
+        <w:rPr>
+          <w:rFonts w:cstheme="minorHAnsi"/>
+          <w:sz w:val="28"/>
+          <w:szCs w:val="28"/>
+          <w:lang w:val="cs-CZ"/>
+        </w:rPr>
+      </w:pPr>
+      <w:r>
+        <w:rPr>
+          <w:rFonts w:cstheme="minorHAnsi"/>
+          <w:sz w:val="28"/>
+          <w:szCs w:val="28"/>
+          <w:lang w:val="cs-CZ"/>
+        </w:rPr>
+        <w:t xml:space="preserve">Testování ukazuje přítomnost defektu​ </w:t>
+      </w:r>
+    </w:p>
+    <w:p>
+      <w:pPr>
+        <w:pStyle w:val="ListParagraph"/>
+        <w:numPr>
+          <w:ilvl w:val="1"/>
+          <w:numId w:val="2"/>
+        </w:numPr>
+        <w:rPr>
+          <w:rFonts w:cstheme="minorHAnsi"/>
+          <w:sz w:val="28"/>
+          <w:szCs w:val="28"/>
+          <w:lang w:val="cs-CZ"/>
+        </w:rPr>
+      </w:pPr>
+      <w:r>
+        <w:rPr>
+          <w:rFonts w:cstheme="minorHAnsi"/>
+          <w:sz w:val="28"/>
+          <w:szCs w:val="28"/>
+          <w:lang w:val="cs-CZ"/>
+        </w:rPr>
+        <w:t xml:space="preserve">Testování může ukázat, že jsou defekty přítomny, ale nemůže dokázat, že v sw nejsou žádné defekty. Testováním snižujeme pravděpodobnost, že v sw zůstanou neobjevené defekty.​ </w:t>
+      </w:r>
+    </w:p>
+    <w:p>
+      <w:pPr>
+        <w:pStyle w:val="ListParagraph"/>
+        <w:numPr>
+          <w:ilvl w:val="0"/>
+          <w:numId w:val="2"/>
+        </w:numPr>
+        <w:rPr>
+          <w:rFonts w:cstheme="minorHAnsi"/>
+          <w:sz w:val="28"/>
+          <w:szCs w:val="28"/>
+          <w:lang w:val="cs-CZ"/>
+        </w:rPr>
+      </w:pPr>
+      <w:r>
+        <w:rPr>
+          <w:rFonts w:cstheme="minorHAnsi"/>
+          <w:sz w:val="28"/>
+          <w:szCs w:val="28"/>
+          <w:lang w:val="cs-CZ"/>
+        </w:rPr>
+        <w:t xml:space="preserve">Vyčerpávající testování je nemožné​ </w:t>
+      </w:r>
+    </w:p>
+    <w:p>
+      <w:pPr>
+        <w:pStyle w:val="ListParagraph"/>
+        <w:numPr>
+          <w:ilvl w:val="1"/>
+          <w:numId w:val="2"/>
+        </w:numPr>
+        <w:rPr>
+          <w:rFonts w:cstheme="minorHAnsi"/>
+          <w:sz w:val="28"/>
+          <w:szCs w:val="28"/>
+          <w:lang w:val="cs-CZ"/>
+        </w:rPr>
+      </w:pPr>
+      <w:r>
+        <w:rPr>
+          <w:rFonts w:cstheme="minorHAnsi"/>
+          <w:sz w:val="28"/>
+          <w:szCs w:val="28"/>
+          <w:lang w:val="cs-CZ"/>
+        </w:rPr>
+        <w:t xml:space="preserve">Testovat všechno není realizovatelné (všechny kombinace vstupů a výstupní podmínky), s výjimkou triviálních případů.​ </w:t>
+      </w:r>
+    </w:p>
+    <w:p>
+      <w:pPr>
+        <w:pStyle w:val="ListParagraph"/>
+        <w:numPr>
+          <w:ilvl w:val="0"/>
+          <w:numId w:val="2"/>
+        </w:numPr>
+        <w:rPr>
+          <w:rFonts w:cstheme="minorHAnsi"/>
+          <w:sz w:val="28"/>
+          <w:szCs w:val="28"/>
+          <w:lang w:val="cs-CZ"/>
+        </w:rPr>
+      </w:pPr>
+      <w:r>
+        <w:rPr>
+          <w:rFonts w:cstheme="minorHAnsi"/>
+          <w:sz w:val="28"/>
+          <w:szCs w:val="28"/>
+          <w:lang w:val="cs-CZ"/>
+        </w:rPr>
+        <w:t xml:space="preserve">Včasné testování​ </w:t>
+      </w:r>
+    </w:p>
+    <w:p>
+      <w:pPr>
+        <w:pStyle w:val="ListParagraph"/>
+        <w:numPr>
+          <w:ilvl w:val="1"/>
+          <w:numId w:val="2"/>
+        </w:numPr>
+        <w:rPr>
+          <w:rFonts w:cstheme="minorHAnsi"/>
+          <w:sz w:val="28"/>
+          <w:szCs w:val="28"/>
+          <w:lang w:val="cs-CZ"/>
+        </w:rPr>
+      </w:pPr>
+      <w:r>
+        <w:rPr>
+          <w:rFonts w:cstheme="minorHAnsi"/>
+          <w:sz w:val="28"/>
+          <w:szCs w:val="28"/>
+          <w:lang w:val="cs-CZ"/>
+        </w:rPr>
+        <w:t>Testování by mělo začít co nejdříve je to možné v životním cyklu vývoje sw nebo systému a mělo by být zaměřeno na definované cíle​ ​</w:t>
+      </w:r>
+    </w:p>
+    <w:p>
+      <w:pPr>
+        <w:pStyle w:val="ListParagraph"/>
+        <w:numPr>
+          <w:ilvl w:val="0"/>
+          <w:numId w:val="2"/>
+        </w:numPr>
+        <w:rPr>
+          <w:rFonts w:cstheme="minorHAnsi"/>
+          <w:sz w:val="28"/>
+          <w:szCs w:val="28"/>
+          <w:lang w:val="cs-CZ"/>
+        </w:rPr>
+      </w:pPr>
+      <w:r>
+        <w:rPr>
+          <w:rFonts w:cstheme="minorHAnsi"/>
+          <w:sz w:val="28"/>
+          <w:szCs w:val="28"/>
+          <w:lang w:val="cs-CZ"/>
+        </w:rPr>
+        <w:t xml:space="preserve">Shlukování defektů​ </w:t>
+      </w:r>
+    </w:p>
+    <w:p>
+      <w:pPr>
+        <w:pStyle w:val="ListParagraph"/>
+        <w:numPr>
+          <w:ilvl w:val="1"/>
+          <w:numId w:val="2"/>
+        </w:numPr>
+        <w:rPr>
+          <w:rFonts w:cstheme="minorHAnsi"/>
+          <w:sz w:val="28"/>
+          <w:szCs w:val="28"/>
+          <w:lang w:val="cs-CZ"/>
+        </w:rPr>
+      </w:pPr>
+      <w:r>
+        <w:rPr>
+          <w:rFonts w:cstheme="minorHAnsi"/>
+          <w:sz w:val="28"/>
+          <w:szCs w:val="28"/>
+          <w:lang w:val="cs-CZ"/>
+        </w:rPr>
+        <w:t xml:space="preserve">Jedna chyba na sebe „nabaluje“ další.​ </w:t>
+      </w:r>
+    </w:p>
+    <w:p>
+      <w:pPr>
+        <w:pStyle w:val="ListParagraph"/>
+        <w:numPr>
+          <w:ilvl w:val="0"/>
+          <w:numId w:val="2"/>
+        </w:numPr>
+        <w:rPr>
+          <w:rFonts w:cstheme="minorHAnsi"/>
+          <w:sz w:val="28"/>
+          <w:szCs w:val="28"/>
+          <w:lang w:val="cs-CZ"/>
+        </w:rPr>
+      </w:pPr>
+      <w:r>
+        <w:rPr>
+          <w:rFonts w:cstheme="minorHAnsi"/>
+          <w:sz w:val="28"/>
+          <w:szCs w:val="28"/>
+          <w:lang w:val="cs-CZ"/>
+        </w:rPr>
+        <w:t xml:space="preserve">Pesticidní paradox​ </w:t>
+      </w:r>
+    </w:p>
+    <w:p>
+      <w:pPr>
+        <w:pStyle w:val="ListParagraph"/>
+        <w:numPr>
+          <w:ilvl w:val="1"/>
+          <w:numId w:val="2"/>
+        </w:numPr>
+        <w:rPr>
+          <w:rFonts w:cstheme="minorHAnsi"/>
+          <w:sz w:val="28"/>
+          <w:szCs w:val="28"/>
+          <w:lang w:val="cs-CZ"/>
+        </w:rPr>
+      </w:pPr>
+      <w:r>
+        <w:rPr>
+          <w:rFonts w:cstheme="minorHAnsi"/>
+          <w:sz w:val="28"/>
+          <w:szCs w:val="28"/>
+          <w:lang w:val="cs-CZ"/>
+        </w:rPr>
+        <w:t xml:space="preserve">Jakmile stejné testy opakujeme neustále dokola, časem stejnou sadou testů nenajdeme žádné defekty. ​ Je potřeba testovací případy pravidelně revidovat, upravovat a psát nové odlišné testy pro jiné části sw nebo systému, abychom mohli odhalit nové defekty​ </w:t>
+      </w:r>
+    </w:p>
+    <w:p>
+      <w:pPr>
+        <w:pStyle w:val="ListParagraph"/>
+        <w:numPr>
+          <w:ilvl w:val="0"/>
+          <w:numId w:val="2"/>
+        </w:numPr>
+        <w:rPr>
+          <w:rFonts w:cstheme="minorHAnsi"/>
+          <w:sz w:val="28"/>
+          <w:szCs w:val="28"/>
+          <w:lang w:val="cs-CZ"/>
+        </w:rPr>
+      </w:pPr>
+      <w:r>
+        <w:rPr>
+          <w:rFonts w:cstheme="minorHAnsi"/>
+          <w:sz w:val="28"/>
+          <w:szCs w:val="28"/>
+          <w:lang w:val="cs-CZ"/>
+        </w:rPr>
+        <w:t xml:space="preserve">Testování je závislé na kontextu​ </w:t>
+      </w:r>
+    </w:p>
+    <w:p>
+      <w:pPr>
+        <w:pStyle w:val="ListParagraph"/>
+        <w:numPr>
+          <w:ilvl w:val="1"/>
+          <w:numId w:val="2"/>
+        </w:numPr>
+        <w:rPr>
+          <w:rFonts w:cstheme="minorHAnsi"/>
+          <w:sz w:val="28"/>
+          <w:szCs w:val="28"/>
+          <w:lang w:val="cs-CZ"/>
+        </w:rPr>
+      </w:pPr>
+      <w:r>
+        <w:rPr>
+          <w:rFonts w:cstheme="minorHAnsi"/>
+          <w:sz w:val="28"/>
+          <w:szCs w:val="28"/>
+          <w:lang w:val="cs-CZ"/>
+        </w:rPr>
+        <w:t xml:space="preserve">Testování je vykonáváno odlišně pro rozdílné souvislosti/významy.​ Např. sw kritický z pohledu bezpečnosti se testuje jinak než stránka eshopu​ </w:t>
+      </w:r>
+    </w:p>
+    <w:p>
+      <w:pPr>
+        <w:pStyle w:val="ListParagraph"/>
+        <w:numPr>
+          <w:ilvl w:val="0"/>
+          <w:numId w:val="2"/>
+        </w:numPr>
+        <w:rPr>
+          <w:rFonts w:cstheme="minorHAnsi"/>
+          <w:sz w:val="28"/>
+          <w:szCs w:val="28"/>
+          <w:lang w:val="cs-CZ"/>
+        </w:rPr>
+      </w:pPr>
+      <w:r>
+        <w:rPr>
+          <w:rFonts w:cstheme="minorHAnsi"/>
+          <w:sz w:val="28"/>
+          <w:szCs w:val="28"/>
+          <w:lang w:val="cs-CZ"/>
+        </w:rPr>
+        <w:t xml:space="preserve">Falešná představa o neexistenci omylů​ </w:t>
+      </w:r>
+    </w:p>
+    <w:p>
+      <w:pPr>
+        <w:pStyle w:val="ListParagraph"/>
+        <w:numPr>
+          <w:ilvl w:val="1"/>
+          <w:numId w:val="2"/>
+        </w:numPr>
+        <w:rPr>
+          <w:rFonts w:cstheme="minorHAnsi"/>
+          <w:sz w:val="28"/>
+          <w:szCs w:val="28"/>
+          <w:lang w:val="cs-CZ"/>
+        </w:rPr>
+      </w:pPr>
+      <w:r>
+        <w:rPr>
+          <w:rFonts w:cstheme="minorHAnsi"/>
+          <w:sz w:val="28"/>
+          <w:szCs w:val="28"/>
+          <w:lang w:val="cs-CZ"/>
+        </w:rPr>
+        <w:t>Nalezení a zaevidování defektu nepomůže, pokud systém/sw není použitelný a nesplňuje potřeby/očekávání uživatelů</w:t>
+      </w:r>
+    </w:p>
+    <w:p>
+      <w:pPr>
+        <w:pStyle w:val="ListParagraph"/>
+        <w:rPr>
+          <w:rFonts w:cstheme="minorHAnsi"/>
+          <w:sz w:val="28"/>
+          <w:szCs w:val="28"/>
+          <w:lang w:val="cs-CZ"/>
+        </w:rPr>
+      </w:pPr>
+    </w:p>
+    <w:p>
+      <w:pPr>
+        <w:pStyle w:val="ListParagraph"/>
+        <w:rPr>
+          <w:rFonts w:cstheme="minorHAnsi"/>
+          <w:sz w:val="28"/>
+          <w:szCs w:val="28"/>
+          <w:lang w:val="cs-CZ"/>
+        </w:rPr>
+      </w:pPr>
+    </w:p>
+    <w:p>
+      <w:pPr>
+        <w:pStyle w:val="ListParagraph"/>
+        <w:ind w:left="0"/>
+        <w:rPr>
           <w:rFonts w:cstheme="minorHAnsi"/>
           <w:b/>
           <w:bCs/>
@@ -58,467 +531,8 @@
           <w:szCs w:val="36"/>
           <w:lang w:val="cs-CZ"/>
         </w:rPr>
-        <w:t>Co je testování?</w:t>
-      </w:r>
-    </w:p>
-    <w:p>
-      <w:pPr>
-        <w:pStyle w:val="ListParagraph"/>
-        <w:numPr>
-          <w:ilvl w:val="0"/>
-          <w:numId w:val="1"/>
-        </w:numPr>
-        <w:rPr>
-          <w:rFonts w:cstheme="minorHAnsi"/>
-          <w:b/>
-          <w:bCs/>
-          <w:sz w:val="28"/>
-          <w:szCs w:val="28"/>
-          <w:lang w:val="cs-CZ"/>
-        </w:rPr>
-      </w:pPr>
-      <w:r>
-        <w:rPr>
-          <w:rFonts w:cstheme="minorHAnsi"/>
-          <w:b/>
-          <w:bCs/>
-          <w:sz w:val="28"/>
-          <w:szCs w:val="28"/>
-          <w:lang w:val="cs-CZ"/>
-        </w:rPr>
-        <w:t>Technický výzkum kvality produktu nebo služby účelem poskytnout informace všem zainteresovaným</w:t>
-      </w:r>
-    </w:p>
-    <w:p>
-      <w:pPr>
-        <w:pStyle w:val="ListParagraph"/>
-        <w:numPr>
-          <w:ilvl w:val="0"/>
-          <w:numId w:val="1"/>
-        </w:numPr>
-        <w:rPr>
-          <w:rFonts w:cstheme="minorHAnsi"/>
-          <w:sz w:val="28"/>
-          <w:szCs w:val="28"/>
-          <w:lang w:val="cs-CZ"/>
-        </w:rPr>
-      </w:pPr>
-      <w:r>
-        <w:rPr>
-          <w:rFonts w:cstheme="minorHAnsi"/>
-          <w:sz w:val="28"/>
-          <w:szCs w:val="28"/>
-          <w:lang w:val="cs-CZ"/>
-        </w:rPr>
-        <w:t>Ověření, že program nebo systém dělá to, co se od něj očekává</w:t>
-      </w:r>
-    </w:p>
-    <w:p>
-      <w:pPr>
-        <w:pStyle w:val="ListParagraph"/>
-        <w:numPr>
-          <w:ilvl w:val="0"/>
-          <w:numId w:val="1"/>
-        </w:numPr>
-        <w:rPr>
-          <w:rFonts w:cstheme="minorHAnsi"/>
-          <w:sz w:val="28"/>
-          <w:szCs w:val="28"/>
-          <w:lang w:val="cs-CZ"/>
-        </w:rPr>
-      </w:pPr>
-      <w:r>
-        <w:rPr>
-          <w:rFonts w:cstheme="minorHAnsi"/>
-          <w:sz w:val="28"/>
-          <w:szCs w:val="28"/>
-          <w:lang w:val="cs-CZ"/>
-        </w:rPr>
-        <w:t>Zkoušení/simulace provozu SW za účelem hledání chyb.​</w:t>
-      </w:r>
-    </w:p>
-    <w:p>
-      <w:pPr>
-        <w:rPr>
-          <w:rFonts w:cstheme="minorHAnsi"/>
-          <w:sz w:val="28"/>
-          <w:szCs w:val="28"/>
-          <w:lang w:val="cs-CZ"/>
-        </w:rPr>
-      </w:pPr>
-    </w:p>
-    <w:p>
-      <w:pPr>
-        <w:rPr>
-          <w:rFonts w:cstheme="minorHAnsi"/>
-          <w:sz w:val="28"/>
-          <w:szCs w:val="28"/>
-          <w:lang w:val="cs-CZ"/>
-        </w:rPr>
-      </w:pPr>
-    </w:p>
-    <w:p>
-      <w:pPr>
-        <w:pStyle w:val="ListParagraph"/>
-        <w:numPr>
-          <w:ilvl w:val="0"/>
-          <w:numId w:val="2"/>
-        </w:numPr>
-        <w:rPr>
-          <w:rFonts w:cstheme="minorHAnsi"/>
-          <w:sz w:val="28"/>
-          <w:szCs w:val="28"/>
-          <w:lang w:val="cs-CZ"/>
-        </w:rPr>
-      </w:pPr>
-      <w:r>
-        <w:rPr>
-          <w:rFonts w:cstheme="minorHAnsi"/>
-          <w:sz w:val="28"/>
-          <w:szCs w:val="28"/>
-          <w:lang w:val="cs-CZ"/>
-        </w:rPr>
-        <w:t xml:space="preserve">Testování ukazuje přítomnost defektu​ </w:t>
-      </w:r>
-    </w:p>
-    <w:p>
-      <w:pPr>
-        <w:pStyle w:val="ListParagraph"/>
-        <w:numPr>
-          <w:ilvl w:val="1"/>
-          <w:numId w:val="2"/>
-        </w:numPr>
-        <w:rPr>
-          <w:rFonts w:cstheme="minorHAnsi"/>
-          <w:sz w:val="28"/>
-          <w:szCs w:val="28"/>
-          <w:lang w:val="cs-CZ"/>
-        </w:rPr>
-      </w:pPr>
-      <w:r>
-        <w:rPr>
-          <w:rFonts w:cstheme="minorHAnsi"/>
-          <w:sz w:val="28"/>
-          <w:szCs w:val="28"/>
-          <w:lang w:val="cs-CZ"/>
-        </w:rPr>
-        <w:t xml:space="preserve">Testování může ukázat, že jsou defekty přítomny, ale nemůže dokázat, že v sw nejsou žádné defekty. Testováním snižujeme pravděpodobnost, že v sw zůstanou neobjevené defekty.​ </w:t>
-      </w:r>
-    </w:p>
-    <w:p>
-      <w:pPr>
-        <w:pStyle w:val="ListParagraph"/>
-        <w:numPr>
-          <w:ilvl w:val="0"/>
-          <w:numId w:val="2"/>
-        </w:numPr>
-        <w:rPr>
-          <w:rFonts w:cstheme="minorHAnsi"/>
-          <w:sz w:val="28"/>
-          <w:szCs w:val="28"/>
-          <w:lang w:val="cs-CZ"/>
-        </w:rPr>
-      </w:pPr>
-      <w:r>
-        <w:rPr>
-          <w:rFonts w:cstheme="minorHAnsi"/>
-          <w:sz w:val="28"/>
-          <w:szCs w:val="28"/>
-          <w:lang w:val="cs-CZ"/>
-        </w:rPr>
-        <w:t xml:space="preserve">Vyčerpávající testování je nemožné​ </w:t>
-      </w:r>
-    </w:p>
-    <w:p>
-      <w:pPr>
-        <w:pStyle w:val="ListParagraph"/>
-        <w:numPr>
-          <w:ilvl w:val="1"/>
-          <w:numId w:val="2"/>
-        </w:numPr>
-        <w:rPr>
-          <w:rFonts w:cstheme="minorHAnsi"/>
-          <w:sz w:val="28"/>
-          <w:szCs w:val="28"/>
-          <w:lang w:val="cs-CZ"/>
-        </w:rPr>
-      </w:pPr>
-      <w:r>
-        <w:rPr>
-          <w:rFonts w:cstheme="minorHAnsi"/>
-          <w:sz w:val="28"/>
-          <w:szCs w:val="28"/>
-          <w:lang w:val="cs-CZ"/>
-        </w:rPr>
-        <w:t xml:space="preserve">Testovat všechno není realizovatelné (všechny kombinace vstupů a výstupní podmínky), s výjimkou triviálních případů.​ </w:t>
-      </w:r>
-    </w:p>
-    <w:p>
-      <w:pPr>
-        <w:pStyle w:val="ListParagraph"/>
-        <w:numPr>
-          <w:ilvl w:val="0"/>
-          <w:numId w:val="2"/>
-        </w:numPr>
-        <w:rPr>
-          <w:rFonts w:cstheme="minorHAnsi"/>
-          <w:sz w:val="28"/>
-          <w:szCs w:val="28"/>
-          <w:lang w:val="cs-CZ"/>
-        </w:rPr>
-      </w:pPr>
-      <w:r>
-        <w:rPr>
-          <w:rFonts w:cstheme="minorHAnsi"/>
-          <w:sz w:val="28"/>
-          <w:szCs w:val="28"/>
-          <w:lang w:val="cs-CZ"/>
-        </w:rPr>
-        <w:t xml:space="preserve">Včasné testování​ </w:t>
-      </w:r>
-    </w:p>
-    <w:p>
-      <w:pPr>
-        <w:pStyle w:val="ListParagraph"/>
-        <w:numPr>
-          <w:ilvl w:val="1"/>
-          <w:numId w:val="2"/>
-        </w:numPr>
-        <w:rPr>
-          <w:rFonts w:cstheme="minorHAnsi"/>
-          <w:sz w:val="28"/>
-          <w:szCs w:val="28"/>
-          <w:lang w:val="cs-CZ"/>
-        </w:rPr>
-      </w:pPr>
-      <w:r>
-        <w:rPr>
-          <w:rFonts w:cstheme="minorHAnsi"/>
-          <w:sz w:val="28"/>
-          <w:szCs w:val="28"/>
-          <w:lang w:val="cs-CZ"/>
-        </w:rPr>
-        <w:t>Testování by mělo začít co nejdříve je to možné v životním cyklu vývoje sw nebo systému a mělo by být zaměřeno na definované cíle​ ​</w:t>
-      </w:r>
-    </w:p>
-    <w:p>
-      <w:pPr>
-        <w:pStyle w:val="ListParagraph"/>
-        <w:numPr>
-          <w:ilvl w:val="0"/>
-          <w:numId w:val="2"/>
-        </w:numPr>
-        <w:rPr>
-          <w:rFonts w:cstheme="minorHAnsi"/>
-          <w:sz w:val="28"/>
-          <w:szCs w:val="28"/>
-          <w:lang w:val="cs-CZ"/>
-        </w:rPr>
-      </w:pPr>
-      <w:r>
-        <w:rPr>
-          <w:rFonts w:cstheme="minorHAnsi"/>
-          <w:sz w:val="28"/>
-          <w:szCs w:val="28"/>
-          <w:lang w:val="cs-CZ"/>
-        </w:rPr>
-        <w:t xml:space="preserve">Shlukování defektů​ </w:t>
-      </w:r>
-    </w:p>
-    <w:p>
-      <w:pPr>
-        <w:pStyle w:val="ListParagraph"/>
-        <w:numPr>
-          <w:ilvl w:val="1"/>
-          <w:numId w:val="2"/>
-        </w:numPr>
-        <w:rPr>
-          <w:rFonts w:cstheme="minorHAnsi"/>
-          <w:sz w:val="28"/>
-          <w:szCs w:val="28"/>
-          <w:lang w:val="cs-CZ"/>
-        </w:rPr>
-      </w:pPr>
-      <w:r>
-        <w:rPr>
-          <w:rFonts w:cstheme="minorHAnsi"/>
-          <w:sz w:val="28"/>
-          <w:szCs w:val="28"/>
-          <w:lang w:val="cs-CZ"/>
-        </w:rPr>
-        <w:t xml:space="preserve">Jedna chyba na sebe „nabaluje“ další.​ </w:t>
-      </w:r>
-    </w:p>
-    <w:p>
-      <w:pPr>
-        <w:pStyle w:val="ListParagraph"/>
-        <w:numPr>
-          <w:ilvl w:val="0"/>
-          <w:numId w:val="2"/>
-        </w:numPr>
-        <w:rPr>
-          <w:rFonts w:cstheme="minorHAnsi"/>
-          <w:sz w:val="28"/>
-          <w:szCs w:val="28"/>
-          <w:lang w:val="cs-CZ"/>
-        </w:rPr>
-      </w:pPr>
-      <w:r>
-        <w:rPr>
-          <w:rFonts w:cstheme="minorHAnsi"/>
-          <w:sz w:val="28"/>
-          <w:szCs w:val="28"/>
-          <w:lang w:val="cs-CZ"/>
-        </w:rPr>
-        <w:t xml:space="preserve">Pesticidní paradox​ </w:t>
-      </w:r>
-    </w:p>
-    <w:p>
-      <w:pPr>
-        <w:pStyle w:val="ListParagraph"/>
-        <w:numPr>
-          <w:ilvl w:val="1"/>
-          <w:numId w:val="2"/>
-        </w:numPr>
-        <w:rPr>
-          <w:rFonts w:cstheme="minorHAnsi"/>
-          <w:sz w:val="28"/>
-          <w:szCs w:val="28"/>
-          <w:lang w:val="cs-CZ"/>
-        </w:rPr>
-      </w:pPr>
-      <w:r>
-        <w:rPr>
-          <w:rFonts w:cstheme="minorHAnsi"/>
-          <w:sz w:val="28"/>
-          <w:szCs w:val="28"/>
-          <w:lang w:val="cs-CZ"/>
-        </w:rPr>
-        <w:t xml:space="preserve">Jakmile stejné testy opakujeme neustále dokola, časem stejnou sadou testů nenajdeme žádné defekty. ​ Je potřeba testovací případy pravidelně revidovat, upravovat a psát nové odlišné testy pro jiné části sw nebo systému, abychom mohli odhalit nové defekty​ </w:t>
-      </w:r>
-    </w:p>
-    <w:p>
-      <w:pPr>
-        <w:pStyle w:val="ListParagraph"/>
-        <w:numPr>
-          <w:ilvl w:val="0"/>
-          <w:numId w:val="2"/>
-        </w:numPr>
-        <w:rPr>
-          <w:rFonts w:cstheme="minorHAnsi"/>
-          <w:sz w:val="28"/>
-          <w:szCs w:val="28"/>
-          <w:lang w:val="cs-CZ"/>
-        </w:rPr>
-      </w:pPr>
-      <w:r>
-        <w:rPr>
-          <w:rFonts w:cstheme="minorHAnsi"/>
-          <w:sz w:val="28"/>
-          <w:szCs w:val="28"/>
-          <w:lang w:val="cs-CZ"/>
-        </w:rPr>
-        <w:t xml:space="preserve">Testování je závislé na kontextu​ </w:t>
-      </w:r>
-    </w:p>
-    <w:p>
-      <w:pPr>
-        <w:pStyle w:val="ListParagraph"/>
-        <w:numPr>
-          <w:ilvl w:val="1"/>
-          <w:numId w:val="2"/>
-        </w:numPr>
-        <w:rPr>
-          <w:rFonts w:cstheme="minorHAnsi"/>
-          <w:sz w:val="28"/>
-          <w:szCs w:val="28"/>
-          <w:lang w:val="cs-CZ"/>
-        </w:rPr>
-      </w:pPr>
-      <w:r>
-        <w:rPr>
-          <w:rFonts w:cstheme="minorHAnsi"/>
-          <w:sz w:val="28"/>
-          <w:szCs w:val="28"/>
-          <w:lang w:val="cs-CZ"/>
-        </w:rPr>
-        <w:t xml:space="preserve">Testování je vykonáváno odlišně pro rozdílné souvislosti/významy.​ Např. sw kritický z pohledu bezpečnosti se testuje jinak než stránka eshopu​ </w:t>
-      </w:r>
-    </w:p>
-    <w:p>
-      <w:pPr>
-        <w:pStyle w:val="ListParagraph"/>
-        <w:numPr>
-          <w:ilvl w:val="0"/>
-          <w:numId w:val="2"/>
-        </w:numPr>
-        <w:rPr>
-          <w:rFonts w:cstheme="minorHAnsi"/>
-          <w:sz w:val="28"/>
-          <w:szCs w:val="28"/>
-          <w:lang w:val="cs-CZ"/>
-        </w:rPr>
-      </w:pPr>
-      <w:r>
-        <w:rPr>
-          <w:rFonts w:cstheme="minorHAnsi"/>
-          <w:sz w:val="28"/>
-          <w:szCs w:val="28"/>
-          <w:lang w:val="cs-CZ"/>
-        </w:rPr>
-        <w:t xml:space="preserve">Falešná představa o neexistenci omylů​ </w:t>
-      </w:r>
-    </w:p>
-    <w:p>
-      <w:pPr>
-        <w:pStyle w:val="ListParagraph"/>
-        <w:numPr>
-          <w:ilvl w:val="1"/>
-          <w:numId w:val="2"/>
-        </w:numPr>
-        <w:rPr>
-          <w:rFonts w:cstheme="minorHAnsi"/>
-          <w:sz w:val="28"/>
-          <w:szCs w:val="28"/>
-          <w:lang w:val="cs-CZ"/>
-        </w:rPr>
-      </w:pPr>
-      <w:r>
-        <w:rPr>
-          <w:rFonts w:cstheme="minorHAnsi"/>
-          <w:sz w:val="28"/>
-          <w:szCs w:val="28"/>
-          <w:lang w:val="cs-CZ"/>
-        </w:rPr>
-        <w:t>Nalezení a zaevidování defektu nepomůže, pokud systém/sw není použitelný a nesplňuje potřeby/očekávání uživatelů</w:t>
-      </w:r>
-    </w:p>
-    <w:p>
-      <w:pPr>
-        <w:pStyle w:val="ListParagraph"/>
-        <w:rPr>
-          <w:rFonts w:cstheme="minorHAnsi"/>
-          <w:sz w:val="28"/>
-          <w:szCs w:val="28"/>
-          <w:lang w:val="cs-CZ"/>
-        </w:rPr>
-      </w:pPr>
-    </w:p>
-    <w:p>
-      <w:pPr>
-        <w:pStyle w:val="ListParagraph"/>
-        <w:rPr>
-          <w:rFonts w:cstheme="minorHAnsi"/>
-          <w:sz w:val="28"/>
-          <w:szCs w:val="28"/>
-          <w:lang w:val="cs-CZ"/>
-        </w:rPr>
-      </w:pPr>
-    </w:p>
-    <w:p>
-      <w:pPr>
-        <w:pStyle w:val="ListParagraph"/>
-        <w:ind w:left="0"/>
+      </w:pPr>
+      <w:r>
         <w:rPr>
           <w:rFonts w:cstheme="minorHAnsi"/>
           <w:b/>
@@ -527,16 +541,6 @@
           <w:szCs w:val="36"/>
           <w:lang w:val="cs-CZ"/>
         </w:rPr>
-      </w:pPr>
-      <w:r>
-        <w:rPr>
-          <w:rFonts w:cstheme="minorHAnsi"/>
-          <w:b/>
-          <w:bCs/>
-          <w:sz w:val="36"/>
-          <w:szCs w:val="36"/>
-          <w:lang w:val="cs-CZ"/>
-        </w:rPr>
         <w:lastRenderedPageBreak/>
         <w:t>Proč testovat?</w:t>
       </w:r>
@@ -547,14 +551,16 @@
         <w:ind w:left="0"/>
         <w:rPr>
           <w:rFonts w:cstheme="minorHAnsi"/>
-          <w:sz w:val="28"/>
-          <w:szCs w:val="28"/>
-          <w:lang w:val="cs-CZ"/>
-        </w:rPr>
-      </w:pPr>
-      <w:r>
-        <w:rPr>
-          <w:rFonts w:cstheme="minorHAnsi"/>
+          <w:color w:val="FF0000"/>
+          <w:sz w:val="28"/>
+          <w:szCs w:val="28"/>
+          <w:lang w:val="cs-CZ"/>
+        </w:rPr>
+      </w:pPr>
+      <w:r>
+        <w:rPr>
+          <w:rFonts w:cstheme="minorHAnsi"/>
+          <w:color w:val="FF0000"/>
           <w:sz w:val="28"/>
           <w:szCs w:val="28"/>
           <w:lang w:val="cs-CZ"/>
@@ -639,6 +645,7 @@
           <w:rFonts w:cstheme="minorHAnsi"/>
           <w:b/>
           <w:bCs/>
+          <w:color w:val="FF0000"/>
           <w:sz w:val="36"/>
           <w:szCs w:val="36"/>
           <w:lang w:val="cs-CZ"/>
@@ -649,6 +656,7 @@
           <w:rFonts w:cstheme="minorHAnsi"/>
           <w:b/>
           <w:bCs/>
+          <w:color w:val="FF0000"/>
           <w:sz w:val="36"/>
           <w:szCs w:val="36"/>
           <w:lang w:val="cs-CZ"/>
@@ -664,6 +672,7 @@
           <w:rFonts w:cstheme="minorHAnsi"/>
           <w:b/>
           <w:bCs/>
+          <w:color w:val="4472C4" w:themeColor="accent1"/>
           <w:sz w:val="28"/>
           <w:szCs w:val="28"/>
           <w:lang w:val="cs-CZ"/>
@@ -674,6 +683,7 @@
           <w:rFonts w:cstheme="minorHAnsi"/>
           <w:b/>
           <w:bCs/>
+          <w:color w:val="4472C4" w:themeColor="accent1"/>
           <w:sz w:val="28"/>
           <w:szCs w:val="28"/>
           <w:lang w:val="cs-CZ"/>
@@ -722,6 +732,7 @@
           <w:rFonts w:cstheme="minorHAnsi"/>
           <w:b/>
           <w:bCs/>
+          <w:color w:val="4472C4" w:themeColor="accent1"/>
           <w:sz w:val="28"/>
           <w:szCs w:val="28"/>
           <w:lang w:val="cs-CZ"/>
@@ -732,6 +743,7 @@
           <w:rFonts w:cstheme="minorHAnsi"/>
           <w:b/>
           <w:bCs/>
+          <w:color w:val="4472C4" w:themeColor="accent1"/>
           <w:sz w:val="28"/>
           <w:szCs w:val="28"/>
           <w:lang w:val="cs-CZ"/>
@@ -800,6 +812,7 @@
           <w:rFonts w:cstheme="minorHAnsi"/>
           <w:b/>
           <w:bCs/>
+          <w:color w:val="4472C4" w:themeColor="accent1"/>
           <w:sz w:val="28"/>
           <w:szCs w:val="28"/>
           <w:lang w:val="cs-CZ"/>
@@ -810,6 +823,7 @@
           <w:rFonts w:cstheme="minorHAnsi"/>
           <w:b/>
           <w:bCs/>
+          <w:color w:val="4472C4" w:themeColor="accent1"/>
           <w:sz w:val="28"/>
           <w:szCs w:val="28"/>
           <w:lang w:val="cs-CZ"/>
@@ -856,6 +870,7 @@
         <w:ind w:left="0"/>
         <w:rPr>
           <w:rFonts w:cstheme="minorHAnsi"/>
+          <w:color w:val="4472C4" w:themeColor="accent1"/>
           <w:sz w:val="28"/>
           <w:szCs w:val="28"/>
           <w:lang w:val="cs-CZ"/>
@@ -866,6 +881,7 @@
           <w:rFonts w:cstheme="minorHAnsi"/>
           <w:b/>
           <w:bCs/>
+          <w:color w:val="4472C4" w:themeColor="accent1"/>
           <w:sz w:val="28"/>
           <w:szCs w:val="28"/>
           <w:lang w:val="cs-CZ"/>
@@ -875,6 +891,7 @@
       <w:r>
         <w:rPr>
           <w:rFonts w:cstheme="minorHAnsi"/>
+          <w:color w:val="4472C4" w:themeColor="accent1"/>
           <w:sz w:val="28"/>
           <w:szCs w:val="28"/>
           <w:lang w:val="cs-CZ"/>
@@ -901,6 +918,15 @@
           <w:lang w:val="cs-CZ"/>
         </w:rPr>
         <w:t>Průběžná kontrola defektů</w:t>
+      </w:r>
+      <w:r>
+        <w:rPr>
+          <w:rFonts w:cstheme="minorHAnsi"/>
+          <w:sz w:val="28"/>
+          <w:szCs w:val="28"/>
+          <w:lang w:val="cs-CZ"/>
+        </w:rPr>
+        <w:t xml:space="preserve"> v průběhu celého cyklu</w:t>
       </w:r>
     </w:p>
     <w:p>
@@ -1015,42 +1041,55 @@
           <w:rFonts w:cstheme="minorHAnsi"/>
           <w:b/>
           <w:bCs/>
+          <w:color w:val="FF0000"/>
           <w:sz w:val="36"/>
           <w:szCs w:val="36"/>
           <w:lang w:val="cs-CZ"/>
         </w:rPr>
-        <w:t>FURPS – Model kvality testování​</w:t>
-      </w:r>
-    </w:p>
-    <w:p>
-      <w:pPr>
-        <w:pStyle w:val="ListParagraph"/>
-        <w:ind w:left="0"/>
-        <w:rPr>
-          <w:rFonts w:cstheme="minorHAnsi"/>
-          <w:sz w:val="28"/>
-          <w:szCs w:val="28"/>
-          <w:lang w:val="cs-CZ"/>
-        </w:rPr>
-      </w:pPr>
-    </w:p>
-    <w:p>
-      <w:pPr>
-        <w:pStyle w:val="ListParagraph"/>
-        <w:ind w:left="0"/>
-        <w:rPr>
-          <w:rFonts w:cstheme="minorHAnsi"/>
-          <w:sz w:val="28"/>
-          <w:szCs w:val="28"/>
-          <w:lang w:val="cs-CZ"/>
-        </w:rPr>
-      </w:pPr>
-      <w:r>
-        <w:rPr>
-          <w:rStyle w:val="mw-parser-output"/>
+        <w:t>FURPS – Model kvality testování</w:t>
+      </w:r>
+      <w:r>
+        <w:rPr>
           <w:rFonts w:cstheme="minorHAnsi"/>
           <w:b/>
           <w:bCs/>
+          <w:sz w:val="36"/>
+          <w:szCs w:val="36"/>
+          <w:lang w:val="cs-CZ"/>
+        </w:rPr>
+        <w:t>​</w:t>
+      </w:r>
+    </w:p>
+    <w:p>
+      <w:pPr>
+        <w:pStyle w:val="ListParagraph"/>
+        <w:ind w:left="0"/>
+        <w:rPr>
+          <w:rFonts w:cstheme="minorHAnsi"/>
+          <w:sz w:val="28"/>
+          <w:szCs w:val="28"/>
+          <w:lang w:val="cs-CZ"/>
+        </w:rPr>
+      </w:pPr>
+    </w:p>
+    <w:p>
+      <w:pPr>
+        <w:pStyle w:val="ListParagraph"/>
+        <w:ind w:left="0"/>
+        <w:rPr>
+          <w:rFonts w:cstheme="minorHAnsi"/>
+          <w:sz w:val="28"/>
+          <w:szCs w:val="28"/>
+          <w:lang w:val="cs-CZ"/>
+        </w:rPr>
+      </w:pPr>
+      <w:r>
+        <w:rPr>
+          <w:rStyle w:val="mw-parser-output"/>
+          <w:rFonts w:cstheme="minorHAnsi"/>
+          <w:b/>
+          <w:bCs/>
+          <w:color w:val="FF0000"/>
           <w:sz w:val="28"/>
           <w:szCs w:val="28"/>
         </w:rPr>
@@ -1060,6 +1099,7 @@
         <w:rPr>
           <w:rStyle w:val="mw-parser-output"/>
           <w:rFonts w:cstheme="minorHAnsi"/>
+          <w:color w:val="FF0000"/>
           <w:sz w:val="28"/>
           <w:szCs w:val="28"/>
         </w:rPr>
@@ -1068,11 +1108,21 @@
       <w:r>
         <w:rPr>
           <w:rFonts w:cstheme="minorHAnsi"/>
-          <w:sz w:val="28"/>
-          <w:szCs w:val="28"/>
-          <w:lang w:val="cs-CZ"/>
-        </w:rPr>
-        <w:t xml:space="preserve"> - Funkčnost​ </w:t>
+          <w:color w:val="FF0000"/>
+          <w:sz w:val="28"/>
+          <w:szCs w:val="28"/>
+          <w:lang w:val="cs-CZ"/>
+        </w:rPr>
+        <w:t xml:space="preserve"> </w:t>
+      </w:r>
+      <w:r>
+        <w:rPr>
+          <w:rFonts w:cstheme="minorHAnsi"/>
+          <w:sz w:val="28"/>
+          <w:szCs w:val="28"/>
+          <w:lang w:val="cs-CZ"/>
+        </w:rPr>
+        <w:t xml:space="preserve">- Funkčnost​ </w:t>
       </w:r>
     </w:p>
     <w:p>
@@ -1179,6 +1229,7 @@
           <w:rFonts w:cstheme="minorHAnsi"/>
           <w:b/>
           <w:bCs/>
+          <w:color w:val="4472C4" w:themeColor="accent1"/>
           <w:sz w:val="28"/>
           <w:szCs w:val="28"/>
           <w:lang w:val="cs-CZ"/>
@@ -1188,6 +1239,7 @@
       <w:r>
         <w:rPr>
           <w:rFonts w:cstheme="minorHAnsi"/>
+          <w:color w:val="4472C4" w:themeColor="accent1"/>
           <w:sz w:val="28"/>
           <w:szCs w:val="28"/>
           <w:lang w:val="cs-CZ"/>
@@ -1198,11 +1250,21 @@
       <w:r>
         <w:rPr>
           <w:rFonts w:cstheme="minorHAnsi"/>
-          <w:sz w:val="28"/>
-          <w:szCs w:val="28"/>
-          <w:lang w:val="cs-CZ"/>
-        </w:rPr>
-        <w:t xml:space="preserve"> – Použitelnost​ </w:t>
+          <w:color w:val="4472C4" w:themeColor="accent1"/>
+          <w:sz w:val="28"/>
+          <w:szCs w:val="28"/>
+          <w:lang w:val="cs-CZ"/>
+        </w:rPr>
+        <w:t xml:space="preserve"> </w:t>
+      </w:r>
+      <w:r>
+        <w:rPr>
+          <w:rFonts w:cstheme="minorHAnsi"/>
+          <w:sz w:val="28"/>
+          <w:szCs w:val="28"/>
+          <w:lang w:val="cs-CZ"/>
+        </w:rPr>
+        <w:t xml:space="preserve">– Použitelnost​ </w:t>
       </w:r>
     </w:p>
     <w:p>
@@ -1269,6 +1331,7 @@
           <w:rFonts w:cstheme="minorHAnsi"/>
           <w:b/>
           <w:bCs/>
+          <w:color w:val="00B050"/>
           <w:sz w:val="28"/>
           <w:szCs w:val="28"/>
           <w:lang w:val="cs-CZ"/>
@@ -1278,11 +1341,21 @@
       <w:r>
         <w:rPr>
           <w:rFonts w:cstheme="minorHAnsi"/>
-          <w:sz w:val="28"/>
-          <w:szCs w:val="28"/>
-          <w:lang w:val="cs-CZ"/>
-        </w:rPr>
-        <w:t xml:space="preserve">eliability – Spolehlivost​ </w:t>
+          <w:color w:val="00B050"/>
+          <w:sz w:val="28"/>
+          <w:szCs w:val="28"/>
+          <w:lang w:val="cs-CZ"/>
+        </w:rPr>
+        <w:t xml:space="preserve">eliability </w:t>
+      </w:r>
+      <w:r>
+        <w:rPr>
+          <w:rFonts w:cstheme="minorHAnsi"/>
+          <w:sz w:val="28"/>
+          <w:szCs w:val="28"/>
+          <w:lang w:val="cs-CZ"/>
+        </w:rPr>
+        <w:t xml:space="preserve">– Spolehlivost​ </w:t>
       </w:r>
     </w:p>
     <w:p>
@@ -1391,6 +1464,7 @@
           <w:rFonts w:cstheme="minorHAnsi"/>
           <w:b/>
           <w:bCs/>
+          <w:color w:val="7030A0"/>
           <w:sz w:val="28"/>
           <w:szCs w:val="28"/>
           <w:lang w:val="cs-CZ"/>
@@ -1400,11 +1474,21 @@
       <w:r>
         <w:rPr>
           <w:rFonts w:cstheme="minorHAnsi"/>
-          <w:sz w:val="28"/>
-          <w:szCs w:val="28"/>
-          <w:lang w:val="cs-CZ"/>
-        </w:rPr>
-        <w:t xml:space="preserve">erformance – Výkon​ </w:t>
+          <w:color w:val="7030A0"/>
+          <w:sz w:val="28"/>
+          <w:szCs w:val="28"/>
+          <w:lang w:val="cs-CZ"/>
+        </w:rPr>
+        <w:t xml:space="preserve">erformance </w:t>
+      </w:r>
+      <w:r>
+        <w:rPr>
+          <w:rFonts w:cstheme="minorHAnsi"/>
+          <w:sz w:val="28"/>
+          <w:szCs w:val="28"/>
+          <w:lang w:val="cs-CZ"/>
+        </w:rPr>
+        <w:t xml:space="preserve">– Výkon​ </w:t>
       </w:r>
     </w:p>
     <w:p>
@@ -1505,6 +1589,7 @@
           <w:rFonts w:cstheme="minorHAnsi"/>
           <w:b/>
           <w:bCs/>
+          <w:color w:val="ED7D31" w:themeColor="accent2"/>
           <w:sz w:val="28"/>
           <w:szCs w:val="28"/>
           <w:lang w:val="cs-CZ"/>
@@ -1514,6 +1599,7 @@
       <w:r>
         <w:rPr>
           <w:rFonts w:cstheme="minorHAnsi"/>
+          <w:color w:val="ED7D31" w:themeColor="accent2"/>
           <w:sz w:val="28"/>
           <w:szCs w:val="28"/>
           <w:lang w:val="cs-CZ"/>
@@ -1671,6 +1757,7 @@
           <w:rFonts w:cstheme="minorHAnsi"/>
           <w:b/>
           <w:bCs/>
+          <w:color w:val="FF0000"/>
           <w:sz w:val="40"/>
           <w:szCs w:val="40"/>
           <w:lang w:val="cs-CZ"/>
@@ -1683,6 +1770,7 @@
           <w:rFonts w:cstheme="minorHAnsi"/>
           <w:b/>
           <w:bCs/>
+          <w:color w:val="FF0000"/>
           <w:sz w:val="40"/>
           <w:szCs w:val="40"/>
           <w:lang w:val="cs-CZ"/>
@@ -1696,6 +1784,7 @@
           <w:rFonts w:cstheme="minorHAnsi"/>
           <w:b/>
           <w:bCs/>
+          <w:color w:val="FF0000"/>
           <w:sz w:val="40"/>
           <w:szCs w:val="40"/>
           <w:lang w:val="cs-CZ"/>
@@ -1736,6 +1825,7 @@
           <w:rFonts w:cstheme="minorHAnsi"/>
           <w:b/>
           <w:bCs/>
+          <w:color w:val="FF0000"/>
           <w:sz w:val="28"/>
           <w:szCs w:val="28"/>
           <w:lang w:val="cs-CZ"/>
@@ -1749,6 +1839,7 @@
           <w:rFonts w:cstheme="minorHAnsi"/>
           <w:b/>
           <w:bCs/>
+          <w:color w:val="FF0000"/>
           <w:sz w:val="28"/>
           <w:szCs w:val="28"/>
           <w:lang w:val="cs-CZ"/>
@@ -1761,11 +1852,24 @@
           <w:rFonts w:cstheme="minorHAnsi"/>
           <w:b/>
           <w:bCs/>
-          <w:sz w:val="28"/>
-          <w:szCs w:val="28"/>
-          <w:lang w:val="cs-CZ"/>
-        </w:rPr>
-        <w:t xml:space="preserve"> (</w:t>
+          <w:color w:val="FF0000"/>
+          <w:sz w:val="28"/>
+          <w:szCs w:val="28"/>
+          <w:lang w:val="cs-CZ"/>
+        </w:rPr>
+        <w:t xml:space="preserve"> </w:t>
+      </w:r>
+      <w:r>
+        <w:rPr>
+          <w:rStyle w:val="mw-parser-output"/>
+          <w:rFonts w:cstheme="minorHAnsi"/>
+          <w:b/>
+          <w:bCs/>
+          <w:sz w:val="28"/>
+          <w:szCs w:val="28"/>
+          <w:lang w:val="cs-CZ"/>
+        </w:rPr>
+        <w:t>(</w:t>
       </w:r>
       <w:proofErr w:type="spellStart"/>
       <w:r>
@@ -1886,6 +1990,7 @@
           <w:rFonts w:cstheme="minorHAnsi"/>
           <w:b/>
           <w:bCs/>
+          <w:color w:val="FF0000"/>
           <w:sz w:val="28"/>
           <w:szCs w:val="28"/>
           <w:lang w:val="cs-CZ"/>
@@ -1897,6 +2002,7 @@
           <w:rFonts w:cstheme="minorHAnsi"/>
           <w:b/>
           <w:bCs/>
+          <w:color w:val="FF0000"/>
           <w:sz w:val="28"/>
           <w:szCs w:val="28"/>
           <w:lang w:val="cs-CZ"/>
@@ -2027,6 +2133,7 @@
           <w:rFonts w:cstheme="minorHAnsi"/>
           <w:b/>
           <w:bCs/>
+          <w:color w:val="FF0000"/>
           <w:sz w:val="28"/>
           <w:szCs w:val="28"/>
           <w:lang w:val="cs-CZ"/>
@@ -2039,6 +2146,7 @@
           <w:rFonts w:cstheme="minorHAnsi"/>
           <w:b/>
           <w:bCs/>
+          <w:color w:val="FF0000"/>
           <w:sz w:val="28"/>
           <w:szCs w:val="28"/>
           <w:lang w:val="cs-CZ"/>
@@ -2052,6 +2160,7 @@
           <w:rFonts w:cstheme="minorHAnsi"/>
           <w:b/>
           <w:bCs/>
+          <w:color w:val="FF0000"/>
           <w:sz w:val="28"/>
           <w:szCs w:val="28"/>
           <w:lang w:val="cs-CZ"/>
@@ -2109,6 +2218,7 @@
           <w:rFonts w:cstheme="minorHAnsi"/>
           <w:b/>
           <w:bCs/>
+          <w:color w:val="FF0000"/>
           <w:sz w:val="28"/>
           <w:szCs w:val="28"/>
           <w:lang w:val="cs-CZ"/>
@@ -2119,6 +2229,7 @@
           <w:rFonts w:cstheme="minorHAnsi"/>
           <w:b/>
           <w:bCs/>
+          <w:color w:val="FF0000"/>
           <w:sz w:val="28"/>
           <w:szCs w:val="28"/>
           <w:lang w:val="cs-CZ"/>
@@ -2539,6 +2650,7 @@
           <w:rFonts w:cstheme="minorHAnsi"/>
           <w:b/>
           <w:bCs/>
+          <w:color w:val="FF0000"/>
           <w:sz w:val="36"/>
           <w:szCs w:val="36"/>
           <w:lang w:val="cs-CZ"/>
@@ -2549,6 +2661,7 @@
           <w:rFonts w:cstheme="minorHAnsi"/>
           <w:b/>
           <w:bCs/>
+          <w:color w:val="FF0000"/>
           <w:sz w:val="36"/>
           <w:szCs w:val="36"/>
           <w:lang w:val="cs-CZ"/>
@@ -2817,6 +2930,7 @@
       <w:r>
         <w:rPr>
           <w:rFonts w:cstheme="minorHAnsi"/>
+          <w:noProof/>
           <w:sz w:val="28"/>
           <w:szCs w:val="28"/>
           <w:lang w:val="cs-CZ"/>
@@ -2874,6 +2988,7 @@
           <w:rFonts w:cstheme="minorHAnsi"/>
           <w:b/>
           <w:bCs/>
+          <w:color w:val="FF0000"/>
           <w:sz w:val="40"/>
           <w:szCs w:val="40"/>
           <w:lang w:val="cs-CZ"/>
@@ -2884,6 +2999,7 @@
           <w:rFonts w:cstheme="minorHAnsi"/>
           <w:b/>
           <w:bCs/>
+          <w:color w:val="FF0000"/>
           <w:sz w:val="40"/>
           <w:szCs w:val="40"/>
           <w:lang w:val="cs-CZ"/>
@@ -3118,6 +3234,7 @@
           <w:rFonts w:cstheme="minorHAnsi"/>
           <w:b/>
           <w:bCs/>
+          <w:noProof/>
           <w:sz w:val="28"/>
           <w:szCs w:val="28"/>
           <w:lang w:val="cs-CZ"/>
@@ -3212,14 +3329,16 @@
       <w:pPr>
         <w:rPr>
           <w:rFonts w:cstheme="minorHAnsi"/>
-          <w:sz w:val="28"/>
-          <w:szCs w:val="28"/>
-          <w:lang w:val="cs-CZ"/>
-        </w:rPr>
-      </w:pPr>
-      <w:r>
-        <w:rPr>
-          <w:rFonts w:cstheme="minorHAnsi"/>
+          <w:color w:val="4472C4" w:themeColor="accent1"/>
+          <w:sz w:val="28"/>
+          <w:szCs w:val="28"/>
+          <w:lang w:val="cs-CZ"/>
+        </w:rPr>
+      </w:pPr>
+      <w:r>
+        <w:rPr>
+          <w:rFonts w:cstheme="minorHAnsi"/>
+          <w:color w:val="4472C4" w:themeColor="accent1"/>
           <w:sz w:val="28"/>
           <w:szCs w:val="28"/>
           <w:lang w:val="cs-CZ"/>
@@ -3229,6 +3348,7 @@
       <w:r>
         <w:rPr>
           <w:rFonts w:cstheme="minorHAnsi"/>
+          <w:color w:val="4472C4" w:themeColor="accent1"/>
           <w:sz w:val="28"/>
           <w:szCs w:val="28"/>
           <w:lang w:val="cs-CZ"/>
@@ -3312,14 +3432,16 @@
       <w:pPr>
         <w:rPr>
           <w:rFonts w:cstheme="minorHAnsi"/>
-          <w:sz w:val="28"/>
-          <w:szCs w:val="28"/>
-          <w:lang w:val="cs-CZ"/>
-        </w:rPr>
-      </w:pPr>
-      <w:r>
-        <w:rPr>
-          <w:rFonts w:cstheme="minorHAnsi"/>
+          <w:color w:val="4472C4" w:themeColor="accent1"/>
+          <w:sz w:val="28"/>
+          <w:szCs w:val="28"/>
+          <w:lang w:val="cs-CZ"/>
+        </w:rPr>
+      </w:pPr>
+      <w:r>
+        <w:rPr>
+          <w:rFonts w:cstheme="minorHAnsi"/>
+          <w:color w:val="4472C4" w:themeColor="accent1"/>
           <w:sz w:val="28"/>
           <w:szCs w:val="28"/>
           <w:lang w:val="cs-CZ"/>
